--- a/정규희 cv 이력서_영어_2025.docx
+++ b/정규희 cv 이력서_영어_2025.docx
@@ -629,7 +629,7 @@
     <w:p>
       <w:pPr>
         <w:rPr>
-          <w:rFonts w:ascii="한컴 고딕" w:eastAsia="한컴 고딕" w:hAnsi="한컴 고딕" w:cs="Times New Roman" w:hint="eastAsia"/>
+          <w:rFonts w:ascii="한컴 고딕" w:eastAsia="한컴 고딕" w:hAnsi="한컴 고딕" w:cs="Times New Roman"/>
           <w:sz w:val="20"/>
           <w:szCs w:val="20"/>
         </w:rPr>
@@ -1270,6 +1270,37 @@
           <w:sz w:val="20"/>
           <w:szCs w:val="20"/>
         </w:rPr>
+        <w:t>Jung, K. H., Kim, H. S., Yang, K. M., &amp; Choi, I. S. (2025). Interdisciplinary Collaboration between Forensic Medicine and Psychosocial Science: Integrated Analysis and Practical Application of Child Abuse Fatality Data. The 29th Spring Conference of the Korean Society for Legal Medicine (in conjunction with the 32nd Conference of the Korean Society of Basic Medical Sciences), Daegu, South Korea (July, 2025). Oral presentation, presenter.</w:t>
+      </w:r>
+    </w:p>
+    <w:p>
+      <w:pPr>
+        <w:ind w:leftChars="271" w:left="1023" w:hangingChars="227" w:hanging="454"/>
+        <w:rPr>
+          <w:rFonts w:ascii="한컴 고딕" w:eastAsia="한컴 고딕" w:hAnsi="한컴 고딕" w:cs="Times New Roman"/>
+          <w:bCs/>
+          <w:sz w:val="20"/>
+          <w:szCs w:val="20"/>
+        </w:rPr>
+      </w:pPr>
+    </w:p>
+    <w:p>
+      <w:pPr>
+        <w:ind w:leftChars="271" w:left="1023" w:hangingChars="227" w:hanging="454"/>
+        <w:rPr>
+          <w:rFonts w:ascii="한컴 고딕" w:eastAsia="한컴 고딕" w:hAnsi="한컴 고딕" w:cs="Times New Roman"/>
+          <w:bCs/>
+          <w:sz w:val="20"/>
+          <w:szCs w:val="20"/>
+        </w:rPr>
+      </w:pPr>
+      <w:r>
+        <w:rPr>
+          <w:rFonts w:ascii="한컴 고딕" w:eastAsia="한컴 고딕" w:hAnsi="한컴 고딕" w:cs="Times New Roman"/>
+          <w:bCs/>
+          <w:sz w:val="20"/>
+          <w:szCs w:val="20"/>
+        </w:rPr>
         <w:t>Jung, K. H. (2024). Human Error and Cognitive Biases in Traffic Accidents: A Psychological Approach. AAAM, Seoul (November, 2024). Oral presentation, presenter.</w:t>
       </w:r>
     </w:p>
@@ -1456,6 +1487,7 @@
           <w:sz w:val="20"/>
           <w:szCs w:val="20"/>
         </w:rPr>
+        <w:lastRenderedPageBreak/>
         <w:t>Jung, K. H., Yang, K. M., Choi, I. S., Park, J. H., &amp; Kim, H. S. (2021). Typologies of Child Abuse: An Analysis of Autopsy Cases. 13th Asian Forensic Sciences Network Annual Meeting and Symposium, Virtual format (October, 2021). Oral presentation, presenter.</w:t>
       </w:r>
     </w:p>
@@ -1755,6 +1787,7 @@
           <w:sz w:val="20"/>
           <w:szCs w:val="20"/>
         </w:rPr>
+        <w:lastRenderedPageBreak/>
         <w:t>Jung, K. H., &amp; Karasawa, K. (2012). The Impact of Perceived Schadenfreude and Empathy on Interpersonal Perception. The 53rd Conference for the Japanese Society of Social Psychology, Tsukuba, Japan (November, 2012).</w:t>
       </w:r>
     </w:p>
@@ -1817,222 +1850,449 @@
           <w:sz w:val="20"/>
           <w:szCs w:val="20"/>
         </w:rPr>
+        <w:t>Kim, S. J., Jung, K. H., &amp; Lee, J. H. (2011). Alpha Power Event-related Desynchronization for Discrimination of Deceptive Responses. The International Society for Social Neuroscience Symposium, Shanghai, China (January, 2011).</w:t>
+      </w:r>
+    </w:p>
+    <w:p>
+      <w:pPr>
+        <w:ind w:leftChars="271" w:left="1023" w:hangingChars="227" w:hanging="454"/>
+        <w:rPr>
+          <w:rFonts w:ascii="한컴 고딕" w:eastAsia="한컴 고딕" w:hAnsi="한컴 고딕" w:cs="Times New Roman"/>
+          <w:bCs/>
+          <w:sz w:val="20"/>
+          <w:szCs w:val="20"/>
+        </w:rPr>
+      </w:pPr>
+    </w:p>
+    <w:p>
+      <w:pPr>
+        <w:ind w:leftChars="271" w:left="1023" w:hangingChars="227" w:hanging="454"/>
+        <w:rPr>
+          <w:rFonts w:ascii="한컴 고딕" w:eastAsia="한컴 고딕" w:hAnsi="한컴 고딕" w:cs="Times New Roman"/>
+          <w:bCs/>
+          <w:sz w:val="20"/>
+          <w:szCs w:val="20"/>
+        </w:rPr>
+      </w:pPr>
+      <w:r>
+        <w:rPr>
+          <w:rFonts w:ascii="한컴 고딕" w:eastAsia="한컴 고딕" w:hAnsi="한컴 고딕" w:cs="Times New Roman"/>
+          <w:bCs/>
+          <w:sz w:val="20"/>
+          <w:szCs w:val="20"/>
+        </w:rPr>
+        <w:t xml:space="preserve">Jung, K. H., Hahm, J. S., Jeong, J. Y., &amp; Lee, J. H. (2009). The Psychophysiological Study about Differences of Cognitive and Emotional Process in Types of Deception. The Cyber Therapy Conference, Lago Maggiore, </w:t>
+      </w:r>
+      <w:proofErr w:type="spellStart"/>
+      <w:r>
+        <w:rPr>
+          <w:rFonts w:ascii="한컴 고딕" w:eastAsia="한컴 고딕" w:hAnsi="한컴 고딕" w:cs="Times New Roman"/>
+          <w:bCs/>
+          <w:sz w:val="20"/>
+          <w:szCs w:val="20"/>
+        </w:rPr>
+        <w:t>Verbania</w:t>
+      </w:r>
+      <w:proofErr w:type="spellEnd"/>
+      <w:r>
+        <w:rPr>
+          <w:rFonts w:ascii="한컴 고딕" w:eastAsia="한컴 고딕" w:hAnsi="한컴 고딕" w:cs="Times New Roman"/>
+          <w:bCs/>
+          <w:sz w:val="20"/>
+          <w:szCs w:val="20"/>
+        </w:rPr>
+        <w:t>-Intra, Italy (June, 2009).</w:t>
+      </w:r>
+    </w:p>
+    <w:p>
+      <w:pPr>
+        <w:ind w:leftChars="271" w:left="1023" w:hangingChars="227" w:hanging="454"/>
+        <w:rPr>
+          <w:rFonts w:ascii="한컴 고딕" w:eastAsia="한컴 고딕" w:hAnsi="한컴 고딕" w:cs="Times New Roman"/>
+          <w:bCs/>
+          <w:sz w:val="20"/>
+          <w:szCs w:val="20"/>
+        </w:rPr>
+      </w:pPr>
+    </w:p>
+    <w:p>
+      <w:pPr>
+        <w:ind w:leftChars="271" w:left="1023" w:hangingChars="227" w:hanging="454"/>
+        <w:rPr>
+          <w:rFonts w:ascii="한컴 고딕" w:eastAsia="한컴 고딕" w:hAnsi="한컴 고딕" w:cs="Times New Roman"/>
+          <w:bCs/>
+          <w:sz w:val="20"/>
+          <w:szCs w:val="20"/>
+        </w:rPr>
+      </w:pPr>
+      <w:r>
+        <w:rPr>
+          <w:rFonts w:ascii="한컴 고딕" w:eastAsia="한컴 고딕" w:hAnsi="한컴 고딕" w:cs="Times New Roman"/>
+          <w:bCs/>
+          <w:sz w:val="20"/>
+          <w:szCs w:val="20"/>
+        </w:rPr>
+        <w:t xml:space="preserve">Jung, K. H., &amp; Lee, J. H. (2009). Lie Detection via Combined Behavioral and Physiological Measures in a </w:t>
+      </w:r>
+      <w:proofErr w:type="gramStart"/>
+      <w:r>
+        <w:rPr>
+          <w:rFonts w:ascii="한컴 고딕" w:eastAsia="한컴 고딕" w:hAnsi="한컴 고딕" w:cs="Times New Roman"/>
+          <w:bCs/>
+          <w:sz w:val="20"/>
+          <w:szCs w:val="20"/>
+        </w:rPr>
+        <w:t>High Stake</w:t>
+      </w:r>
+      <w:proofErr w:type="gramEnd"/>
+      <w:r>
+        <w:rPr>
+          <w:rFonts w:ascii="한컴 고딕" w:eastAsia="한컴 고딕" w:hAnsi="한컴 고딕" w:cs="Times New Roman"/>
+          <w:bCs/>
+          <w:sz w:val="20"/>
+          <w:szCs w:val="20"/>
+        </w:rPr>
+        <w:t xml:space="preserve"> Situation. The Annual Convention of the Japanese Psychological Association, Sapporo, Japan (September, 2009).</w:t>
+      </w:r>
+    </w:p>
+    <w:p>
+      <w:pPr>
+        <w:ind w:leftChars="271" w:left="1023" w:hangingChars="227" w:hanging="454"/>
+        <w:rPr>
+          <w:rFonts w:ascii="한컴 고딕" w:eastAsia="한컴 고딕" w:hAnsi="한컴 고딕" w:cs="Times New Roman"/>
+          <w:bCs/>
+          <w:sz w:val="20"/>
+          <w:szCs w:val="20"/>
+        </w:rPr>
+      </w:pPr>
+    </w:p>
+    <w:p>
+      <w:pPr>
+        <w:ind w:leftChars="271" w:left="1023" w:hangingChars="227" w:hanging="454"/>
+        <w:rPr>
+          <w:rFonts w:ascii="한컴 고딕" w:eastAsia="한컴 고딕" w:hAnsi="한컴 고딕" w:cs="Times New Roman"/>
+          <w:bCs/>
+          <w:sz w:val="20"/>
+          <w:szCs w:val="20"/>
+        </w:rPr>
+      </w:pPr>
+      <w:r>
+        <w:rPr>
+          <w:rFonts w:ascii="한컴 고딕" w:eastAsia="한컴 고딕" w:hAnsi="한컴 고딕" w:cs="Times New Roman"/>
+          <w:bCs/>
+          <w:sz w:val="20"/>
+          <w:szCs w:val="20"/>
+        </w:rPr>
+        <w:t>Jung, K. H., &amp; Lee, J. H. (2009). Unveiling Implicit Attitude toward Deception: Searching for New Cues to Deception. The International Conference on Asia Pacific Psychology, Seoul, Korea (August, 2009).</w:t>
+      </w:r>
+    </w:p>
+    <w:p>
+      <w:pPr>
+        <w:ind w:leftChars="271" w:left="1023" w:hangingChars="227" w:hanging="454"/>
+        <w:rPr>
+          <w:rFonts w:ascii="한컴 고딕" w:eastAsia="한컴 고딕" w:hAnsi="한컴 고딕" w:cs="Times New Roman"/>
+          <w:bCs/>
+          <w:sz w:val="20"/>
+          <w:szCs w:val="20"/>
+        </w:rPr>
+      </w:pPr>
+    </w:p>
+    <w:p>
+      <w:pPr>
+        <w:ind w:leftChars="271" w:left="1023" w:hangingChars="227" w:hanging="454"/>
+        <w:rPr>
+          <w:rFonts w:ascii="한컴 고딕" w:eastAsia="한컴 고딕" w:hAnsi="한컴 고딕" w:cs="Times New Roman"/>
+          <w:bCs/>
+          <w:sz w:val="20"/>
+          <w:szCs w:val="20"/>
+        </w:rPr>
+      </w:pPr>
+      <w:r>
+        <w:rPr>
+          <w:rFonts w:ascii="한컴 고딕" w:eastAsia="한컴 고딕" w:hAnsi="한컴 고딕" w:cs="Times New Roman"/>
+          <w:bCs/>
+          <w:sz w:val="20"/>
+          <w:szCs w:val="20"/>
+        </w:rPr>
+        <w:t xml:space="preserve">Jung, K. H., &amp; Lee, J. H. (2008). The Relationship between P300 Based GKT and Machiavellianism in a </w:t>
+      </w:r>
+      <w:proofErr w:type="gramStart"/>
+      <w:r>
+        <w:rPr>
+          <w:rFonts w:ascii="한컴 고딕" w:eastAsia="한컴 고딕" w:hAnsi="한컴 고딕" w:cs="Times New Roman"/>
+          <w:bCs/>
+          <w:sz w:val="20"/>
+          <w:szCs w:val="20"/>
+        </w:rPr>
+        <w:t>High Stake</w:t>
+      </w:r>
+      <w:proofErr w:type="gramEnd"/>
+      <w:r>
+        <w:rPr>
+          <w:rFonts w:ascii="한컴 고딕" w:eastAsia="한컴 고딕" w:hAnsi="한컴 고딕" w:cs="Times New Roman"/>
+          <w:bCs/>
+          <w:sz w:val="20"/>
+          <w:szCs w:val="20"/>
+        </w:rPr>
+        <w:t xml:space="preserve"> Situation. The International Conference on Cognitive Neuroscience, Bodrum, Turkey (September, 2008).</w:t>
+      </w:r>
+    </w:p>
+    <w:p>
+      <w:pPr>
+        <w:ind w:leftChars="271" w:left="1023" w:hangingChars="227" w:hanging="454"/>
+        <w:rPr>
+          <w:rFonts w:ascii="한컴 고딕" w:eastAsia="한컴 고딕" w:hAnsi="한컴 고딕" w:cs="Times New Roman"/>
+          <w:bCs/>
+          <w:sz w:val="20"/>
+          <w:szCs w:val="20"/>
+        </w:rPr>
+      </w:pPr>
+    </w:p>
+    <w:p>
+      <w:pPr>
+        <w:ind w:leftChars="271" w:left="1023" w:hangingChars="227" w:hanging="454"/>
+        <w:rPr>
+          <w:rFonts w:ascii="한컴 고딕" w:eastAsia="한컴 고딕" w:hAnsi="한컴 고딕" w:cs="Times New Roman"/>
+          <w:sz w:val="20"/>
+          <w:szCs w:val="20"/>
+        </w:rPr>
+      </w:pPr>
+      <w:r>
+        <w:rPr>
+          <w:rFonts w:ascii="한컴 고딕" w:eastAsia="한컴 고딕" w:hAnsi="한컴 고딕" w:cs="Times New Roman"/>
+          <w:bCs/>
+          <w:sz w:val="20"/>
+          <w:szCs w:val="20"/>
+        </w:rPr>
+        <w:t>Jung, K. H., &amp; Lee, J. H. (2007). Implicit Affective Association to Lie in Manipulative People. The Cyber Therapy Conference, Washington D.C., USA (June, 2007).</w:t>
+      </w:r>
+    </w:p>
+    <w:p>
+      <w:pPr>
+        <w:rPr>
+          <w:rFonts w:ascii="한컴 고딕" w:eastAsia="한컴 고딕" w:hAnsi="한컴 고딕" w:cs="Times New Roman"/>
+          <w:sz w:val="20"/>
+          <w:szCs w:val="20"/>
+        </w:rPr>
+      </w:pPr>
+    </w:p>
+    <w:p>
+      <w:pPr>
+        <w:rPr>
+          <w:rFonts w:ascii="한컴 고딕" w:eastAsia="한컴 고딕" w:hAnsi="한컴 고딕" w:cs="Times New Roman"/>
+          <w:b/>
+          <w:bCs/>
+          <w:sz w:val="20"/>
+          <w:szCs w:val="20"/>
+        </w:rPr>
+      </w:pPr>
+      <w:r>
+        <w:rPr>
+          <w:rFonts w:ascii="한컴 고딕" w:eastAsia="한컴 고딕" w:hAnsi="한컴 고딕" w:cs="Times New Roman"/>
+          <w:b/>
+          <w:bCs/>
+          <w:sz w:val="20"/>
+          <w:szCs w:val="20"/>
+        </w:rPr>
+        <w:t>Award/ Grant</w:t>
+      </w:r>
+    </w:p>
+    <w:p>
+      <w:pPr>
+        <w:rPr>
+          <w:rFonts w:ascii="한컴 고딕" w:eastAsia="한컴 고딕" w:hAnsi="한컴 고딕" w:cs="Times New Roman"/>
+          <w:sz w:val="20"/>
+          <w:szCs w:val="20"/>
+        </w:rPr>
+      </w:pPr>
+    </w:p>
+    <w:p>
+      <w:pPr>
+        <w:ind w:left="304" w:hangingChars="152" w:hanging="304"/>
+        <w:rPr>
+          <w:rFonts w:ascii="한컴 고딕" w:eastAsia="한컴 고딕" w:hAnsi="한컴 고딕" w:cs="바탕"/>
+          <w:sz w:val="20"/>
+          <w:szCs w:val="20"/>
+        </w:rPr>
+      </w:pPr>
+      <w:r>
+        <w:rPr>
+          <w:rFonts w:ascii="한컴 고딕" w:eastAsia="한컴 고딕" w:hAnsi="한컴 고딕" w:cs="바탕" w:hint="eastAsia"/>
+          <w:sz w:val="20"/>
+          <w:szCs w:val="20"/>
+        </w:rPr>
+        <w:t>•</w:t>
+      </w:r>
+      <w:r>
+        <w:rPr>
+          <w:rFonts w:ascii="한컴 고딕" w:eastAsia="한컴 고딕" w:hAnsi="한컴 고딕" w:cs="바탕"/>
+          <w:sz w:val="20"/>
+          <w:szCs w:val="20"/>
+        </w:rPr>
+        <w:t xml:space="preserve"> Japanese Government (MEXT) Research Scholarship for Master's and Doctoral Studies in Social Psychology (2010-2016): Full tuition coverage and monthly living allowance of 145,000 yen (approximately 1,400,000 KRW)</w:t>
+      </w:r>
+    </w:p>
+    <w:p>
+      <w:pPr>
+        <w:ind w:left="304" w:hangingChars="152" w:hanging="304"/>
+        <w:rPr>
+          <w:rFonts w:ascii="한컴 고딕" w:eastAsia="한컴 고딕" w:hAnsi="한컴 고딕" w:cs="바탕"/>
+          <w:sz w:val="20"/>
+          <w:szCs w:val="20"/>
+        </w:rPr>
+      </w:pPr>
+      <w:r>
+        <w:rPr>
+          <w:rFonts w:ascii="한컴 고딕" w:eastAsia="한컴 고딕" w:hAnsi="한컴 고딕" w:cs="바탕" w:hint="eastAsia"/>
+          <w:sz w:val="20"/>
+          <w:szCs w:val="20"/>
+        </w:rPr>
+        <w:t>•</w:t>
+      </w:r>
+      <w:r>
+        <w:rPr>
+          <w:rFonts w:ascii="한컴 고딕" w:eastAsia="한컴 고딕" w:hAnsi="한컴 고딕" w:cs="바탕"/>
+          <w:sz w:val="20"/>
+          <w:szCs w:val="20"/>
+        </w:rPr>
+        <w:t xml:space="preserve"> Research Assistantship Scholarship during Master's and Doctoral Studies in Social Psychology: 300,000 ye</w:t>
+      </w:r>
+      <w:r>
+        <w:rPr>
+          <w:rFonts w:ascii="한컴 고딕" w:eastAsia="한컴 고딕" w:hAnsi="한컴 고딕" w:cs="바탕"/>
+          <w:sz w:val="20"/>
+          <w:szCs w:val="20"/>
+        </w:rPr>
+        <w:t>n (approximately 3,000,000 KRW)</w:t>
+      </w:r>
+    </w:p>
+    <w:p>
+      <w:pPr>
+        <w:ind w:left="304" w:hangingChars="152" w:hanging="304"/>
+        <w:rPr>
+          <w:rFonts w:ascii="한컴 고딕" w:eastAsia="한컴 고딕" w:hAnsi="한컴 고딕" w:cs="바탕"/>
+          <w:sz w:val="20"/>
+          <w:szCs w:val="20"/>
+        </w:rPr>
+      </w:pPr>
+      <w:r>
+        <w:rPr>
+          <w:rFonts w:ascii="한컴 고딕" w:eastAsia="한컴 고딕" w:hAnsi="한컴 고딕" w:cs="바탕" w:hint="eastAsia"/>
+          <w:sz w:val="20"/>
+          <w:szCs w:val="20"/>
+        </w:rPr>
         <w:lastRenderedPageBreak/>
-        <w:t>Kim, S. J., Jung, K. H., &amp; Lee, J. H. (2011). Alpha Power Event-related Desynchronization for Discrimination of Deceptive Responses. The International Society for Social Neuroscience Symposium, Shanghai, China (January, 2011).</w:t>
-      </w:r>
-    </w:p>
-    <w:p>
-      <w:pPr>
-        <w:ind w:leftChars="271" w:left="1023" w:hangingChars="227" w:hanging="454"/>
-        <w:rPr>
-          <w:rFonts w:ascii="한컴 고딕" w:eastAsia="한컴 고딕" w:hAnsi="한컴 고딕" w:cs="Times New Roman"/>
-          <w:bCs/>
-          <w:sz w:val="20"/>
-          <w:szCs w:val="20"/>
-        </w:rPr>
-      </w:pPr>
-    </w:p>
-    <w:p>
-      <w:pPr>
-        <w:ind w:leftChars="271" w:left="1023" w:hangingChars="227" w:hanging="454"/>
-        <w:rPr>
-          <w:rFonts w:ascii="한컴 고딕" w:eastAsia="한컴 고딕" w:hAnsi="한컴 고딕" w:cs="Times New Roman"/>
-          <w:bCs/>
-          <w:sz w:val="20"/>
-          <w:szCs w:val="20"/>
-        </w:rPr>
-      </w:pPr>
-      <w:r>
-        <w:rPr>
-          <w:rFonts w:ascii="한컴 고딕" w:eastAsia="한컴 고딕" w:hAnsi="한컴 고딕" w:cs="Times New Roman"/>
-          <w:bCs/>
-          <w:sz w:val="20"/>
-          <w:szCs w:val="20"/>
-        </w:rPr>
-        <w:t xml:space="preserve">Jung, K. H., Hahm, J. S., Jeong, J. Y., &amp; Lee, J. H. (2009). The Psychophysiological Study about Differences of Cognitive and Emotional Process in Types of Deception. The Cyber Therapy Conference, Lago Maggiore, </w:t>
-      </w:r>
-      <w:proofErr w:type="spellStart"/>
-      <w:r>
-        <w:rPr>
-          <w:rFonts w:ascii="한컴 고딕" w:eastAsia="한컴 고딕" w:hAnsi="한컴 고딕" w:cs="Times New Roman"/>
-          <w:bCs/>
-          <w:sz w:val="20"/>
-          <w:szCs w:val="20"/>
-        </w:rPr>
-        <w:t>Verbania</w:t>
-      </w:r>
-      <w:proofErr w:type="spellEnd"/>
-      <w:r>
-        <w:rPr>
-          <w:rFonts w:ascii="한컴 고딕" w:eastAsia="한컴 고딕" w:hAnsi="한컴 고딕" w:cs="Times New Roman"/>
-          <w:bCs/>
-          <w:sz w:val="20"/>
-          <w:szCs w:val="20"/>
-        </w:rPr>
-        <w:t>-Intra, Italy (June, 2009).</w:t>
-      </w:r>
-    </w:p>
-    <w:p>
-      <w:pPr>
-        <w:ind w:leftChars="271" w:left="1023" w:hangingChars="227" w:hanging="454"/>
-        <w:rPr>
-          <w:rFonts w:ascii="한컴 고딕" w:eastAsia="한컴 고딕" w:hAnsi="한컴 고딕" w:cs="Times New Roman"/>
-          <w:bCs/>
-          <w:sz w:val="20"/>
-          <w:szCs w:val="20"/>
-        </w:rPr>
-      </w:pPr>
-    </w:p>
-    <w:p>
-      <w:pPr>
-        <w:ind w:leftChars="271" w:left="1023" w:hangingChars="227" w:hanging="454"/>
-        <w:rPr>
-          <w:rFonts w:ascii="한컴 고딕" w:eastAsia="한컴 고딕" w:hAnsi="한컴 고딕" w:cs="Times New Roman"/>
-          <w:bCs/>
-          <w:sz w:val="20"/>
-          <w:szCs w:val="20"/>
-        </w:rPr>
-      </w:pPr>
-      <w:r>
-        <w:rPr>
-          <w:rFonts w:ascii="한컴 고딕" w:eastAsia="한컴 고딕" w:hAnsi="한컴 고딕" w:cs="Times New Roman"/>
-          <w:bCs/>
-          <w:sz w:val="20"/>
-          <w:szCs w:val="20"/>
-        </w:rPr>
-        <w:t xml:space="preserve">Jung, K. H., &amp; Lee, J. H. (2009). Lie Detection via Combined Behavioral and Physiological Measures in a </w:t>
-      </w:r>
-      <w:proofErr w:type="gramStart"/>
-      <w:r>
-        <w:rPr>
-          <w:rFonts w:ascii="한컴 고딕" w:eastAsia="한컴 고딕" w:hAnsi="한컴 고딕" w:cs="Times New Roman"/>
-          <w:bCs/>
-          <w:sz w:val="20"/>
-          <w:szCs w:val="20"/>
-        </w:rPr>
-        <w:t>High Stake</w:t>
-      </w:r>
-      <w:proofErr w:type="gramEnd"/>
-      <w:r>
-        <w:rPr>
-          <w:rFonts w:ascii="한컴 고딕" w:eastAsia="한컴 고딕" w:hAnsi="한컴 고딕" w:cs="Times New Roman"/>
-          <w:bCs/>
-          <w:sz w:val="20"/>
-          <w:szCs w:val="20"/>
-        </w:rPr>
-        <w:t xml:space="preserve"> Situation. The Annual Convention of the Japanese Psychological Association, Sapporo, Japan (September, 2009).</w:t>
-      </w:r>
-    </w:p>
-    <w:p>
-      <w:pPr>
-        <w:ind w:leftChars="271" w:left="1023" w:hangingChars="227" w:hanging="454"/>
-        <w:rPr>
-          <w:rFonts w:ascii="한컴 고딕" w:eastAsia="한컴 고딕" w:hAnsi="한컴 고딕" w:cs="Times New Roman"/>
-          <w:bCs/>
-          <w:sz w:val="20"/>
-          <w:szCs w:val="20"/>
-        </w:rPr>
-      </w:pPr>
-    </w:p>
-    <w:p>
-      <w:pPr>
-        <w:ind w:leftChars="271" w:left="1023" w:hangingChars="227" w:hanging="454"/>
-        <w:rPr>
-          <w:rFonts w:ascii="한컴 고딕" w:eastAsia="한컴 고딕" w:hAnsi="한컴 고딕" w:cs="Times New Roman"/>
-          <w:bCs/>
-          <w:sz w:val="20"/>
-          <w:szCs w:val="20"/>
-        </w:rPr>
-      </w:pPr>
-      <w:r>
-        <w:rPr>
-          <w:rFonts w:ascii="한컴 고딕" w:eastAsia="한컴 고딕" w:hAnsi="한컴 고딕" w:cs="Times New Roman"/>
-          <w:bCs/>
-          <w:sz w:val="20"/>
-          <w:szCs w:val="20"/>
-        </w:rPr>
-        <w:t>Jung, K. H., &amp; Lee, J. H. (2009). Unveiling Implicit Attitude toward Deception: Searching for New Cues to Deception. The International Conference on Asia Pacific Psychology, Seoul, Korea (August, 2009).</w:t>
-      </w:r>
-    </w:p>
-    <w:p>
-      <w:pPr>
-        <w:ind w:leftChars="271" w:left="1023" w:hangingChars="227" w:hanging="454"/>
-        <w:rPr>
-          <w:rFonts w:ascii="한컴 고딕" w:eastAsia="한컴 고딕" w:hAnsi="한컴 고딕" w:cs="Times New Roman"/>
-          <w:bCs/>
-          <w:sz w:val="20"/>
-          <w:szCs w:val="20"/>
-        </w:rPr>
-      </w:pPr>
-    </w:p>
-    <w:p>
-      <w:pPr>
-        <w:ind w:leftChars="271" w:left="1023" w:hangingChars="227" w:hanging="454"/>
-        <w:rPr>
-          <w:rFonts w:ascii="한컴 고딕" w:eastAsia="한컴 고딕" w:hAnsi="한컴 고딕" w:cs="Times New Roman"/>
-          <w:bCs/>
-          <w:sz w:val="20"/>
-          <w:szCs w:val="20"/>
-        </w:rPr>
-      </w:pPr>
-      <w:r>
-        <w:rPr>
-          <w:rFonts w:ascii="한컴 고딕" w:eastAsia="한컴 고딕" w:hAnsi="한컴 고딕" w:cs="Times New Roman"/>
-          <w:bCs/>
-          <w:sz w:val="20"/>
-          <w:szCs w:val="20"/>
-        </w:rPr>
-        <w:t xml:space="preserve">Jung, K. H., &amp; Lee, J. H. (2008). The Relationship between P300 Based GKT and Machiavellianism in a </w:t>
-      </w:r>
-      <w:proofErr w:type="gramStart"/>
-      <w:r>
-        <w:rPr>
-          <w:rFonts w:ascii="한컴 고딕" w:eastAsia="한컴 고딕" w:hAnsi="한컴 고딕" w:cs="Times New Roman"/>
-          <w:bCs/>
-          <w:sz w:val="20"/>
-          <w:szCs w:val="20"/>
-        </w:rPr>
-        <w:t>High Stake</w:t>
-      </w:r>
-      <w:proofErr w:type="gramEnd"/>
-      <w:r>
-        <w:rPr>
-          <w:rFonts w:ascii="한컴 고딕" w:eastAsia="한컴 고딕" w:hAnsi="한컴 고딕" w:cs="Times New Roman"/>
-          <w:bCs/>
-          <w:sz w:val="20"/>
-          <w:szCs w:val="20"/>
-        </w:rPr>
-        <w:t xml:space="preserve"> Situation. The International Conference on Cognitive Neuroscience, Bodrum, Turkey (September, 2008).</w:t>
-      </w:r>
-    </w:p>
-    <w:p>
-      <w:pPr>
-        <w:ind w:leftChars="271" w:left="1023" w:hangingChars="227" w:hanging="454"/>
-        <w:rPr>
-          <w:rFonts w:ascii="한컴 고딕" w:eastAsia="한컴 고딕" w:hAnsi="한컴 고딕" w:cs="Times New Roman"/>
-          <w:bCs/>
-          <w:sz w:val="20"/>
-          <w:szCs w:val="20"/>
-        </w:rPr>
-      </w:pPr>
-    </w:p>
-    <w:p>
-      <w:pPr>
-        <w:ind w:leftChars="271" w:left="1023" w:hangingChars="227" w:hanging="454"/>
-        <w:rPr>
-          <w:rFonts w:ascii="한컴 고딕" w:eastAsia="한컴 고딕" w:hAnsi="한컴 고딕" w:cs="Times New Roman"/>
-          <w:sz w:val="20"/>
-          <w:szCs w:val="20"/>
-        </w:rPr>
-      </w:pPr>
-      <w:r>
-        <w:rPr>
-          <w:rFonts w:ascii="한컴 고딕" w:eastAsia="한컴 고딕" w:hAnsi="한컴 고딕" w:cs="Times New Roman"/>
-          <w:bCs/>
-          <w:sz w:val="20"/>
-          <w:szCs w:val="20"/>
-        </w:rPr>
-        <w:t>Jung, K. H., &amp; Lee, J. H. (2007). Implicit Affective Association to Lie in Manipulative People. The Cyber Therapy Conference, Washington D.C., USA (June, 2007).</w:t>
+        <w:t>•</w:t>
+      </w:r>
+      <w:r>
+        <w:rPr>
+          <w:rFonts w:ascii="한컴 고딕" w:eastAsia="한컴 고딕" w:hAnsi="한컴 고딕" w:cs="바탕"/>
+          <w:sz w:val="20"/>
+          <w:szCs w:val="20"/>
+        </w:rPr>
+        <w:t xml:space="preserve"> Graduate Student International Conference Presentation Support Program (2014) during Master's and Doctoral Studies in Social Psychology: Selected by the Japanese Society of Social Psychology, 100,000 ye</w:t>
+      </w:r>
+      <w:r>
+        <w:rPr>
+          <w:rFonts w:ascii="한컴 고딕" w:eastAsia="한컴 고딕" w:hAnsi="한컴 고딕" w:cs="바탕"/>
+          <w:sz w:val="20"/>
+          <w:szCs w:val="20"/>
+        </w:rPr>
+        <w:t>n (approximately 1,000,000 KRW)</w:t>
+      </w:r>
+    </w:p>
+    <w:p>
+      <w:pPr>
+        <w:ind w:left="304" w:hangingChars="152" w:hanging="304"/>
+        <w:rPr>
+          <w:rFonts w:ascii="한컴 고딕" w:eastAsia="한컴 고딕" w:hAnsi="한컴 고딕" w:cs="바탕"/>
+          <w:sz w:val="20"/>
+          <w:szCs w:val="20"/>
+        </w:rPr>
+      </w:pPr>
+      <w:r>
+        <w:rPr>
+          <w:rFonts w:ascii="한컴 고딕" w:eastAsia="한컴 고딕" w:hAnsi="한컴 고딕" w:cs="바탕" w:hint="eastAsia"/>
+          <w:sz w:val="20"/>
+          <w:szCs w:val="20"/>
+        </w:rPr>
+        <w:t>•</w:t>
+      </w:r>
+      <w:r>
+        <w:rPr>
+          <w:rFonts w:ascii="한컴 고딕" w:eastAsia="한컴 고딕" w:hAnsi="한컴 고딕" w:cs="바탕"/>
+          <w:sz w:val="20"/>
+          <w:szCs w:val="20"/>
+        </w:rPr>
+        <w:t xml:space="preserve"> Fushi Academic Fund during Master's and Doctoral Studies in Social Psychology: 50,000 </w:t>
+      </w:r>
+      <w:r>
+        <w:rPr>
+          <w:rFonts w:ascii="한컴 고딕" w:eastAsia="한컴 고딕" w:hAnsi="한컴 고딕" w:cs="바탕"/>
+          <w:sz w:val="20"/>
+          <w:szCs w:val="20"/>
+        </w:rPr>
+        <w:t>yen (approximately 500,000 KRW)</w:t>
+      </w:r>
+    </w:p>
+    <w:p>
+      <w:pPr>
+        <w:ind w:left="304" w:hangingChars="152" w:hanging="304"/>
+        <w:rPr>
+          <w:rFonts w:ascii="한컴 고딕" w:eastAsia="한컴 고딕" w:hAnsi="한컴 고딕" w:cs="바탕"/>
+          <w:sz w:val="20"/>
+          <w:szCs w:val="20"/>
+        </w:rPr>
+      </w:pPr>
+      <w:r>
+        <w:rPr>
+          <w:rFonts w:ascii="한컴 고딕" w:eastAsia="한컴 고딕" w:hAnsi="한컴 고딕" w:cs="바탕" w:hint="eastAsia"/>
+          <w:sz w:val="20"/>
+          <w:szCs w:val="20"/>
+        </w:rPr>
+        <w:t>•</w:t>
+      </w:r>
+      <w:r>
+        <w:rPr>
+          <w:rFonts w:ascii="한컴 고딕" w:eastAsia="한컴 고딕" w:hAnsi="한컴 고딕" w:cs="바탕"/>
+          <w:sz w:val="20"/>
+          <w:szCs w:val="20"/>
+        </w:rPr>
+        <w:t xml:space="preserve"> Research Assistantship Scholarship during Master's Studies in Clinical</w:t>
+      </w:r>
+      <w:r>
+        <w:rPr>
+          <w:rFonts w:ascii="한컴 고딕" w:eastAsia="한컴 고딕" w:hAnsi="한컴 고딕" w:cs="바탕"/>
+          <w:sz w:val="20"/>
+          <w:szCs w:val="20"/>
+        </w:rPr>
+        <w:t xml:space="preserve"> Psychology: 4,000,000 KRW</w:t>
+      </w:r>
+    </w:p>
+    <w:p>
+      <w:pPr>
+        <w:ind w:left="304" w:hangingChars="152" w:hanging="304"/>
+        <w:rPr>
+          <w:rFonts w:ascii="한컴 고딕" w:eastAsia="한컴 고딕" w:hAnsi="한컴 고딕" w:cs="Times New Roman"/>
+          <w:sz w:val="20"/>
+          <w:szCs w:val="20"/>
+        </w:rPr>
+      </w:pPr>
+      <w:r>
+        <w:rPr>
+          <w:rFonts w:ascii="한컴 고딕" w:eastAsia="한컴 고딕" w:hAnsi="한컴 고딕" w:cs="바탕" w:hint="eastAsia"/>
+          <w:sz w:val="20"/>
+          <w:szCs w:val="20"/>
+        </w:rPr>
+        <w:t>•</w:t>
+      </w:r>
+      <w:r>
+        <w:rPr>
+          <w:rFonts w:ascii="한컴 고딕" w:eastAsia="한컴 고딕" w:hAnsi="한컴 고딕" w:cs="바탕"/>
+          <w:sz w:val="20"/>
+          <w:szCs w:val="20"/>
+        </w:rPr>
+        <w:t xml:space="preserve"> Academic Excellence Scholarship during Bachelor's Studies in Psychology: 5 awards (1 full tuition, 4 partial scholarships covering 2/3 of tuition)</w:t>
       </w:r>
     </w:p>
     <w:p>
@@ -2062,23 +2322,315 @@
           <w:sz w:val="20"/>
           <w:szCs w:val="20"/>
         </w:rPr>
-        <w:t>Award/ Grant</w:t>
-      </w:r>
-    </w:p>
-    <w:p>
-      <w:pPr>
-        <w:rPr>
-          <w:rFonts w:ascii="한컴 고딕" w:eastAsia="한컴 고딕" w:hAnsi="한컴 고딕" w:cs="Times New Roman"/>
-          <w:sz w:val="20"/>
-          <w:szCs w:val="20"/>
-        </w:rPr>
-      </w:pPr>
-    </w:p>
-    <w:p>
-      <w:pPr>
-        <w:ind w:left="304" w:hangingChars="152" w:hanging="304"/>
-        <w:rPr>
-          <w:rFonts w:ascii="한컴 고딕" w:eastAsia="한컴 고딕" w:hAnsi="한컴 고딕" w:cs="바탕"/>
+        <w:t xml:space="preserve">Teaching </w:t>
+      </w:r>
+    </w:p>
+    <w:p>
+      <w:pPr>
+        <w:rPr>
+          <w:rFonts w:ascii="한컴 고딕" w:eastAsia="한컴 고딕" w:hAnsi="한컴 고딕" w:cs="Times New Roman"/>
+          <w:sz w:val="20"/>
+          <w:szCs w:val="20"/>
+        </w:rPr>
+      </w:pPr>
+    </w:p>
+    <w:p>
+      <w:pPr>
+        <w:rPr>
+          <w:rFonts w:ascii="한컴 고딕" w:eastAsia="한컴 고딕" w:hAnsi="한컴 고딕" w:cs="Times New Roman"/>
+          <w:sz w:val="20"/>
+          <w:szCs w:val="20"/>
+        </w:rPr>
+      </w:pPr>
+      <w:r>
+        <w:rPr>
+          <w:rFonts w:ascii="한컴 고딕" w:eastAsia="한컴 고딕" w:hAnsi="한컴 고딕" w:cs="Times New Roman" w:hint="eastAsia"/>
+          <w:sz w:val="20"/>
+          <w:szCs w:val="20"/>
+        </w:rPr>
+        <w:t>•</w:t>
+      </w:r>
+      <w:r>
+        <w:rPr>
+          <w:rFonts w:ascii="한컴 고딕" w:eastAsia="한컴 고딕" w:hAnsi="한컴 고딕" w:cs="Times New Roman"/>
+          <w:sz w:val="20"/>
+          <w:szCs w:val="20"/>
+        </w:rPr>
+        <w:t xml:space="preserve"> 2015: Research Assistant</w:t>
+      </w:r>
+    </w:p>
+    <w:p>
+      <w:pPr>
+        <w:rPr>
+          <w:rFonts w:ascii="한컴 고딕" w:eastAsia="한컴 고딕" w:hAnsi="한컴 고딕" w:cs="Times New Roman"/>
+          <w:sz w:val="20"/>
+          <w:szCs w:val="20"/>
+        </w:rPr>
+      </w:pPr>
+      <w:r>
+        <w:rPr>
+          <w:rFonts w:ascii="한컴 고딕" w:eastAsia="한컴 고딕" w:hAnsi="한컴 고딕" w:cs="Times New Roman" w:hint="eastAsia"/>
+          <w:sz w:val="20"/>
+          <w:szCs w:val="20"/>
+        </w:rPr>
+        <w:t>•</w:t>
+      </w:r>
+      <w:r>
+        <w:rPr>
+          <w:rFonts w:ascii="한컴 고딕" w:eastAsia="한컴 고딕" w:hAnsi="한컴 고딕" w:cs="Times New Roman"/>
+          <w:sz w:val="20"/>
+          <w:szCs w:val="20"/>
+        </w:rPr>
+        <w:t xml:space="preserve"> 2014: Cognitive Social Ps</w:t>
+      </w:r>
+      <w:r>
+        <w:rPr>
+          <w:rFonts w:ascii="한컴 고딕" w:eastAsia="한컴 고딕" w:hAnsi="한컴 고딕" w:cs="Times New Roman"/>
+          <w:sz w:val="20"/>
+          <w:szCs w:val="20"/>
+        </w:rPr>
+        <w:t>ychology</w:t>
+      </w:r>
+    </w:p>
+    <w:p>
+      <w:pPr>
+        <w:rPr>
+          <w:rFonts w:ascii="한컴 고딕" w:eastAsia="한컴 고딕" w:hAnsi="한컴 고딕" w:cs="Times New Roman"/>
+          <w:sz w:val="20"/>
+          <w:szCs w:val="20"/>
+        </w:rPr>
+      </w:pPr>
+      <w:r>
+        <w:rPr>
+          <w:rFonts w:ascii="한컴 고딕" w:eastAsia="한컴 고딕" w:hAnsi="한컴 고딕" w:cs="Times New Roman" w:hint="eastAsia"/>
+          <w:sz w:val="20"/>
+          <w:szCs w:val="20"/>
+        </w:rPr>
+        <w:t>•</w:t>
+      </w:r>
+      <w:r>
+        <w:rPr>
+          <w:rFonts w:ascii="한컴 고딕" w:eastAsia="한컴 고딕" w:hAnsi="한컴 고딕" w:cs="Times New Roman"/>
+          <w:sz w:val="20"/>
+          <w:szCs w:val="20"/>
+        </w:rPr>
+        <w:t xml:space="preserve"> 20</w:t>
+      </w:r>
+      <w:r>
+        <w:rPr>
+          <w:rFonts w:ascii="한컴 고딕" w:eastAsia="한컴 고딕" w:hAnsi="한컴 고딕" w:cs="Times New Roman"/>
+          <w:sz w:val="20"/>
+          <w:szCs w:val="20"/>
+        </w:rPr>
+        <w:t>13: Cognitive Social Psychology</w:t>
+      </w:r>
+    </w:p>
+    <w:p>
+      <w:pPr>
+        <w:rPr>
+          <w:rFonts w:ascii="한컴 고딕" w:eastAsia="한컴 고딕" w:hAnsi="한컴 고딕" w:cs="Times New Roman"/>
+          <w:sz w:val="20"/>
+          <w:szCs w:val="20"/>
+        </w:rPr>
+      </w:pPr>
+      <w:r>
+        <w:rPr>
+          <w:rFonts w:ascii="한컴 고딕" w:eastAsia="한컴 고딕" w:hAnsi="한컴 고딕" w:cs="Times New Roman" w:hint="eastAsia"/>
+          <w:sz w:val="20"/>
+          <w:szCs w:val="20"/>
+        </w:rPr>
+        <w:t>•</w:t>
+      </w:r>
+      <w:r>
+        <w:rPr>
+          <w:rFonts w:ascii="한컴 고딕" w:eastAsia="한컴 고딕" w:hAnsi="한컴 고딕" w:cs="Times New Roman"/>
+          <w:sz w:val="20"/>
+          <w:szCs w:val="20"/>
+        </w:rPr>
+        <w:t xml:space="preserve"> 2012: Exp</w:t>
+      </w:r>
+      <w:r>
+        <w:rPr>
+          <w:rFonts w:ascii="한컴 고딕" w:eastAsia="한컴 고딕" w:hAnsi="한컴 고딕" w:cs="Times New Roman"/>
+          <w:sz w:val="20"/>
+          <w:szCs w:val="20"/>
+        </w:rPr>
+        <w:t>erimental Psychology Laboratory</w:t>
+      </w:r>
+    </w:p>
+    <w:p>
+      <w:pPr>
+        <w:rPr>
+          <w:rFonts w:ascii="한컴 고딕" w:eastAsia="한컴 고딕" w:hAnsi="한컴 고딕" w:cs="Times New Roman"/>
+          <w:sz w:val="20"/>
+          <w:szCs w:val="20"/>
+        </w:rPr>
+      </w:pPr>
+      <w:r>
+        <w:rPr>
+          <w:rFonts w:ascii="한컴 고딕" w:eastAsia="한컴 고딕" w:hAnsi="한컴 고딕" w:cs="Times New Roman" w:hint="eastAsia"/>
+          <w:sz w:val="20"/>
+          <w:szCs w:val="20"/>
+        </w:rPr>
+        <w:t>•</w:t>
+      </w:r>
+      <w:r>
+        <w:rPr>
+          <w:rFonts w:ascii="한컴 고딕" w:eastAsia="한컴 고딕" w:hAnsi="한컴 고딕" w:cs="Times New Roman"/>
+          <w:sz w:val="20"/>
+          <w:szCs w:val="20"/>
+        </w:rPr>
+        <w:t xml:space="preserve"> 2011: Exp</w:t>
+      </w:r>
+      <w:r>
+        <w:rPr>
+          <w:rFonts w:ascii="한컴 고딕" w:eastAsia="한컴 고딕" w:hAnsi="한컴 고딕" w:cs="Times New Roman"/>
+          <w:sz w:val="20"/>
+          <w:szCs w:val="20"/>
+        </w:rPr>
+        <w:t>erimental Psychology Laboratory</w:t>
+      </w:r>
+    </w:p>
+    <w:p>
+      <w:pPr>
+        <w:rPr>
+          <w:rFonts w:ascii="한컴 고딕" w:eastAsia="한컴 고딕" w:hAnsi="한컴 고딕" w:cs="Times New Roman"/>
+          <w:sz w:val="20"/>
+          <w:szCs w:val="20"/>
+        </w:rPr>
+      </w:pPr>
+      <w:r>
+        <w:rPr>
+          <w:rFonts w:ascii="한컴 고딕" w:eastAsia="한컴 고딕" w:hAnsi="한컴 고딕" w:cs="Times New Roman" w:hint="eastAsia"/>
+          <w:sz w:val="20"/>
+          <w:szCs w:val="20"/>
+        </w:rPr>
+        <w:t>•</w:t>
+      </w:r>
+      <w:r>
+        <w:rPr>
+          <w:rFonts w:ascii="한컴 고딕" w:eastAsia="한컴 고딕" w:hAnsi="한컴 고딕" w:cs="Times New Roman"/>
+          <w:sz w:val="20"/>
+          <w:szCs w:val="20"/>
+        </w:rPr>
+        <w:t xml:space="preserve"> 2010: Experimental Psychology Laboratory</w:t>
+      </w:r>
+    </w:p>
+    <w:p>
+      <w:pPr>
+        <w:rPr>
+          <w:rFonts w:ascii="한컴 고딕" w:eastAsia="한컴 고딕" w:hAnsi="한컴 고딕" w:cs="바탕"/>
+          <w:sz w:val="20"/>
+          <w:szCs w:val="20"/>
+        </w:rPr>
+      </w:pPr>
+    </w:p>
+    <w:p>
+      <w:pPr>
+        <w:rPr>
+          <w:rFonts w:ascii="한컴 고딕" w:eastAsia="한컴 고딕" w:hAnsi="한컴 고딕" w:cs="바탕"/>
+          <w:b/>
+          <w:bCs/>
+          <w:sz w:val="20"/>
+          <w:szCs w:val="20"/>
+        </w:rPr>
+      </w:pPr>
+      <w:r>
+        <w:rPr>
+          <w:rFonts w:ascii="한컴 고딕" w:eastAsia="한컴 고딕" w:hAnsi="한컴 고딕" w:cs="바탕"/>
+          <w:b/>
+          <w:bCs/>
+          <w:sz w:val="20"/>
+          <w:szCs w:val="20"/>
+        </w:rPr>
+        <w:t>Other Experience</w:t>
+      </w:r>
+    </w:p>
+    <w:p>
+      <w:pPr>
+        <w:rPr>
+          <w:rFonts w:ascii="한컴 고딕" w:eastAsia="한컴 고딕" w:hAnsi="한컴 고딕" w:cs="바탕"/>
+          <w:bCs/>
+          <w:sz w:val="20"/>
+          <w:szCs w:val="20"/>
+        </w:rPr>
+      </w:pPr>
+    </w:p>
+    <w:p>
+      <w:pPr>
+        <w:rPr>
+          <w:rFonts w:ascii="한컴 고딕" w:eastAsia="한컴 고딕" w:hAnsi="한컴 고딕" w:cs="바탕"/>
+          <w:bCs/>
+          <w:sz w:val="20"/>
+          <w:szCs w:val="20"/>
+        </w:rPr>
+      </w:pPr>
+      <w:r>
+        <w:rPr>
+          <w:rFonts w:ascii="한컴 고딕" w:eastAsia="한컴 고딕" w:hAnsi="한컴 고딕" w:cs="바탕"/>
+          <w:bCs/>
+          <w:sz w:val="20"/>
+          <w:szCs w:val="20"/>
+        </w:rPr>
+        <w:t>Expert Evaluator for Technology Level Assessment in Disaster Safety Field (13. Crime and Terrorism Integrated Intelligent Prediction/Response System Technology), commissioned by the Ministry of Science and ICT (July 1, 2018 - June 30, 2023)</w:t>
+      </w:r>
+    </w:p>
+    <w:p>
+      <w:pPr>
+        <w:rPr>
+          <w:rFonts w:ascii="한컴 고딕" w:eastAsia="한컴 고딕" w:hAnsi="한컴 고딕" w:cs="바탕"/>
+          <w:bCs/>
+          <w:sz w:val="20"/>
+          <w:szCs w:val="20"/>
+        </w:rPr>
+      </w:pPr>
+    </w:p>
+    <w:p>
+      <w:pPr>
+        <w:rPr>
+          <w:rFonts w:ascii="한컴 고딕" w:eastAsia="한컴 고딕" w:hAnsi="한컴 고딕" w:cs="바탕"/>
+          <w:bCs/>
+          <w:sz w:val="20"/>
+          <w:szCs w:val="20"/>
+        </w:rPr>
+      </w:pPr>
+    </w:p>
+    <w:p>
+      <w:pPr>
+        <w:rPr>
+          <w:rFonts w:ascii="한컴 고딕" w:eastAsia="한컴 고딕" w:hAnsi="한컴 고딕" w:cs="바탕"/>
+          <w:b/>
+          <w:bCs/>
+          <w:sz w:val="20"/>
+          <w:szCs w:val="20"/>
+        </w:rPr>
+      </w:pPr>
+      <w:r>
+        <w:rPr>
+          <w:rFonts w:ascii="한컴 고딕" w:eastAsia="한컴 고딕" w:hAnsi="한컴 고딕" w:cs="바탕"/>
+          <w:b/>
+          <w:bCs/>
+          <w:sz w:val="20"/>
+          <w:szCs w:val="20"/>
+        </w:rPr>
+        <w:t>Ad hoc Reviewer</w:t>
+      </w:r>
+    </w:p>
+    <w:p>
+      <w:pPr>
+        <w:rPr>
+          <w:rFonts w:ascii="한컴 고딕" w:eastAsia="한컴 고딕" w:hAnsi="한컴 고딕" w:cs="바탕"/>
+          <w:bCs/>
+          <w:sz w:val="20"/>
+          <w:szCs w:val="20"/>
+        </w:rPr>
+      </w:pPr>
+    </w:p>
+    <w:p>
+      <w:pPr>
+        <w:rPr>
+          <w:rFonts w:ascii="한컴 고딕" w:eastAsia="한컴 고딕" w:hAnsi="한컴 고딕" w:cs="바탕"/>
+          <w:bCs/>
           <w:sz w:val="20"/>
           <w:szCs w:val="20"/>
         </w:rPr>
@@ -2086,6 +2638,7 @@
       <w:r>
         <w:rPr>
           <w:rFonts w:ascii="한컴 고딕" w:eastAsia="한컴 고딕" w:hAnsi="한컴 고딕" w:cs="바탕" w:hint="eastAsia"/>
+          <w:bCs/>
           <w:sz w:val="20"/>
           <w:szCs w:val="20"/>
         </w:rPr>
@@ -2094,17 +2647,18 @@
       <w:r>
         <w:rPr>
           <w:rFonts w:ascii="한컴 고딕" w:eastAsia="한컴 고딕" w:hAnsi="한컴 고딕" w:cs="바탕"/>
-          <w:sz w:val="20"/>
-          <w:szCs w:val="20"/>
-        </w:rPr>
-        <w:t xml:space="preserve"> Japanese Government (MEXT) Research Scholarship for Master's and Doctoral Studies in Social Psychology (2010-2016): Full tuition coverage and monthly living allowance of 145,000 yen (approximately 1,400,000 KRW)</w:t>
-      </w:r>
-    </w:p>
-    <w:p>
-      <w:pPr>
-        <w:ind w:left="304" w:hangingChars="152" w:hanging="304"/>
-        <w:rPr>
-          <w:rFonts w:ascii="한컴 고딕" w:eastAsia="한컴 고딕" w:hAnsi="한컴 고딕" w:cs="바탕"/>
+          <w:bCs/>
+          <w:sz w:val="20"/>
+          <w:szCs w:val="20"/>
+        </w:rPr>
+        <w:t xml:space="preserve"> Asian Journal of Social Psychology</w:t>
+      </w:r>
+    </w:p>
+    <w:p>
+      <w:pPr>
+        <w:rPr>
+          <w:rFonts w:ascii="한컴 고딕" w:eastAsia="한컴 고딕" w:hAnsi="한컴 고딕" w:cs="바탕"/>
+          <w:bCs/>
           <w:sz w:val="20"/>
           <w:szCs w:val="20"/>
         </w:rPr>
@@ -2112,6 +2666,7 @@
       <w:r>
         <w:rPr>
           <w:rFonts w:ascii="한컴 고딕" w:eastAsia="한컴 고딕" w:hAnsi="한컴 고딕" w:cs="바탕" w:hint="eastAsia"/>
+          <w:bCs/>
           <w:sz w:val="20"/>
           <w:szCs w:val="20"/>
         </w:rPr>
@@ -2120,25 +2675,18 @@
       <w:r>
         <w:rPr>
           <w:rFonts w:ascii="한컴 고딕" w:eastAsia="한컴 고딕" w:hAnsi="한컴 고딕" w:cs="바탕"/>
-          <w:sz w:val="20"/>
-          <w:szCs w:val="20"/>
-        </w:rPr>
-        <w:t xml:space="preserve"> Research Assistantship Scholarship during Master's and Doctoral Studies in Social Psychology: 300,000 ye</w:t>
-      </w:r>
-      <w:r>
-        <w:rPr>
-          <w:rFonts w:ascii="한컴 고딕" w:eastAsia="한컴 고딕" w:hAnsi="한컴 고딕" w:cs="바탕"/>
-          <w:sz w:val="20"/>
-          <w:szCs w:val="20"/>
-        </w:rPr>
-        <w:t>n (approximately 3,000,000 KRW)</w:t>
-      </w:r>
-    </w:p>
-    <w:p>
-      <w:pPr>
-        <w:ind w:left="304" w:hangingChars="152" w:hanging="304"/>
-        <w:rPr>
-          <w:rFonts w:ascii="한컴 고딕" w:eastAsia="한컴 고딕" w:hAnsi="한컴 고딕" w:cs="바탕"/>
+          <w:bCs/>
+          <w:sz w:val="20"/>
+          <w:szCs w:val="20"/>
+        </w:rPr>
+        <w:t xml:space="preserve"> Journal of Happiness Studies</w:t>
+      </w:r>
+    </w:p>
+    <w:p>
+      <w:pPr>
+        <w:rPr>
+          <w:rFonts w:ascii="한컴 고딕" w:eastAsia="한컴 고딕" w:hAnsi="한컴 고딕" w:cs="바탕"/>
+          <w:bCs/>
           <w:sz w:val="20"/>
           <w:szCs w:val="20"/>
         </w:rPr>
@@ -2146,6 +2694,7 @@
       <w:r>
         <w:rPr>
           <w:rFonts w:ascii="한컴 고딕" w:eastAsia="한컴 고딕" w:hAnsi="한컴 고딕" w:cs="바탕" w:hint="eastAsia"/>
+          <w:bCs/>
           <w:sz w:val="20"/>
           <w:szCs w:val="20"/>
         </w:rPr>
@@ -2154,25 +2703,69 @@
       <w:r>
         <w:rPr>
           <w:rFonts w:ascii="한컴 고딕" w:eastAsia="한컴 고딕" w:hAnsi="한컴 고딕" w:cs="바탕"/>
-          <w:sz w:val="20"/>
-          <w:szCs w:val="20"/>
-        </w:rPr>
-        <w:t xml:space="preserve"> Graduate Student International Conference Presentation Support Program (2014) during Master's and Doctoral Studies in Social Psychology: Selected by the Japanese Society of Social Psychology, 100,000 ye</w:t>
-      </w:r>
-      <w:r>
-        <w:rPr>
-          <w:rFonts w:ascii="한컴 고딕" w:eastAsia="한컴 고딕" w:hAnsi="한컴 고딕" w:cs="바탕"/>
-          <w:sz w:val="20"/>
-          <w:szCs w:val="20"/>
-        </w:rPr>
-        <w:t>n (approximately 1,000,000 KRW)</w:t>
-      </w:r>
-    </w:p>
-    <w:p>
-      <w:pPr>
-        <w:ind w:left="304" w:hangingChars="152" w:hanging="304"/>
-        <w:rPr>
-          <w:rFonts w:ascii="한컴 고딕" w:eastAsia="한컴 고딕" w:hAnsi="한컴 고딕" w:cs="바탕"/>
+          <w:bCs/>
+          <w:sz w:val="20"/>
+          <w:szCs w:val="20"/>
+        </w:rPr>
+        <w:t xml:space="preserve"> Current Psychology</w:t>
+      </w:r>
+    </w:p>
+    <w:p>
+      <w:pPr>
+        <w:rPr>
+          <w:rFonts w:ascii="한컴 고딕" w:eastAsia="한컴 고딕" w:hAnsi="한컴 고딕" w:cs="바탕"/>
+          <w:bCs/>
+          <w:sz w:val="20"/>
+          <w:szCs w:val="20"/>
+        </w:rPr>
+      </w:pPr>
+    </w:p>
+    <w:p>
+      <w:pPr>
+        <w:rPr>
+          <w:rFonts w:ascii="한컴 고딕" w:eastAsia="한컴 고딕" w:hAnsi="한컴 고딕" w:cs="바탕"/>
+          <w:bCs/>
+          <w:sz w:val="20"/>
+          <w:szCs w:val="20"/>
+        </w:rPr>
+      </w:pPr>
+    </w:p>
+    <w:p>
+      <w:pPr>
+        <w:rPr>
+          <w:rFonts w:ascii="한컴 고딕" w:eastAsia="한컴 고딕" w:hAnsi="한컴 고딕" w:cs="바탕"/>
+          <w:b/>
+          <w:bCs/>
+          <w:sz w:val="20"/>
+          <w:szCs w:val="20"/>
+        </w:rPr>
+      </w:pPr>
+      <w:r>
+        <w:rPr>
+          <w:rFonts w:ascii="한컴 고딕" w:eastAsia="한컴 고딕" w:hAnsi="한컴 고딕" w:cs="바탕"/>
+          <w:b/>
+          <w:bCs/>
+          <w:sz w:val="20"/>
+          <w:szCs w:val="20"/>
+        </w:rPr>
+        <w:t>Professional Psychology Associations</w:t>
+      </w:r>
+    </w:p>
+    <w:p>
+      <w:pPr>
+        <w:rPr>
+          <w:rFonts w:ascii="한컴 고딕" w:eastAsia="한컴 고딕" w:hAnsi="한컴 고딕" w:cs="바탕"/>
+          <w:bCs/>
+          <w:sz w:val="20"/>
+          <w:szCs w:val="20"/>
+        </w:rPr>
+      </w:pPr>
+    </w:p>
+    <w:p>
+      <w:pPr>
+        <w:rPr>
+          <w:rFonts w:ascii="한컴 고딕" w:eastAsia="한컴 고딕" w:hAnsi="한컴 고딕" w:cs="바탕"/>
+          <w:bCs/>
           <w:sz w:val="20"/>
           <w:szCs w:val="20"/>
         </w:rPr>
@@ -2180,6 +2773,7 @@
       <w:r>
         <w:rPr>
           <w:rFonts w:ascii="한컴 고딕" w:eastAsia="한컴 고딕" w:hAnsi="한컴 고딕" w:cs="바탕" w:hint="eastAsia"/>
+          <w:bCs/>
           <w:sz w:val="20"/>
           <w:szCs w:val="20"/>
         </w:rPr>
@@ -2188,25 +2782,18 @@
       <w:r>
         <w:rPr>
           <w:rFonts w:ascii="한컴 고딕" w:eastAsia="한컴 고딕" w:hAnsi="한컴 고딕" w:cs="바탕"/>
-          <w:sz w:val="20"/>
-          <w:szCs w:val="20"/>
-        </w:rPr>
-        <w:t xml:space="preserve"> Fushi Academic Fund during Master's and Doctoral Studies in Social Psychology: 50,000 </w:t>
-      </w:r>
-      <w:r>
-        <w:rPr>
-          <w:rFonts w:ascii="한컴 고딕" w:eastAsia="한컴 고딕" w:hAnsi="한컴 고딕" w:cs="바탕"/>
-          <w:sz w:val="20"/>
-          <w:szCs w:val="20"/>
-        </w:rPr>
-        <w:t>yen (approximately 500,000 KRW)</w:t>
-      </w:r>
-    </w:p>
-    <w:p>
-      <w:pPr>
-        <w:ind w:left="304" w:hangingChars="152" w:hanging="304"/>
-        <w:rPr>
-          <w:rFonts w:ascii="한컴 고딕" w:eastAsia="한컴 고딕" w:hAnsi="한컴 고딕" w:cs="바탕"/>
+          <w:bCs/>
+          <w:sz w:val="20"/>
+          <w:szCs w:val="20"/>
+        </w:rPr>
+        <w:t xml:space="preserve"> Korean Society for Social and Personality Psychology</w:t>
+      </w:r>
+    </w:p>
+    <w:p>
+      <w:pPr>
+        <w:rPr>
+          <w:rFonts w:ascii="한컴 고딕" w:eastAsia="한컴 고딕" w:hAnsi="한컴 고딕" w:cs="바탕"/>
+          <w:bCs/>
           <w:sz w:val="20"/>
           <w:szCs w:val="20"/>
         </w:rPr>
@@ -2214,6 +2801,7 @@
       <w:r>
         <w:rPr>
           <w:rFonts w:ascii="한컴 고딕" w:eastAsia="한컴 고딕" w:hAnsi="한컴 고딕" w:cs="바탕" w:hint="eastAsia"/>
+          <w:bCs/>
           <w:sz w:val="20"/>
           <w:szCs w:val="20"/>
         </w:rPr>
@@ -2222,25 +2810,18 @@
       <w:r>
         <w:rPr>
           <w:rFonts w:ascii="한컴 고딕" w:eastAsia="한컴 고딕" w:hAnsi="한컴 고딕" w:cs="바탕"/>
-          <w:sz w:val="20"/>
-          <w:szCs w:val="20"/>
-        </w:rPr>
-        <w:t xml:space="preserve"> Research Assistantship Scholarship during Master's Studies in Clinical</w:t>
-      </w:r>
-      <w:r>
-        <w:rPr>
-          <w:rFonts w:ascii="한컴 고딕" w:eastAsia="한컴 고딕" w:hAnsi="한컴 고딕" w:cs="바탕"/>
-          <w:sz w:val="20"/>
-          <w:szCs w:val="20"/>
-        </w:rPr>
-        <w:t xml:space="preserve"> Psychology: 4,000,000 KRW</w:t>
-      </w:r>
-    </w:p>
-    <w:p>
-      <w:pPr>
-        <w:ind w:left="304" w:hangingChars="152" w:hanging="304"/>
-        <w:rPr>
-          <w:rFonts w:ascii="한컴 고딕" w:eastAsia="한컴 고딕" w:hAnsi="한컴 고딕" w:cs="Times New Roman"/>
+          <w:bCs/>
+          <w:sz w:val="20"/>
+          <w:szCs w:val="20"/>
+        </w:rPr>
+        <w:t xml:space="preserve"> Korean Psychological Association</w:t>
+      </w:r>
+    </w:p>
+    <w:p>
+      <w:pPr>
+        <w:rPr>
+          <w:rFonts w:ascii="한컴 고딕" w:eastAsia="한컴 고딕" w:hAnsi="한컴 고딕" w:cs="바탕"/>
+          <w:bCs/>
           <w:sz w:val="20"/>
           <w:szCs w:val="20"/>
         </w:rPr>
@@ -2248,6 +2829,7 @@
       <w:r>
         <w:rPr>
           <w:rFonts w:ascii="한컴 고딕" w:eastAsia="한컴 고딕" w:hAnsi="한컴 고딕" w:cs="바탕" w:hint="eastAsia"/>
+          <w:bCs/>
           <w:sz w:val="20"/>
           <w:szCs w:val="20"/>
         </w:rPr>
@@ -2256,62 +2838,26 @@
       <w:r>
         <w:rPr>
           <w:rFonts w:ascii="한컴 고딕" w:eastAsia="한컴 고딕" w:hAnsi="한컴 고딕" w:cs="바탕"/>
-          <w:sz w:val="20"/>
-          <w:szCs w:val="20"/>
-        </w:rPr>
-        <w:t xml:space="preserve"> Academic Excellence Scholarship during Bachelor's Studies in Psychology: 5 awards (1 full tuition, 4 partial scholarships covering 2/3 of tuition)</w:t>
-      </w:r>
-    </w:p>
-    <w:p>
-      <w:pPr>
-        <w:rPr>
-          <w:rFonts w:ascii="한컴 고딕" w:eastAsia="한컴 고딕" w:hAnsi="한컴 고딕" w:cs="Times New Roman"/>
-          <w:sz w:val="20"/>
-          <w:szCs w:val="20"/>
-        </w:rPr>
-      </w:pPr>
-    </w:p>
-    <w:p>
-      <w:pPr>
-        <w:rPr>
-          <w:rFonts w:ascii="한컴 고딕" w:eastAsia="한컴 고딕" w:hAnsi="한컴 고딕" w:cs="Times New Roman"/>
-          <w:b/>
-          <w:bCs/>
-          <w:sz w:val="20"/>
-          <w:szCs w:val="20"/>
-        </w:rPr>
-      </w:pPr>
-      <w:r>
-        <w:rPr>
-          <w:rFonts w:ascii="한컴 고딕" w:eastAsia="한컴 고딕" w:hAnsi="한컴 고딕" w:cs="Times New Roman"/>
-          <w:b/>
-          <w:bCs/>
-          <w:sz w:val="20"/>
-          <w:szCs w:val="20"/>
-        </w:rPr>
-        <w:t xml:space="preserve">Teaching </w:t>
-      </w:r>
-    </w:p>
-    <w:p>
-      <w:pPr>
-        <w:rPr>
-          <w:rFonts w:ascii="한컴 고딕" w:eastAsia="한컴 고딕" w:hAnsi="한컴 고딕" w:cs="Times New Roman"/>
-          <w:sz w:val="20"/>
-          <w:szCs w:val="20"/>
-        </w:rPr>
-      </w:pPr>
-    </w:p>
-    <w:p>
-      <w:pPr>
-        <w:rPr>
-          <w:rFonts w:ascii="한컴 고딕" w:eastAsia="한컴 고딕" w:hAnsi="한컴 고딕" w:cs="Times New Roman"/>
-          <w:sz w:val="20"/>
-          <w:szCs w:val="20"/>
-        </w:rPr>
-      </w:pPr>
-      <w:r>
-        <w:rPr>
-          <w:rFonts w:ascii="한컴 고딕" w:eastAsia="한컴 고딕" w:hAnsi="한컴 고딕" w:cs="Times New Roman" w:hint="eastAsia"/>
+          <w:bCs/>
+          <w:sz w:val="20"/>
+          <w:szCs w:val="20"/>
+        </w:rPr>
+        <w:t xml:space="preserve"> Korean Society for Legal Psychology</w:t>
+      </w:r>
+    </w:p>
+    <w:p>
+      <w:pPr>
+        <w:rPr>
+          <w:rFonts w:ascii="한컴 고딕" w:eastAsia="한컴 고딕" w:hAnsi="한컴 고딕" w:cs="바탕"/>
+          <w:bCs/>
+          <w:sz w:val="20"/>
+          <w:szCs w:val="20"/>
+        </w:rPr>
+      </w:pPr>
+      <w:r>
+        <w:rPr>
+          <w:rFonts w:ascii="한컴 고딕" w:eastAsia="한컴 고딕" w:hAnsi="한컴 고딕" w:cs="바탕" w:hint="eastAsia"/>
+          <w:bCs/>
           <w:sz w:val="20"/>
           <w:szCs w:val="20"/>
         </w:rPr>
@@ -2319,285 +2865,18 @@
       </w:r>
       <w:r>
         <w:rPr>
-          <w:rFonts w:ascii="한컴 고딕" w:eastAsia="한컴 고딕" w:hAnsi="한컴 고딕" w:cs="Times New Roman"/>
-          <w:sz w:val="20"/>
-          <w:szCs w:val="20"/>
-        </w:rPr>
-        <w:t xml:space="preserve"> 2015: Research Assistant</w:t>
-      </w:r>
-    </w:p>
-    <w:p>
-      <w:pPr>
-        <w:rPr>
-          <w:rFonts w:ascii="한컴 고딕" w:eastAsia="한컴 고딕" w:hAnsi="한컴 고딕" w:cs="Times New Roman"/>
-          <w:sz w:val="20"/>
-          <w:szCs w:val="20"/>
-        </w:rPr>
-      </w:pPr>
-      <w:r>
-        <w:rPr>
-          <w:rFonts w:ascii="한컴 고딕" w:eastAsia="한컴 고딕" w:hAnsi="한컴 고딕" w:cs="Times New Roman" w:hint="eastAsia"/>
-          <w:sz w:val="20"/>
-          <w:szCs w:val="20"/>
-        </w:rPr>
-        <w:t>•</w:t>
-      </w:r>
-      <w:r>
-        <w:rPr>
-          <w:rFonts w:ascii="한컴 고딕" w:eastAsia="한컴 고딕" w:hAnsi="한컴 고딕" w:cs="Times New Roman"/>
-          <w:sz w:val="20"/>
-          <w:szCs w:val="20"/>
-        </w:rPr>
-        <w:t xml:space="preserve"> 2014: Cognitive Social Ps</w:t>
-      </w:r>
-      <w:r>
-        <w:rPr>
-          <w:rFonts w:ascii="한컴 고딕" w:eastAsia="한컴 고딕" w:hAnsi="한컴 고딕" w:cs="Times New Roman"/>
-          <w:sz w:val="20"/>
-          <w:szCs w:val="20"/>
-        </w:rPr>
-        <w:t>ychology</w:t>
-      </w:r>
-    </w:p>
-    <w:p>
-      <w:pPr>
-        <w:rPr>
-          <w:rFonts w:ascii="한컴 고딕" w:eastAsia="한컴 고딕" w:hAnsi="한컴 고딕" w:cs="Times New Roman"/>
-          <w:sz w:val="20"/>
-          <w:szCs w:val="20"/>
-        </w:rPr>
-      </w:pPr>
-      <w:r>
-        <w:rPr>
-          <w:rFonts w:ascii="한컴 고딕" w:eastAsia="한컴 고딕" w:hAnsi="한컴 고딕" w:cs="Times New Roman" w:hint="eastAsia"/>
-          <w:sz w:val="20"/>
-          <w:szCs w:val="20"/>
-        </w:rPr>
-        <w:t>•</w:t>
-      </w:r>
-      <w:r>
-        <w:rPr>
-          <w:rFonts w:ascii="한컴 고딕" w:eastAsia="한컴 고딕" w:hAnsi="한컴 고딕" w:cs="Times New Roman"/>
-          <w:sz w:val="20"/>
-          <w:szCs w:val="20"/>
-        </w:rPr>
-        <w:t xml:space="preserve"> 20</w:t>
-      </w:r>
-      <w:r>
-        <w:rPr>
-          <w:rFonts w:ascii="한컴 고딕" w:eastAsia="한컴 고딕" w:hAnsi="한컴 고딕" w:cs="Times New Roman"/>
-          <w:sz w:val="20"/>
-          <w:szCs w:val="20"/>
-        </w:rPr>
-        <w:t>13: Cognitive Social Psychology</w:t>
-      </w:r>
-    </w:p>
-    <w:p>
-      <w:pPr>
-        <w:rPr>
-          <w:rFonts w:ascii="한컴 고딕" w:eastAsia="한컴 고딕" w:hAnsi="한컴 고딕" w:cs="Times New Roman"/>
-          <w:sz w:val="20"/>
-          <w:szCs w:val="20"/>
-        </w:rPr>
-      </w:pPr>
-      <w:r>
-        <w:rPr>
-          <w:rFonts w:ascii="한컴 고딕" w:eastAsia="한컴 고딕" w:hAnsi="한컴 고딕" w:cs="Times New Roman" w:hint="eastAsia"/>
-          <w:sz w:val="20"/>
-          <w:szCs w:val="20"/>
-        </w:rPr>
-        <w:t>•</w:t>
-      </w:r>
-      <w:r>
-        <w:rPr>
-          <w:rFonts w:ascii="한컴 고딕" w:eastAsia="한컴 고딕" w:hAnsi="한컴 고딕" w:cs="Times New Roman"/>
-          <w:sz w:val="20"/>
-          <w:szCs w:val="20"/>
-        </w:rPr>
-        <w:t xml:space="preserve"> 2012: Exp</w:t>
-      </w:r>
-      <w:r>
-        <w:rPr>
-          <w:rFonts w:ascii="한컴 고딕" w:eastAsia="한컴 고딕" w:hAnsi="한컴 고딕" w:cs="Times New Roman"/>
-          <w:sz w:val="20"/>
-          <w:szCs w:val="20"/>
-        </w:rPr>
-        <w:t>erimental Psychology Laboratory</w:t>
-      </w:r>
-    </w:p>
-    <w:p>
-      <w:pPr>
-        <w:rPr>
-          <w:rFonts w:ascii="한컴 고딕" w:eastAsia="한컴 고딕" w:hAnsi="한컴 고딕" w:cs="Times New Roman"/>
-          <w:sz w:val="20"/>
-          <w:szCs w:val="20"/>
-        </w:rPr>
-      </w:pPr>
-      <w:r>
-        <w:rPr>
-          <w:rFonts w:ascii="한컴 고딕" w:eastAsia="한컴 고딕" w:hAnsi="한컴 고딕" w:cs="Times New Roman" w:hint="eastAsia"/>
-          <w:sz w:val="20"/>
-          <w:szCs w:val="20"/>
-        </w:rPr>
-        <w:t>•</w:t>
-      </w:r>
-      <w:r>
-        <w:rPr>
-          <w:rFonts w:ascii="한컴 고딕" w:eastAsia="한컴 고딕" w:hAnsi="한컴 고딕" w:cs="Times New Roman"/>
-          <w:sz w:val="20"/>
-          <w:szCs w:val="20"/>
-        </w:rPr>
-        <w:t xml:space="preserve"> 2011: Exp</w:t>
-      </w:r>
-      <w:r>
-        <w:rPr>
-          <w:rFonts w:ascii="한컴 고딕" w:eastAsia="한컴 고딕" w:hAnsi="한컴 고딕" w:cs="Times New Roman"/>
-          <w:sz w:val="20"/>
-          <w:szCs w:val="20"/>
-        </w:rPr>
-        <w:t>erimental Psychology Laboratory</w:t>
-      </w:r>
-    </w:p>
-    <w:p>
-      <w:pPr>
-        <w:rPr>
-          <w:rFonts w:ascii="한컴 고딕" w:eastAsia="한컴 고딕" w:hAnsi="한컴 고딕" w:cs="Times New Roman"/>
-          <w:sz w:val="20"/>
-          <w:szCs w:val="20"/>
-        </w:rPr>
-      </w:pPr>
-      <w:r>
-        <w:rPr>
-          <w:rFonts w:ascii="한컴 고딕" w:eastAsia="한컴 고딕" w:hAnsi="한컴 고딕" w:cs="Times New Roman" w:hint="eastAsia"/>
-          <w:sz w:val="20"/>
-          <w:szCs w:val="20"/>
-        </w:rPr>
-        <w:t>•</w:t>
-      </w:r>
-      <w:r>
-        <w:rPr>
-          <w:rFonts w:ascii="한컴 고딕" w:eastAsia="한컴 고딕" w:hAnsi="한컴 고딕" w:cs="Times New Roman"/>
-          <w:sz w:val="20"/>
-          <w:szCs w:val="20"/>
-        </w:rPr>
-        <w:t xml:space="preserve"> 2010: Experimental Psychology Laboratory</w:t>
-      </w:r>
-    </w:p>
-    <w:p>
-      <w:pPr>
-        <w:rPr>
-          <w:rFonts w:ascii="한컴 고딕" w:eastAsia="한컴 고딕" w:hAnsi="한컴 고딕" w:cs="바탕"/>
-          <w:sz w:val="20"/>
-          <w:szCs w:val="20"/>
-        </w:rPr>
-      </w:pPr>
-    </w:p>
-    <w:p>
-      <w:pPr>
-        <w:rPr>
-          <w:rFonts w:ascii="한컴 고딕" w:eastAsia="한컴 고딕" w:hAnsi="한컴 고딕" w:cs="바탕"/>
-          <w:b/>
-          <w:bCs/>
-          <w:sz w:val="20"/>
-          <w:szCs w:val="20"/>
-        </w:rPr>
-      </w:pPr>
-      <w:r>
-        <w:rPr>
-          <w:rFonts w:ascii="한컴 고딕" w:eastAsia="한컴 고딕" w:hAnsi="한컴 고딕" w:cs="바탕"/>
-          <w:b/>
-          <w:bCs/>
-          <w:sz w:val="20"/>
-          <w:szCs w:val="20"/>
-        </w:rPr>
-        <w:t>Other Experience</w:t>
-      </w:r>
-    </w:p>
-    <w:p>
-      <w:pPr>
-        <w:rPr>
-          <w:rFonts w:ascii="한컴 고딕" w:eastAsia="한컴 고딕" w:hAnsi="한컴 고딕" w:cs="바탕"/>
-          <w:bCs/>
-          <w:sz w:val="20"/>
-          <w:szCs w:val="20"/>
-        </w:rPr>
-      </w:pPr>
-    </w:p>
-    <w:p>
-      <w:pPr>
-        <w:rPr>
-          <w:rFonts w:ascii="한컴 고딕" w:eastAsia="한컴 고딕" w:hAnsi="한컴 고딕" w:cs="바탕"/>
-          <w:bCs/>
-          <w:sz w:val="20"/>
-          <w:szCs w:val="20"/>
-        </w:rPr>
-      </w:pPr>
-      <w:r>
-        <w:rPr>
-          <w:rFonts w:ascii="한컴 고딕" w:eastAsia="한컴 고딕" w:hAnsi="한컴 고딕" w:cs="바탕"/>
-          <w:bCs/>
-          <w:sz w:val="20"/>
-          <w:szCs w:val="20"/>
-        </w:rPr>
-        <w:t>Expert Evaluator for Technology Level Assessment in Disaster Safety Field (13. Crime and Terrorism Integrated Intelligent Prediction/Response System Technology), commissioned by the Ministry of Science and ICT (July 1, 2018 - June 30, 2023)</w:t>
-      </w:r>
-    </w:p>
-    <w:p>
-      <w:pPr>
-        <w:rPr>
-          <w:rFonts w:ascii="한컴 고딕" w:eastAsia="한컴 고딕" w:hAnsi="한컴 고딕" w:cs="바탕"/>
-          <w:bCs/>
-          <w:sz w:val="20"/>
-          <w:szCs w:val="20"/>
-        </w:rPr>
-      </w:pPr>
-    </w:p>
-    <w:p>
-      <w:pPr>
-        <w:rPr>
-          <w:rFonts w:ascii="한컴 고딕" w:eastAsia="한컴 고딕" w:hAnsi="한컴 고딕" w:cs="바탕"/>
-          <w:bCs/>
-          <w:sz w:val="20"/>
-          <w:szCs w:val="20"/>
-        </w:rPr>
-      </w:pPr>
-    </w:p>
-    <w:p>
-      <w:pPr>
-        <w:rPr>
-          <w:rFonts w:ascii="한컴 고딕" w:eastAsia="한컴 고딕" w:hAnsi="한컴 고딕" w:cs="바탕"/>
-          <w:b/>
-          <w:bCs/>
-          <w:sz w:val="20"/>
-          <w:szCs w:val="20"/>
-        </w:rPr>
-      </w:pPr>
-      <w:r>
-        <w:rPr>
-          <w:rFonts w:ascii="한컴 고딕" w:eastAsia="한컴 고딕" w:hAnsi="한컴 고딕" w:cs="바탕"/>
-          <w:b/>
-          <w:bCs/>
-          <w:sz w:val="20"/>
-          <w:szCs w:val="20"/>
-        </w:rPr>
-        <w:t>Ad hoc Reviewer</w:t>
-      </w:r>
-    </w:p>
-    <w:p>
-      <w:pPr>
-        <w:rPr>
-          <w:rFonts w:ascii="한컴 고딕" w:eastAsia="한컴 고딕" w:hAnsi="한컴 고딕" w:cs="바탕"/>
-          <w:bCs/>
-          <w:sz w:val="20"/>
-          <w:szCs w:val="20"/>
-        </w:rPr>
-      </w:pPr>
-    </w:p>
-    <w:p>
-      <w:pPr>
-        <w:rPr>
-          <w:rFonts w:ascii="한컴 고딕" w:eastAsia="한컴 고딕" w:hAnsi="한컴 고딕" w:cs="바탕"/>
-          <w:bCs/>
+          <w:rFonts w:ascii="한컴 고딕" w:eastAsia="한컴 고딕" w:hAnsi="한컴 고딕" w:cs="바탕"/>
+          <w:bCs/>
+          <w:sz w:val="20"/>
+          <w:szCs w:val="20"/>
+        </w:rPr>
+        <w:t xml:space="preserve"> Society for Personality and Social Psychology</w:t>
+      </w:r>
+    </w:p>
+    <w:p>
+      <w:pPr>
+        <w:rPr>
+          <w:rFonts w:ascii="한컴 고딕" w:eastAsia="한컴 고딕" w:hAnsi="한컴 고딕" w:cs="Times New Roman"/>
           <w:sz w:val="20"/>
           <w:szCs w:val="20"/>
         </w:rPr>
@@ -2609,252 +2888,7 @@
           <w:sz w:val="20"/>
           <w:szCs w:val="20"/>
         </w:rPr>
-        <w:t>•</w:t>
-      </w:r>
-      <w:r>
-        <w:rPr>
-          <w:rFonts w:ascii="한컴 고딕" w:eastAsia="한컴 고딕" w:hAnsi="한컴 고딕" w:cs="바탕"/>
-          <w:bCs/>
-          <w:sz w:val="20"/>
-          <w:szCs w:val="20"/>
-        </w:rPr>
-        <w:t xml:space="preserve"> Asian Journal of Social Psychology</w:t>
-      </w:r>
-    </w:p>
-    <w:p>
-      <w:pPr>
-        <w:rPr>
-          <w:rFonts w:ascii="한컴 고딕" w:eastAsia="한컴 고딕" w:hAnsi="한컴 고딕" w:cs="바탕"/>
-          <w:bCs/>
-          <w:sz w:val="20"/>
-          <w:szCs w:val="20"/>
-        </w:rPr>
-      </w:pPr>
-      <w:r>
-        <w:rPr>
-          <w:rFonts w:ascii="한컴 고딕" w:eastAsia="한컴 고딕" w:hAnsi="한컴 고딕" w:cs="바탕" w:hint="eastAsia"/>
-          <w:bCs/>
-          <w:sz w:val="20"/>
-          <w:szCs w:val="20"/>
-        </w:rPr>
-        <w:t>•</w:t>
-      </w:r>
-      <w:r>
-        <w:rPr>
-          <w:rFonts w:ascii="한컴 고딕" w:eastAsia="한컴 고딕" w:hAnsi="한컴 고딕" w:cs="바탕"/>
-          <w:bCs/>
-          <w:sz w:val="20"/>
-          <w:szCs w:val="20"/>
-        </w:rPr>
-        <w:t xml:space="preserve"> Journal of Happiness Studies</w:t>
-      </w:r>
-    </w:p>
-    <w:p>
-      <w:pPr>
-        <w:rPr>
-          <w:rFonts w:ascii="한컴 고딕" w:eastAsia="한컴 고딕" w:hAnsi="한컴 고딕" w:cs="바탕"/>
-          <w:bCs/>
-          <w:sz w:val="20"/>
-          <w:szCs w:val="20"/>
-        </w:rPr>
-      </w:pPr>
-      <w:r>
-        <w:rPr>
-          <w:rFonts w:ascii="한컴 고딕" w:eastAsia="한컴 고딕" w:hAnsi="한컴 고딕" w:cs="바탕" w:hint="eastAsia"/>
-          <w:bCs/>
-          <w:sz w:val="20"/>
-          <w:szCs w:val="20"/>
-        </w:rPr>
-        <w:t>•</w:t>
-      </w:r>
-      <w:r>
-        <w:rPr>
-          <w:rFonts w:ascii="한컴 고딕" w:eastAsia="한컴 고딕" w:hAnsi="한컴 고딕" w:cs="바탕"/>
-          <w:bCs/>
-          <w:sz w:val="20"/>
-          <w:szCs w:val="20"/>
-        </w:rPr>
-        <w:t xml:space="preserve"> Current Psychology</w:t>
-      </w:r>
-    </w:p>
-    <w:p>
-      <w:pPr>
-        <w:rPr>
-          <w:rFonts w:ascii="한컴 고딕" w:eastAsia="한컴 고딕" w:hAnsi="한컴 고딕" w:cs="바탕"/>
-          <w:bCs/>
-          <w:sz w:val="20"/>
-          <w:szCs w:val="20"/>
-        </w:rPr>
-      </w:pPr>
-    </w:p>
-    <w:p>
-      <w:pPr>
-        <w:rPr>
-          <w:rFonts w:ascii="한컴 고딕" w:eastAsia="한컴 고딕" w:hAnsi="한컴 고딕" w:cs="바탕"/>
-          <w:bCs/>
-          <w:sz w:val="20"/>
-          <w:szCs w:val="20"/>
-        </w:rPr>
-      </w:pPr>
-    </w:p>
-    <w:p>
-      <w:pPr>
-        <w:rPr>
-          <w:rFonts w:ascii="한컴 고딕" w:eastAsia="한컴 고딕" w:hAnsi="한컴 고딕" w:cs="바탕"/>
-          <w:b/>
-          <w:bCs/>
-          <w:sz w:val="20"/>
-          <w:szCs w:val="20"/>
-        </w:rPr>
-      </w:pPr>
-      <w:r>
-        <w:rPr>
-          <w:rFonts w:ascii="한컴 고딕" w:eastAsia="한컴 고딕" w:hAnsi="한컴 고딕" w:cs="바탕"/>
-          <w:b/>
-          <w:bCs/>
-          <w:sz w:val="20"/>
-          <w:szCs w:val="20"/>
-        </w:rPr>
-        <w:t>Professional Psychology Associations</w:t>
-      </w:r>
-    </w:p>
-    <w:p>
-      <w:pPr>
-        <w:rPr>
-          <w:rFonts w:ascii="한컴 고딕" w:eastAsia="한컴 고딕" w:hAnsi="한컴 고딕" w:cs="바탕"/>
-          <w:bCs/>
-          <w:sz w:val="20"/>
-          <w:szCs w:val="20"/>
-        </w:rPr>
-      </w:pPr>
-    </w:p>
-    <w:p>
-      <w:pPr>
-        <w:rPr>
-          <w:rFonts w:ascii="한컴 고딕" w:eastAsia="한컴 고딕" w:hAnsi="한컴 고딕" w:cs="바탕"/>
-          <w:bCs/>
-          <w:sz w:val="20"/>
-          <w:szCs w:val="20"/>
-        </w:rPr>
-      </w:pPr>
-      <w:r>
-        <w:rPr>
-          <w:rFonts w:ascii="한컴 고딕" w:eastAsia="한컴 고딕" w:hAnsi="한컴 고딕" w:cs="바탕" w:hint="eastAsia"/>
-          <w:bCs/>
-          <w:sz w:val="20"/>
-          <w:szCs w:val="20"/>
-        </w:rPr>
-        <w:t>•</w:t>
-      </w:r>
-      <w:r>
-        <w:rPr>
-          <w:rFonts w:ascii="한컴 고딕" w:eastAsia="한컴 고딕" w:hAnsi="한컴 고딕" w:cs="바탕"/>
-          <w:bCs/>
-          <w:sz w:val="20"/>
-          <w:szCs w:val="20"/>
-        </w:rPr>
-        <w:t xml:space="preserve"> Korean Society for Social and Personality Psychology</w:t>
-      </w:r>
-    </w:p>
-    <w:p>
-      <w:pPr>
-        <w:rPr>
-          <w:rFonts w:ascii="한컴 고딕" w:eastAsia="한컴 고딕" w:hAnsi="한컴 고딕" w:cs="바탕"/>
-          <w:bCs/>
-          <w:sz w:val="20"/>
-          <w:szCs w:val="20"/>
-        </w:rPr>
-      </w:pPr>
-      <w:r>
-        <w:rPr>
-          <w:rFonts w:ascii="한컴 고딕" w:eastAsia="한컴 고딕" w:hAnsi="한컴 고딕" w:cs="바탕" w:hint="eastAsia"/>
-          <w:bCs/>
-          <w:sz w:val="20"/>
-          <w:szCs w:val="20"/>
-        </w:rPr>
-        <w:t>•</w:t>
-      </w:r>
-      <w:r>
-        <w:rPr>
-          <w:rFonts w:ascii="한컴 고딕" w:eastAsia="한컴 고딕" w:hAnsi="한컴 고딕" w:cs="바탕"/>
-          <w:bCs/>
-          <w:sz w:val="20"/>
-          <w:szCs w:val="20"/>
-        </w:rPr>
-        <w:t xml:space="preserve"> Korean Psychological Association</w:t>
-      </w:r>
-    </w:p>
-    <w:p>
-      <w:pPr>
-        <w:rPr>
-          <w:rFonts w:ascii="한컴 고딕" w:eastAsia="한컴 고딕" w:hAnsi="한컴 고딕" w:cs="바탕"/>
-          <w:bCs/>
-          <w:sz w:val="20"/>
-          <w:szCs w:val="20"/>
-        </w:rPr>
-      </w:pPr>
-      <w:r>
-        <w:rPr>
-          <w:rFonts w:ascii="한컴 고딕" w:eastAsia="한컴 고딕" w:hAnsi="한컴 고딕" w:cs="바탕" w:hint="eastAsia"/>
-          <w:bCs/>
-          <w:sz w:val="20"/>
-          <w:szCs w:val="20"/>
-        </w:rPr>
-        <w:t>•</w:t>
-      </w:r>
-      <w:r>
-        <w:rPr>
-          <w:rFonts w:ascii="한컴 고딕" w:eastAsia="한컴 고딕" w:hAnsi="한컴 고딕" w:cs="바탕"/>
-          <w:bCs/>
-          <w:sz w:val="20"/>
-          <w:szCs w:val="20"/>
-        </w:rPr>
-        <w:t xml:space="preserve"> Korean Society for Legal Psychology</w:t>
-      </w:r>
-    </w:p>
-    <w:p>
-      <w:pPr>
-        <w:rPr>
-          <w:rFonts w:ascii="한컴 고딕" w:eastAsia="한컴 고딕" w:hAnsi="한컴 고딕" w:cs="바탕"/>
-          <w:bCs/>
-          <w:sz w:val="20"/>
-          <w:szCs w:val="20"/>
-        </w:rPr>
-      </w:pPr>
-      <w:r>
-        <w:rPr>
-          <w:rFonts w:ascii="한컴 고딕" w:eastAsia="한컴 고딕" w:hAnsi="한컴 고딕" w:cs="바탕" w:hint="eastAsia"/>
-          <w:bCs/>
-          <w:sz w:val="20"/>
-          <w:szCs w:val="20"/>
-        </w:rPr>
-        <w:t>•</w:t>
-      </w:r>
-      <w:r>
-        <w:rPr>
-          <w:rFonts w:ascii="한컴 고딕" w:eastAsia="한컴 고딕" w:hAnsi="한컴 고딕" w:cs="바탕"/>
-          <w:bCs/>
-          <w:sz w:val="20"/>
-          <w:szCs w:val="20"/>
-        </w:rPr>
-        <w:t xml:space="preserve"> Society for Personality and Social Psychology</w:t>
-      </w:r>
-    </w:p>
-    <w:p>
-      <w:pPr>
-        <w:rPr>
-          <w:rFonts w:ascii="한컴 고딕" w:eastAsia="한컴 고딕" w:hAnsi="한컴 고딕" w:cs="Times New Roman"/>
-          <w:sz w:val="20"/>
-          <w:szCs w:val="20"/>
-        </w:rPr>
-      </w:pPr>
-      <w:r>
-        <w:rPr>
-          <w:rFonts w:ascii="한컴 고딕" w:eastAsia="한컴 고딕" w:hAnsi="한컴 고딕" w:cs="바탕" w:hint="eastAsia"/>
-          <w:bCs/>
-          <w:sz w:val="20"/>
-          <w:szCs w:val="20"/>
-        </w:rPr>
+        <w:lastRenderedPageBreak/>
         <w:t>•</w:t>
       </w:r>
       <w:r>

--- a/정규희 cv 이력서_영어_2025.docx
+++ b/정규희 cv 이력서_영어_2025.docx
@@ -605,7 +605,7 @@
           <w:sz w:val="20"/>
           <w:szCs w:val="20"/>
         </w:rPr>
-        <w:t>Jung, K. H., Kim, H. S., Yang, K. M., Choi, I. S., Park, J. H., Park, S., &amp; Lee, S. (2025). Beyond Neonaticide: A Forensic Typology of Suspicious Perinatal Deaths in South Korea (2015-2021). </w:t>
+        <w:t xml:space="preserve">Jung, K. H., Kim, H. S., Yang, K. M., Choi, I. S., Park, J. H., Park, S., &amp; Lee, S. (2025). Beyond Neonaticide: A Forensic Typology of Suspicious Perinatal Deaths in South Korea (2015-2021). </w:t>
       </w:r>
       <w:r>
         <w:rPr>
@@ -615,25 +615,34 @@
           <w:sz w:val="20"/>
           <w:szCs w:val="20"/>
         </w:rPr>
-        <w:t>Child Abuse &amp; Neglect</w:t>
-      </w:r>
-      <w:r>
-        <w:rPr>
-          <w:rFonts w:ascii="한컴 고딕" w:eastAsia="한컴 고딕" w:hAnsi="한컴 고딕" w:cs="Times New Roman"/>
-          <w:sz w:val="20"/>
-          <w:szCs w:val="20"/>
-        </w:rPr>
-        <w:t>. (Accepted 2025-08-19)</w:t>
-      </w:r>
-    </w:p>
-    <w:p>
-      <w:pPr>
-        <w:rPr>
-          <w:rFonts w:ascii="한컴 고딕" w:eastAsia="한컴 고딕" w:hAnsi="한컴 고딕" w:cs="Times New Roman"/>
-          <w:sz w:val="20"/>
-          <w:szCs w:val="20"/>
-        </w:rPr>
-      </w:pPr>
+        <w:t>Child Abuse &amp; Neglect. 169,</w:t>
+      </w:r>
+      <w:r>
+        <w:rPr>
+          <w:rFonts w:ascii="한컴 고딕" w:eastAsia="한컴 고딕" w:hAnsi="한컴 고딕" w:cs="Times New Roman"/>
+          <w:sz w:val="20"/>
+          <w:szCs w:val="20"/>
+        </w:rPr>
+        <w:t xml:space="preserve"> 1-7654. </w:t>
+      </w:r>
+      <w:proofErr w:type="spellStart"/>
+      <w:r>
+        <w:rPr>
+          <w:rFonts w:ascii="한컴 고딕" w:eastAsia="한컴 고딕" w:hAnsi="한컴 고딕" w:cs="Times New Roman"/>
+          <w:sz w:val="20"/>
+          <w:szCs w:val="20"/>
+        </w:rPr>
+        <w:t>doi</w:t>
+      </w:r>
+      <w:proofErr w:type="spellEnd"/>
+      <w:r>
+        <w:rPr>
+          <w:rFonts w:ascii="한컴 고딕" w:eastAsia="한컴 고딕" w:hAnsi="한컴 고딕" w:cs="Times New Roman"/>
+          <w:sz w:val="20"/>
+          <w:szCs w:val="20"/>
+        </w:rPr>
+        <w:t>: 10.1016/j.chiabu.2025.107654.</w:t>
+      </w:r>
     </w:p>
     <w:p>
       <w:pPr>
@@ -660,6 +669,7 @@
           <w:sz w:val="20"/>
           <w:szCs w:val="20"/>
         </w:rPr>
+        <w:lastRenderedPageBreak/>
         <w:t xml:space="preserve">Jung, K., Lee, J., Choi, I., Yang, K., Park, J., &amp; Kim, H. (2023). Exploring the relationship between psychosocial risk factors and sudden unexplained infant death: A study of autopsy cases from a perspective of child welfare. </w:t>
       </w:r>
       <w:r>

--- a/정규희 cv 이력서_영어_2025.docx
+++ b/정규희 cv 이력서_영어_2025.docx
@@ -69,25 +69,7 @@
           <w:sz w:val="20"/>
           <w:szCs w:val="20"/>
         </w:rPr>
-        <w:t xml:space="preserve"> Kyu-</w:t>
-      </w:r>
-      <w:proofErr w:type="spellStart"/>
-      <w:r>
-        <w:rPr>
-          <w:rFonts w:ascii="한컴 고딕" w:eastAsia="한컴 고딕" w:hAnsi="한컴 고딕" w:cs="바탕"/>
-          <w:sz w:val="20"/>
-          <w:szCs w:val="20"/>
-        </w:rPr>
-        <w:t>hee</w:t>
-      </w:r>
-      <w:proofErr w:type="spellEnd"/>
-      <w:r>
-        <w:rPr>
-          <w:rFonts w:ascii="한컴 고딕" w:eastAsia="한컴 고딕" w:hAnsi="한컴 고딕" w:cs="바탕"/>
-          <w:sz w:val="20"/>
-          <w:szCs w:val="20"/>
-        </w:rPr>
-        <w:t xml:space="preserve"> Jung, Ph.D. in Social Psychology</w:t>
+        <w:t xml:space="preserve"> Kyu-hee Jung, Ph.D. in Social Psychology</w:t>
       </w:r>
     </w:p>
     <w:p>
@@ -436,25 +418,7 @@
           <w:sz w:val="20"/>
           <w:szCs w:val="20"/>
         </w:rPr>
-        <w:t xml:space="preserve">Jung, K. H., Yang, K. M., &amp; Kim, H. (2023). Manifestation of violence. In C. Martin, V. R. </w:t>
-      </w:r>
-      <w:proofErr w:type="spellStart"/>
-      <w:r>
-        <w:rPr>
-          <w:rFonts w:ascii="한컴 고딕" w:eastAsia="한컴 고딕" w:hAnsi="한컴 고딕" w:cs="Times New Roman"/>
-          <w:sz w:val="20"/>
-          <w:szCs w:val="20"/>
-        </w:rPr>
-        <w:t>Preedy</w:t>
-      </w:r>
-      <w:proofErr w:type="spellEnd"/>
-      <w:r>
-        <w:rPr>
-          <w:rFonts w:ascii="한컴 고딕" w:eastAsia="한컴 고딕" w:hAnsi="한컴 고딕" w:cs="Times New Roman"/>
-          <w:sz w:val="20"/>
-          <w:szCs w:val="20"/>
-        </w:rPr>
-        <w:t xml:space="preserve">, &amp; V. B. Patel (Eds.), </w:t>
+        <w:t xml:space="preserve">Jung, K. H., Yang, K. M., &amp; Kim, H. (2023). Manifestation of violence. In C. Martin, V. R. Preedy, &amp; V. B. Patel (Eds.), </w:t>
       </w:r>
       <w:r>
         <w:rPr>
@@ -599,13 +563,39 @@
           <w:szCs w:val="20"/>
         </w:rPr>
       </w:pPr>
-      <w:r>
-        <w:rPr>
-          <w:rFonts w:ascii="한컴 고딕" w:eastAsia="한컴 고딕" w:hAnsi="한컴 고딕" w:cs="Times New Roman"/>
-          <w:sz w:val="20"/>
-          <w:szCs w:val="20"/>
-        </w:rPr>
-        <w:t xml:space="preserve">Jung, K. H., Kim, H. S., Yang, K. M., Choi, I. S., Park, J. H., Park, S., &amp; Lee, S. (2025). Beyond Neonaticide: A Forensic Typology of Suspicious Perinatal Deaths in South Korea (2015-2021). </w:t>
+    </w:p>
+    <w:p>
+      <w:pPr>
+        <w:ind w:leftChars="204" w:left="882" w:hangingChars="227" w:hanging="454"/>
+        <w:rPr>
+          <w:rFonts w:ascii="한컴 고딕" w:eastAsia="한컴 고딕" w:hAnsi="한컴 고딕" w:cs="Times New Roman" w:hint="eastAsia"/>
+          <w:sz w:val="20"/>
+          <w:szCs w:val="20"/>
+        </w:rPr>
+      </w:pPr>
+      <w:r>
+        <w:rPr>
+          <w:rFonts w:ascii="한컴 고딕" w:eastAsia="한컴 고딕" w:hAnsi="한컴 고딕" w:cs="Times New Roman"/>
+          <w:sz w:val="20"/>
+          <w:szCs w:val="20"/>
+        </w:rPr>
+        <w:t>Jung, K. H., Kim, H., Choi, I., &amp; Yang, K.-M. (in press). An exploratory study of suspicious perinatal deaths: Expanding the concept of neonaticide through forensic autopsy data (2018</w:t>
+      </w:r>
+      <w:r>
+        <w:rPr>
+          <w:rFonts w:ascii="Times New Roman" w:eastAsia="한컴 고딕" w:hAnsi="Times New Roman" w:cs="Times New Roman"/>
+          <w:sz w:val="20"/>
+          <w:szCs w:val="20"/>
+        </w:rPr>
+        <w:t>–</w:t>
+      </w:r>
+      <w:r>
+        <w:rPr>
+          <w:rFonts w:ascii="한컴 고딕" w:eastAsia="한컴 고딕" w:hAnsi="한컴 고딕" w:cs="Times New Roman"/>
+          <w:sz w:val="20"/>
+          <w:szCs w:val="20"/>
+        </w:rPr>
+        <w:t xml:space="preserve">2021). </w:t>
       </w:r>
       <w:r>
         <w:rPr>
@@ -615,6 +605,59 @@
           <w:sz w:val="20"/>
           <w:szCs w:val="20"/>
         </w:rPr>
+        <w:t>Korean Criminological Review</w:t>
+      </w:r>
+      <w:r>
+        <w:rPr>
+          <w:rFonts w:ascii="한컴 고딕" w:eastAsia="한컴 고딕" w:hAnsi="한컴 고딕" w:cs="Times New Roman" w:hint="eastAsia"/>
+          <w:sz w:val="20"/>
+          <w:szCs w:val="20"/>
+        </w:rPr>
+        <w:t>(</w:t>
+      </w:r>
+      <w:r>
+        <w:rPr>
+          <w:rFonts w:ascii="한컴 고딕" w:eastAsia="한컴 고딕" w:hAnsi="한컴 고딕" w:cs="Times New Roman"/>
+          <w:sz w:val="20"/>
+          <w:szCs w:val="20"/>
+        </w:rPr>
+        <w:t>Korean</w:t>
+      </w:r>
+      <w:r>
+        <w:rPr>
+          <w:rFonts w:ascii="한컴 고딕" w:eastAsia="한컴 고딕" w:hAnsi="한컴 고딕" w:cs="Times New Roman" w:hint="eastAsia"/>
+          <w:sz w:val="20"/>
+          <w:szCs w:val="20"/>
+        </w:rPr>
+        <w:t>)</w:t>
+      </w:r>
+    </w:p>
+    <w:p>
+      <w:pPr>
+        <w:ind w:leftChars="204" w:left="882" w:hangingChars="227" w:hanging="454"/>
+        <w:rPr>
+          <w:rFonts w:ascii="한컴 고딕" w:eastAsia="한컴 고딕" w:hAnsi="한컴 고딕" w:cs="Times New Roman"/>
+          <w:sz w:val="20"/>
+          <w:szCs w:val="20"/>
+        </w:rPr>
+      </w:pPr>
+      <w:r>
+        <w:rPr>
+          <w:rFonts w:ascii="한컴 고딕" w:eastAsia="한컴 고딕" w:hAnsi="한컴 고딕" w:cs="Times New Roman"/>
+          <w:sz w:val="20"/>
+          <w:szCs w:val="20"/>
+        </w:rPr>
+        <w:lastRenderedPageBreak/>
+        <w:t xml:space="preserve">Jung, K. H., Kim, H. S., Yang, K. M., Choi, I. S., Park, J. H., Park, S., &amp; Lee, S. (2025). Beyond Neonaticide: A Forensic Typology of Suspicious Perinatal Deaths in South Korea (2015-2021). </w:t>
+      </w:r>
+      <w:r>
+        <w:rPr>
+          <w:rFonts w:ascii="한컴 고딕" w:eastAsia="한컴 고딕" w:hAnsi="한컴 고딕" w:cs="Times New Roman"/>
+          <w:i/>
+          <w:iCs/>
+          <w:sz w:val="20"/>
+          <w:szCs w:val="20"/>
+        </w:rPr>
         <w:t>Child Abuse &amp; Neglect. 169,</w:t>
       </w:r>
       <w:r>
@@ -623,25 +666,7 @@
           <w:sz w:val="20"/>
           <w:szCs w:val="20"/>
         </w:rPr>
-        <w:t xml:space="preserve"> 1-7654. </w:t>
-      </w:r>
-      <w:proofErr w:type="spellStart"/>
-      <w:r>
-        <w:rPr>
-          <w:rFonts w:ascii="한컴 고딕" w:eastAsia="한컴 고딕" w:hAnsi="한컴 고딕" w:cs="Times New Roman"/>
-          <w:sz w:val="20"/>
-          <w:szCs w:val="20"/>
-        </w:rPr>
-        <w:t>doi</w:t>
-      </w:r>
-      <w:proofErr w:type="spellEnd"/>
-      <w:r>
-        <w:rPr>
-          <w:rFonts w:ascii="한컴 고딕" w:eastAsia="한컴 고딕" w:hAnsi="한컴 고딕" w:cs="Times New Roman"/>
-          <w:sz w:val="20"/>
-          <w:szCs w:val="20"/>
-        </w:rPr>
-        <w:t>: 10.1016/j.chiabu.2025.107654.</w:t>
+        <w:t xml:space="preserve"> 1-7654. doi: 10.1016/j.chiabu.2025.107654.</w:t>
       </w:r>
     </w:p>
     <w:p>
@@ -658,6 +683,437 @@
       <w:pPr>
         <w:ind w:leftChars="204" w:left="882" w:hangingChars="227" w:hanging="454"/>
         <w:rPr>
+          <w:rFonts w:ascii="한컴 고딕" w:eastAsia="한컴 고딕" w:hAnsi="한컴 고딕" w:cs="Times New Roman" w:hint="eastAsia"/>
+          <w:sz w:val="20"/>
+          <w:szCs w:val="20"/>
+        </w:rPr>
+      </w:pPr>
+      <w:r>
+        <w:rPr>
+          <w:rFonts w:ascii="한컴 고딕" w:eastAsia="한컴 고딕" w:hAnsi="한컴 고딕" w:cs="Times New Roman"/>
+          <w:sz w:val="20"/>
+          <w:szCs w:val="20"/>
+        </w:rPr>
+        <w:t xml:space="preserve">Jung, K., Lee, J., Choi, I., Yang, K., Park, J., &amp; Kim, H. (2023). Exploring the relationship between psychosocial risk factors and sudden unexplained infant death: A study of autopsy cases from a perspective of child welfare. </w:t>
+      </w:r>
+      <w:r>
+        <w:rPr>
+          <w:rFonts w:ascii="한컴 고딕" w:eastAsia="한컴 고딕" w:hAnsi="한컴 고딕" w:cs="Times New Roman"/>
+          <w:i/>
+          <w:sz w:val="20"/>
+          <w:szCs w:val="20"/>
+        </w:rPr>
+        <w:t>Korean Journal of Legal Medicine</w:t>
+      </w:r>
+      <w:r>
+        <w:rPr>
+          <w:rFonts w:ascii="한컴 고딕" w:eastAsia="한컴 고딕" w:hAnsi="한컴 고딕" w:cs="Times New Roman"/>
+          <w:sz w:val="20"/>
+          <w:szCs w:val="20"/>
+        </w:rPr>
+        <w:t>, 47(4), 122-135. doi:10.7580/kjlm.2023.47.4.122</w:t>
+      </w:r>
+      <w:r>
+        <w:rPr>
+          <w:rFonts w:ascii="한컴 고딕" w:eastAsia="한컴 고딕" w:hAnsi="한컴 고딕" w:cs="Times New Roman" w:hint="eastAsia"/>
+          <w:sz w:val="20"/>
+          <w:szCs w:val="20"/>
+        </w:rPr>
+        <w:t xml:space="preserve"> (</w:t>
+      </w:r>
+      <w:r>
+        <w:rPr>
+          <w:rFonts w:ascii="한컴 고딕" w:eastAsia="한컴 고딕" w:hAnsi="한컴 고딕" w:cs="Times New Roman"/>
+          <w:sz w:val="20"/>
+          <w:szCs w:val="20"/>
+        </w:rPr>
+        <w:t>Korean</w:t>
+      </w:r>
+      <w:r>
+        <w:rPr>
+          <w:rFonts w:ascii="한컴 고딕" w:eastAsia="한컴 고딕" w:hAnsi="한컴 고딕" w:cs="Times New Roman" w:hint="eastAsia"/>
+          <w:sz w:val="20"/>
+          <w:szCs w:val="20"/>
+        </w:rPr>
+        <w:t>)</w:t>
+      </w:r>
+    </w:p>
+    <w:p>
+      <w:pPr>
+        <w:ind w:leftChars="204" w:left="882" w:hangingChars="227" w:hanging="454"/>
+        <w:rPr>
+          <w:rFonts w:ascii="한컴 고딕" w:eastAsia="한컴 고딕" w:hAnsi="한컴 고딕" w:cs="Times New Roman"/>
+          <w:sz w:val="20"/>
+          <w:szCs w:val="20"/>
+        </w:rPr>
+      </w:pPr>
+    </w:p>
+    <w:p>
+      <w:pPr>
+        <w:ind w:leftChars="204" w:left="882" w:hangingChars="227" w:hanging="454"/>
+        <w:rPr>
+          <w:rFonts w:ascii="한컴 고딕" w:eastAsia="한컴 고딕" w:hAnsi="한컴 고딕" w:cs="Times New Roman" w:hint="eastAsia"/>
+          <w:sz w:val="20"/>
+          <w:szCs w:val="20"/>
+        </w:rPr>
+      </w:pPr>
+      <w:r>
+        <w:rPr>
+          <w:rFonts w:ascii="한컴 고딕" w:eastAsia="한컴 고딕" w:hAnsi="한컴 고딕" w:cs="Times New Roman"/>
+          <w:sz w:val="20"/>
+          <w:szCs w:val="20"/>
+        </w:rPr>
+        <w:t xml:space="preserve">Jung, K. H., Kim, H. S., Kim, J. H., Yang, K. M., Choi, I. S., &amp; Park, J. H. (2021). The line between abuse and discipline: Exploring our own definition of corporal punishment by text mining. </w:t>
+      </w:r>
+      <w:r>
+        <w:rPr>
+          <w:rFonts w:ascii="한컴 고딕" w:eastAsia="한컴 고딕" w:hAnsi="한컴 고딕" w:cs="Times New Roman"/>
+          <w:i/>
+          <w:sz w:val="20"/>
+          <w:szCs w:val="20"/>
+        </w:rPr>
+        <w:t>Health and Social Welfare Review</w:t>
+      </w:r>
+      <w:r>
+        <w:rPr>
+          <w:rFonts w:ascii="한컴 고딕" w:eastAsia="한컴 고딕" w:hAnsi="한컴 고딕" w:cs="Times New Roman"/>
+          <w:sz w:val="20"/>
+          <w:szCs w:val="20"/>
+        </w:rPr>
+        <w:t>, 41(4), 225-242. doi:10.15709/hswr.2021.41.4.225</w:t>
+      </w:r>
+      <w:r>
+        <w:rPr>
+          <w:rFonts w:ascii="한컴 고딕" w:eastAsia="한컴 고딕" w:hAnsi="한컴 고딕" w:cs="Times New Roman" w:hint="eastAsia"/>
+          <w:sz w:val="20"/>
+          <w:szCs w:val="20"/>
+        </w:rPr>
+        <w:t xml:space="preserve"> (</w:t>
+      </w:r>
+      <w:r>
+        <w:rPr>
+          <w:rFonts w:ascii="한컴 고딕" w:eastAsia="한컴 고딕" w:hAnsi="한컴 고딕" w:cs="Times New Roman"/>
+          <w:sz w:val="20"/>
+          <w:szCs w:val="20"/>
+        </w:rPr>
+        <w:t>Korean</w:t>
+      </w:r>
+      <w:r>
+        <w:rPr>
+          <w:rFonts w:ascii="한컴 고딕" w:eastAsia="한컴 고딕" w:hAnsi="한컴 고딕" w:cs="Times New Roman" w:hint="eastAsia"/>
+          <w:sz w:val="20"/>
+          <w:szCs w:val="20"/>
+        </w:rPr>
+        <w:t>)</w:t>
+      </w:r>
+    </w:p>
+    <w:p>
+      <w:pPr>
+        <w:ind w:leftChars="204" w:left="882" w:hangingChars="227" w:hanging="454"/>
+        <w:rPr>
+          <w:rFonts w:ascii="한컴 고딕" w:eastAsia="한컴 고딕" w:hAnsi="한컴 고딕" w:cs="Times New Roman"/>
+          <w:sz w:val="20"/>
+          <w:szCs w:val="20"/>
+        </w:rPr>
+      </w:pPr>
+    </w:p>
+    <w:p>
+      <w:pPr>
+        <w:ind w:leftChars="204" w:left="882" w:hangingChars="227" w:hanging="454"/>
+        <w:rPr>
+          <w:rFonts w:ascii="한컴 고딕" w:eastAsia="한컴 고딕" w:hAnsi="한컴 고딕" w:cs="Times New Roman"/>
+          <w:sz w:val="20"/>
+          <w:szCs w:val="20"/>
+        </w:rPr>
+      </w:pPr>
+      <w:r>
+        <w:rPr>
+          <w:rFonts w:ascii="한컴 고딕" w:eastAsia="한컴 고딕" w:hAnsi="한컴 고딕" w:cs="Times New Roman"/>
+          <w:sz w:val="20"/>
+          <w:szCs w:val="20"/>
+        </w:rPr>
+        <w:t xml:space="preserve">Jung, K. H., Kim, H. S., Lee, E. S., Choi, I. S., Lim, H. Y., Lee, B. W., Choi, B. H., Kim, J. M., Kim, H. J., &amp; Hong, H. G. (2020). Cluster analysis of child-homicide in South Korea. </w:t>
+      </w:r>
+      <w:r>
+        <w:rPr>
+          <w:rFonts w:ascii="한컴 고딕" w:eastAsia="한컴 고딕" w:hAnsi="한컴 고딕" w:cs="Times New Roman"/>
+          <w:i/>
+          <w:sz w:val="20"/>
+          <w:szCs w:val="20"/>
+        </w:rPr>
+        <w:t>Child Abuse &amp; Neglect</w:t>
+      </w:r>
+      <w:r>
+        <w:rPr>
+          <w:rFonts w:ascii="한컴 고딕" w:eastAsia="한컴 고딕" w:hAnsi="한컴 고딕" w:cs="Times New Roman"/>
+          <w:sz w:val="20"/>
+          <w:szCs w:val="20"/>
+        </w:rPr>
+        <w:t>, 101, 104322. doi:10.1016/j.chiabu.2019.104322</w:t>
+      </w:r>
+    </w:p>
+    <w:p>
+      <w:pPr>
+        <w:rPr>
+          <w:rFonts w:ascii="한컴 고딕" w:eastAsia="한컴 고딕" w:hAnsi="한컴 고딕" w:cs="Times New Roman"/>
+          <w:sz w:val="20"/>
+          <w:szCs w:val="20"/>
+        </w:rPr>
+      </w:pPr>
+    </w:p>
+    <w:p>
+      <w:pPr>
+        <w:ind w:leftChars="204" w:left="882" w:hangingChars="227" w:hanging="454"/>
+        <w:rPr>
+          <w:rFonts w:ascii="한컴 고딕" w:eastAsia="한컴 고딕" w:hAnsi="한컴 고딕" w:cs="Times New Roman" w:hint="eastAsia"/>
+          <w:sz w:val="20"/>
+          <w:szCs w:val="20"/>
+        </w:rPr>
+      </w:pPr>
+      <w:r>
+        <w:rPr>
+          <w:rFonts w:ascii="한컴 고딕" w:eastAsia="한컴 고딕" w:hAnsi="한컴 고딕" w:cs="Times New Roman"/>
+          <w:sz w:val="20"/>
+          <w:szCs w:val="20"/>
+        </w:rPr>
+        <w:t xml:space="preserve">Kim, H. S., Lee, B. W., Choi, Y. S., &amp; Jung, K. H. (2019). Issues in the statistics on child abuse and neglect fatalities based on the review of autopsy report from the National Forensic Service. </w:t>
+      </w:r>
+      <w:r>
+        <w:rPr>
+          <w:rFonts w:ascii="한컴 고딕" w:eastAsia="한컴 고딕" w:hAnsi="한컴 고딕" w:cs="Times New Roman"/>
+          <w:i/>
+          <w:sz w:val="20"/>
+          <w:szCs w:val="20"/>
+        </w:rPr>
+        <w:t>Korean Criminological Review</w:t>
+      </w:r>
+      <w:r>
+        <w:rPr>
+          <w:rFonts w:ascii="한컴 고딕" w:eastAsia="한컴 고딕" w:hAnsi="한컴 고딕" w:cs="Times New Roman"/>
+          <w:sz w:val="20"/>
+          <w:szCs w:val="20"/>
+        </w:rPr>
+        <w:t>, 30(1), 229-263.</w:t>
+      </w:r>
+      <w:r>
+        <w:rPr>
+          <w:rFonts w:ascii="한컴 고딕" w:eastAsia="한컴 고딕" w:hAnsi="한컴 고딕" w:cs="Times New Roman" w:hint="eastAsia"/>
+          <w:sz w:val="20"/>
+          <w:szCs w:val="20"/>
+        </w:rPr>
+        <w:t xml:space="preserve"> (</w:t>
+      </w:r>
+      <w:r>
+        <w:rPr>
+          <w:rFonts w:ascii="한컴 고딕" w:eastAsia="한컴 고딕" w:hAnsi="한컴 고딕" w:cs="Times New Roman"/>
+          <w:sz w:val="20"/>
+          <w:szCs w:val="20"/>
+        </w:rPr>
+        <w:t>Korean</w:t>
+      </w:r>
+      <w:r>
+        <w:rPr>
+          <w:rFonts w:ascii="한컴 고딕" w:eastAsia="한컴 고딕" w:hAnsi="한컴 고딕" w:cs="Times New Roman" w:hint="eastAsia"/>
+          <w:sz w:val="20"/>
+          <w:szCs w:val="20"/>
+        </w:rPr>
+        <w:t>)</w:t>
+      </w:r>
+    </w:p>
+    <w:p>
+      <w:pPr>
+        <w:ind w:leftChars="204" w:left="882" w:hangingChars="227" w:hanging="454"/>
+        <w:rPr>
+          <w:rFonts w:ascii="한컴 고딕" w:eastAsia="한컴 고딕" w:hAnsi="한컴 고딕" w:cs="Times New Roman"/>
+          <w:sz w:val="20"/>
+          <w:szCs w:val="20"/>
+        </w:rPr>
+      </w:pPr>
+    </w:p>
+    <w:p>
+      <w:pPr>
+        <w:ind w:leftChars="204" w:left="882" w:hangingChars="227" w:hanging="454"/>
+        <w:rPr>
+          <w:rFonts w:ascii="한컴 고딕" w:eastAsia="한컴 고딕" w:hAnsi="한컴 고딕" w:cs="Times New Roman"/>
+          <w:sz w:val="20"/>
+          <w:szCs w:val="20"/>
+        </w:rPr>
+      </w:pPr>
+      <w:r>
+        <w:rPr>
+          <w:rFonts w:ascii="한컴 고딕" w:eastAsia="한컴 고딕" w:hAnsi="한컴 고딕" w:cs="Times New Roman"/>
+          <w:sz w:val="20"/>
+          <w:szCs w:val="20"/>
+        </w:rPr>
+        <w:t xml:space="preserve">Jung, K. H. (2016). Happiness as an additional antecedent of schadenfreude. </w:t>
+      </w:r>
+      <w:r>
+        <w:rPr>
+          <w:rFonts w:ascii="한컴 고딕" w:eastAsia="한컴 고딕" w:hAnsi="한컴 고딕" w:cs="Times New Roman"/>
+          <w:i/>
+          <w:sz w:val="20"/>
+          <w:szCs w:val="20"/>
+        </w:rPr>
+        <w:t>Journal of Positive Psychology</w:t>
+      </w:r>
+      <w:r>
+        <w:rPr>
+          <w:rFonts w:ascii="한컴 고딕" w:eastAsia="한컴 고딕" w:hAnsi="한컴 고딕" w:cs="Times New Roman"/>
+          <w:sz w:val="20"/>
+          <w:szCs w:val="20"/>
+        </w:rPr>
+        <w:t>. doi:10.1080/17439760.2016.1173224</w:t>
+      </w:r>
+    </w:p>
+    <w:p>
+      <w:pPr>
+        <w:ind w:leftChars="204" w:left="882" w:hangingChars="227" w:hanging="454"/>
+        <w:rPr>
+          <w:rFonts w:ascii="한컴 고딕" w:eastAsia="한컴 고딕" w:hAnsi="한컴 고딕" w:cs="Times New Roman"/>
+          <w:sz w:val="20"/>
+          <w:szCs w:val="20"/>
+        </w:rPr>
+      </w:pPr>
+    </w:p>
+    <w:p>
+      <w:pPr>
+        <w:ind w:leftChars="204" w:left="882" w:hangingChars="227" w:hanging="454"/>
+        <w:rPr>
+          <w:rFonts w:ascii="한컴 고딕" w:eastAsia="한컴 고딕" w:hAnsi="한컴 고딕" w:cs="Times New Roman"/>
+          <w:sz w:val="20"/>
+          <w:szCs w:val="20"/>
+        </w:rPr>
+      </w:pPr>
+      <w:r>
+        <w:rPr>
+          <w:rFonts w:ascii="한컴 고딕" w:eastAsia="한컴 고딕" w:hAnsi="한컴 고딕" w:cs="Times New Roman"/>
+          <w:sz w:val="20"/>
+          <w:szCs w:val="20"/>
+        </w:rPr>
+        <w:t>Jung, K. H., &amp; Karasawa, K. (2016). How we view people who feel joy in our misfortune: The influence of expressed schadenfreude in interpersonal situation</w:t>
+      </w:r>
+      <w:r>
+        <w:rPr>
+          <w:rFonts w:ascii="한컴 고딕" w:eastAsia="한컴 고딕" w:hAnsi="한컴 고딕" w:cs="Times New Roman"/>
+          <w:i/>
+          <w:sz w:val="20"/>
+          <w:szCs w:val="20"/>
+        </w:rPr>
+        <w:t>. Korean Journal of Social and Personality Psychology</w:t>
+      </w:r>
+      <w:r>
+        <w:rPr>
+          <w:rFonts w:ascii="한컴 고딕" w:eastAsia="한컴 고딕" w:hAnsi="한컴 고딕" w:cs="Times New Roman"/>
+          <w:sz w:val="20"/>
+          <w:szCs w:val="20"/>
+        </w:rPr>
+        <w:t>, 30(1), 1-21.</w:t>
+      </w:r>
+    </w:p>
+    <w:p>
+      <w:pPr>
+        <w:ind w:leftChars="204" w:left="882" w:hangingChars="227" w:hanging="454"/>
+        <w:rPr>
+          <w:rFonts w:ascii="한컴 고딕" w:eastAsia="한컴 고딕" w:hAnsi="한컴 고딕" w:cs="Times New Roman"/>
+          <w:sz w:val="20"/>
+          <w:szCs w:val="20"/>
+        </w:rPr>
+      </w:pPr>
+    </w:p>
+    <w:p>
+      <w:pPr>
+        <w:ind w:leftChars="204" w:left="882" w:hangingChars="227" w:hanging="454"/>
+        <w:rPr>
+          <w:rFonts w:ascii="한컴 고딕" w:eastAsia="한컴 고딕" w:hAnsi="한컴 고딕" w:cs="Times New Roman"/>
+          <w:sz w:val="20"/>
+          <w:szCs w:val="20"/>
+        </w:rPr>
+      </w:pPr>
+      <w:r>
+        <w:rPr>
+          <w:rFonts w:ascii="한컴 고딕" w:eastAsia="한컴 고딕" w:hAnsi="한컴 고딕" w:cs="Times New Roman"/>
+          <w:sz w:val="20"/>
+          <w:szCs w:val="20"/>
+        </w:rPr>
+        <w:t xml:space="preserve">Jung, K. H., &amp; Lee, J. H. (2012). Cognitive and emotional correlates of different types of deception. </w:t>
+      </w:r>
+      <w:r>
+        <w:rPr>
+          <w:rFonts w:ascii="한컴 고딕" w:eastAsia="한컴 고딕" w:hAnsi="한컴 고딕" w:cs="Times New Roman"/>
+          <w:i/>
+          <w:sz w:val="20"/>
+          <w:szCs w:val="20"/>
+        </w:rPr>
+        <w:t>Social Behavior and Personality: An International Journal</w:t>
+      </w:r>
+      <w:r>
+        <w:rPr>
+          <w:rFonts w:ascii="한컴 고딕" w:eastAsia="한컴 고딕" w:hAnsi="한컴 고딕" w:cs="Times New Roman"/>
+          <w:sz w:val="20"/>
+          <w:szCs w:val="20"/>
+        </w:rPr>
+        <w:t>, 40(4), 575-584. doi:10.2224/sbp.2012.40.4.575</w:t>
+      </w:r>
+    </w:p>
+    <w:p>
+      <w:pPr>
+        <w:ind w:leftChars="204" w:left="882" w:hangingChars="227" w:hanging="454"/>
+        <w:rPr>
+          <w:rFonts w:ascii="한컴 고딕" w:eastAsia="한컴 고딕" w:hAnsi="한컴 고딕" w:cs="Times New Roman"/>
+          <w:sz w:val="20"/>
+          <w:szCs w:val="20"/>
+        </w:rPr>
+      </w:pPr>
+    </w:p>
+    <w:p>
+      <w:pPr>
+        <w:ind w:leftChars="204" w:left="882" w:hangingChars="227" w:hanging="454"/>
+        <w:rPr>
+          <w:rFonts w:ascii="한컴 고딕" w:eastAsia="한컴 고딕" w:hAnsi="한컴 고딕" w:cs="Times New Roman"/>
+          <w:sz w:val="20"/>
+          <w:szCs w:val="20"/>
+        </w:rPr>
+      </w:pPr>
+      <w:r>
+        <w:rPr>
+          <w:rFonts w:ascii="한컴 고딕" w:eastAsia="한컴 고딕" w:hAnsi="한컴 고딕" w:cs="Times New Roman"/>
+          <w:sz w:val="20"/>
+          <w:szCs w:val="20"/>
+        </w:rPr>
+        <w:t xml:space="preserve">Kim, S. J., Jung, K. H., &amp; Lee, J. H. (2012). Characteristics of alpha power event-related desynchronization in the discrimination of spontaneous deceptive responses. </w:t>
+      </w:r>
+      <w:r>
+        <w:rPr>
+          <w:rFonts w:ascii="한컴 고딕" w:eastAsia="한컴 고딕" w:hAnsi="한컴 고딕" w:cs="Times New Roman"/>
+          <w:i/>
+          <w:sz w:val="20"/>
+          <w:szCs w:val="20"/>
+        </w:rPr>
+        <w:t>International Journal of Psychophysiology</w:t>
+      </w:r>
+      <w:r>
+        <w:rPr>
+          <w:rFonts w:ascii="한컴 고딕" w:eastAsia="한컴 고딕" w:hAnsi="한컴 고딕" w:cs="Times New Roman"/>
+          <w:sz w:val="20"/>
+          <w:szCs w:val="20"/>
+        </w:rPr>
+        <w:t>, 85(2), 230-235. doi:10.1016/j.ijpsycho.2012.04.009</w:t>
+      </w:r>
+    </w:p>
+    <w:p>
+      <w:pPr>
+        <w:ind w:leftChars="204" w:left="882" w:hangingChars="227" w:hanging="454"/>
+        <w:rPr>
+          <w:rFonts w:ascii="한컴 고딕" w:eastAsia="한컴 고딕" w:hAnsi="한컴 고딕" w:cs="Times New Roman"/>
+          <w:sz w:val="20"/>
+          <w:szCs w:val="20"/>
+        </w:rPr>
+      </w:pPr>
+    </w:p>
+    <w:p>
+      <w:pPr>
+        <w:ind w:leftChars="204" w:left="882" w:hangingChars="227" w:hanging="454"/>
+        <w:rPr>
           <w:rFonts w:ascii="한컴 고딕" w:eastAsia="한컴 고딕" w:hAnsi="한컴 고딕" w:cs="Times New Roman"/>
           <w:sz w:val="20"/>
           <w:szCs w:val="20"/>
@@ -670,7 +1126,7 @@
           <w:szCs w:val="20"/>
         </w:rPr>
         <w:lastRenderedPageBreak/>
-        <w:t xml:space="preserve">Jung, K., Lee, J., Choi, I., Yang, K., Park, J., &amp; Kim, H. (2023). Exploring the relationship between psychosocial risk factors and sudden unexplained infant death: A study of autopsy cases from a perspective of child welfare. </w:t>
+        <w:t xml:space="preserve">Jung, K. H., Ji, H. K., Jeong, J. Y., &amp; Lee, J. H. (2010). The enhanced motivation to deception in Machiavellianism and the validity of the P300-based Guilty Knowledge Test. </w:t>
       </w:r>
       <w:r>
         <w:rPr>
@@ -679,15 +1135,15 @@
           <w:sz w:val="20"/>
           <w:szCs w:val="20"/>
         </w:rPr>
-        <w:t>Korean Journal of Legal Medicine</w:t>
-      </w:r>
-      <w:r>
-        <w:rPr>
-          <w:rFonts w:ascii="한컴 고딕" w:eastAsia="한컴 고딕" w:hAnsi="한컴 고딕" w:cs="Times New Roman"/>
-          <w:sz w:val="20"/>
-          <w:szCs w:val="20"/>
-        </w:rPr>
-        <w:t>, 47(4), 122-135. doi:10.7580/kjlm.2023.47.4.122</w:t>
+        <w:t>The Korean Journal of Forensic Psychology</w:t>
+      </w:r>
+      <w:r>
+        <w:rPr>
+          <w:rFonts w:ascii="한컴 고딕" w:eastAsia="한컴 고딕" w:hAnsi="한컴 고딕" w:cs="Times New Roman"/>
+          <w:sz w:val="20"/>
+          <w:szCs w:val="20"/>
+        </w:rPr>
+        <w:t>, 1(1), 57-75.</w:t>
       </w:r>
     </w:p>
     <w:p>
@@ -715,7 +1171,7 @@
           <w:sz w:val="20"/>
           <w:szCs w:val="20"/>
         </w:rPr>
-        <w:t xml:space="preserve">Jung, K. H., Kim, H. S., Kim, J. H., Yang, K. M., Choi, I. S., &amp; Park, J. H. (2021). The line between abuse and discipline: Exploring our own definition of corporal punishment by text mining. </w:t>
+        <w:t xml:space="preserve">Jung, K. H., &amp; Lee, J. H. (2009). Implicit and explicit attitude dissociation in spontaneous deceptive behavior. </w:t>
       </w:r>
       <w:r>
         <w:rPr>
@@ -724,43 +1180,42 @@
           <w:sz w:val="20"/>
           <w:szCs w:val="20"/>
         </w:rPr>
-        <w:t>Health and Social Welfare Review</w:t>
-      </w:r>
-      <w:r>
-        <w:rPr>
-          <w:rFonts w:ascii="한컴 고딕" w:eastAsia="한컴 고딕" w:hAnsi="한컴 고딕" w:cs="Times New Roman"/>
-          <w:sz w:val="20"/>
-          <w:szCs w:val="20"/>
-        </w:rPr>
-        <w:t>, 41(4), 225-242. doi:10.15709/hswr.2021.41.4.225</w:t>
-      </w:r>
+        <w:t>Acta Psychologica</w:t>
+      </w:r>
+      <w:r>
+        <w:rPr>
+          <w:rFonts w:ascii="한컴 고딕" w:eastAsia="한컴 고딕" w:hAnsi="한컴 고딕" w:cs="Times New Roman"/>
+          <w:sz w:val="20"/>
+          <w:szCs w:val="20"/>
+        </w:rPr>
+        <w:t>, 132, 62-67. doi:10.1016/j.actpsy.2009.06.004</w:t>
+      </w:r>
+    </w:p>
+    <w:p>
+      <w:pPr>
+        <w:rPr>
+          <w:rFonts w:ascii="한컴 고딕" w:eastAsia="한컴 고딕" w:hAnsi="한컴 고딕" w:cs="Times New Roman"/>
+          <w:sz w:val="20"/>
+          <w:szCs w:val="20"/>
+        </w:rPr>
+      </w:pPr>
     </w:p>
     <w:p>
       <w:pPr>
         <w:ind w:leftChars="204" w:left="882" w:hangingChars="227" w:hanging="454"/>
         <w:rPr>
-          <w:rFonts w:ascii="한컴 고딕" w:eastAsia="한컴 고딕" w:hAnsi="한컴 고딕" w:cs="Times New Roman"/>
-          <w:sz w:val="20"/>
-          <w:szCs w:val="20"/>
-        </w:rPr>
-      </w:pPr>
-    </w:p>
-    <w:p>
-      <w:pPr>
-        <w:ind w:leftChars="204" w:left="882" w:hangingChars="227" w:hanging="454"/>
-        <w:rPr>
-          <w:rFonts w:ascii="한컴 고딕" w:eastAsia="한컴 고딕" w:hAnsi="한컴 고딕" w:cs="Times New Roman"/>
-          <w:sz w:val="20"/>
-          <w:szCs w:val="20"/>
-        </w:rPr>
-      </w:pPr>
-      <w:r>
-        <w:rPr>
-          <w:rFonts w:ascii="한컴 고딕" w:eastAsia="한컴 고딕" w:hAnsi="한컴 고딕" w:cs="Times New Roman"/>
-          <w:sz w:val="20"/>
-          <w:szCs w:val="20"/>
-        </w:rPr>
-        <w:t xml:space="preserve">Jung, K. H., Kim, H. S., Lee, E. S., Choi, I. S., Lim, H. Y., Lee, B. W., Choi, B. H., Kim, J. M., Kim, H. J., &amp; Hong, H. G. (2020). Cluster analysis of child-homicide in South Korea. </w:t>
+          <w:rFonts w:ascii="한컴 고딕" w:eastAsia="한컴 고딕" w:hAnsi="한컴 고딕" w:cs="Times New Roman" w:hint="eastAsia"/>
+          <w:sz w:val="20"/>
+          <w:szCs w:val="20"/>
+        </w:rPr>
+      </w:pPr>
+      <w:r>
+        <w:rPr>
+          <w:rFonts w:ascii="한컴 고딕" w:eastAsia="한컴 고딕" w:hAnsi="한컴 고딕" w:cs="Times New Roman"/>
+          <w:sz w:val="20"/>
+          <w:szCs w:val="20"/>
+        </w:rPr>
+        <w:t xml:space="preserve">Jung, K. H., Lee, J. S., &amp; Lee, J. H. (2008). Power spectral analysis EEG characteristics of major depressive disorder. </w:t>
       </w:r>
       <w:r>
         <w:rPr>
@@ -769,449 +1224,833 @@
           <w:sz w:val="20"/>
           <w:szCs w:val="20"/>
         </w:rPr>
-        <w:t>Child Abuse &amp; Neglect</w:t>
-      </w:r>
-      <w:r>
-        <w:rPr>
-          <w:rFonts w:ascii="한컴 고딕" w:eastAsia="한컴 고딕" w:hAnsi="한컴 고딕" w:cs="Times New Roman"/>
-          <w:sz w:val="20"/>
-          <w:szCs w:val="20"/>
-        </w:rPr>
-        <w:t xml:space="preserve">, 101, 104322. </w:t>
-      </w:r>
-      <w:proofErr w:type="gramStart"/>
-      <w:r>
-        <w:rPr>
-          <w:rFonts w:ascii="한컴 고딕" w:eastAsia="한컴 고딕" w:hAnsi="한컴 고딕" w:cs="Times New Roman"/>
-          <w:sz w:val="20"/>
-          <w:szCs w:val="20"/>
-        </w:rPr>
-        <w:t>doi:10.1016/j.chiabu</w:t>
-      </w:r>
-      <w:proofErr w:type="gramEnd"/>
-      <w:r>
-        <w:rPr>
-          <w:rFonts w:ascii="한컴 고딕" w:eastAsia="한컴 고딕" w:hAnsi="한컴 고딕" w:cs="Times New Roman"/>
-          <w:sz w:val="20"/>
-          <w:szCs w:val="20"/>
-        </w:rPr>
-        <w:t>.2019.104322</w:t>
-      </w:r>
-    </w:p>
-    <w:p>
-      <w:pPr>
-        <w:rPr>
-          <w:rFonts w:ascii="한컴 고딕" w:eastAsia="한컴 고딕" w:hAnsi="한컴 고딕" w:cs="Times New Roman"/>
-          <w:sz w:val="20"/>
-          <w:szCs w:val="20"/>
-        </w:rPr>
-      </w:pPr>
-    </w:p>
-    <w:p>
-      <w:pPr>
-        <w:ind w:leftChars="204" w:left="882" w:hangingChars="227" w:hanging="454"/>
-        <w:rPr>
-          <w:rFonts w:ascii="한컴 고딕" w:eastAsia="한컴 고딕" w:hAnsi="한컴 고딕" w:cs="Times New Roman"/>
-          <w:sz w:val="20"/>
-          <w:szCs w:val="20"/>
-        </w:rPr>
-      </w:pPr>
-      <w:r>
-        <w:rPr>
-          <w:rFonts w:ascii="한컴 고딕" w:eastAsia="한컴 고딕" w:hAnsi="한컴 고딕" w:cs="Times New Roman"/>
-          <w:sz w:val="20"/>
-          <w:szCs w:val="20"/>
-        </w:rPr>
-        <w:t xml:space="preserve">Kim, H. S., Lee, B. W., Choi, Y. S., &amp; Jung, K. H. (2019). Issues in the statistics on child abuse and neglect fatalities based on the review of autopsy report from the National Forensic Service. </w:t>
-      </w:r>
-      <w:r>
-        <w:rPr>
-          <w:rFonts w:ascii="한컴 고딕" w:eastAsia="한컴 고딕" w:hAnsi="한컴 고딕" w:cs="Times New Roman"/>
-          <w:i/>
-          <w:sz w:val="20"/>
-          <w:szCs w:val="20"/>
-        </w:rPr>
-        <w:t>Korean Criminological Review</w:t>
-      </w:r>
-      <w:r>
-        <w:rPr>
-          <w:rFonts w:ascii="한컴 고딕" w:eastAsia="한컴 고딕" w:hAnsi="한컴 고딕" w:cs="Times New Roman"/>
-          <w:sz w:val="20"/>
-          <w:szCs w:val="20"/>
-        </w:rPr>
-        <w:t>, 30(1), 229-263.</w:t>
-      </w:r>
-    </w:p>
-    <w:p>
-      <w:pPr>
-        <w:ind w:leftChars="204" w:left="882" w:hangingChars="227" w:hanging="454"/>
-        <w:rPr>
-          <w:rFonts w:ascii="한컴 고딕" w:eastAsia="한컴 고딕" w:hAnsi="한컴 고딕" w:cs="Times New Roman"/>
-          <w:sz w:val="20"/>
-          <w:szCs w:val="20"/>
-        </w:rPr>
-      </w:pPr>
-    </w:p>
-    <w:p>
-      <w:pPr>
-        <w:ind w:leftChars="204" w:left="882" w:hangingChars="227" w:hanging="454"/>
-        <w:rPr>
-          <w:rFonts w:ascii="한컴 고딕" w:eastAsia="한컴 고딕" w:hAnsi="한컴 고딕" w:cs="Times New Roman"/>
-          <w:sz w:val="20"/>
-          <w:szCs w:val="20"/>
-        </w:rPr>
-      </w:pPr>
-      <w:r>
-        <w:rPr>
-          <w:rFonts w:ascii="한컴 고딕" w:eastAsia="한컴 고딕" w:hAnsi="한컴 고딕" w:cs="Times New Roman"/>
-          <w:sz w:val="20"/>
-          <w:szCs w:val="20"/>
-        </w:rPr>
-        <w:t xml:space="preserve">Jung, K. H. (2016). Happiness as an additional antecedent of schadenfreude. </w:t>
-      </w:r>
-      <w:r>
-        <w:rPr>
-          <w:rFonts w:ascii="한컴 고딕" w:eastAsia="한컴 고딕" w:hAnsi="한컴 고딕" w:cs="Times New Roman"/>
-          <w:i/>
-          <w:sz w:val="20"/>
-          <w:szCs w:val="20"/>
-        </w:rPr>
-        <w:t>Journal of Positive Psychology</w:t>
-      </w:r>
-      <w:r>
-        <w:rPr>
-          <w:rFonts w:ascii="한컴 고딕" w:eastAsia="한컴 고딕" w:hAnsi="한컴 고딕" w:cs="Times New Roman"/>
-          <w:sz w:val="20"/>
-          <w:szCs w:val="20"/>
-        </w:rPr>
-        <w:t>. doi:10.1080/17439760.2016.1173224</w:t>
-      </w:r>
-    </w:p>
-    <w:p>
-      <w:pPr>
-        <w:ind w:leftChars="204" w:left="882" w:hangingChars="227" w:hanging="454"/>
-        <w:rPr>
-          <w:rFonts w:ascii="한컴 고딕" w:eastAsia="한컴 고딕" w:hAnsi="한컴 고딕" w:cs="Times New Roman"/>
-          <w:sz w:val="20"/>
-          <w:szCs w:val="20"/>
-        </w:rPr>
-      </w:pPr>
-    </w:p>
-    <w:p>
-      <w:pPr>
-        <w:ind w:leftChars="204" w:left="882" w:hangingChars="227" w:hanging="454"/>
-        <w:rPr>
-          <w:rFonts w:ascii="한컴 고딕" w:eastAsia="한컴 고딕" w:hAnsi="한컴 고딕" w:cs="Times New Roman"/>
-          <w:sz w:val="20"/>
-          <w:szCs w:val="20"/>
-        </w:rPr>
-      </w:pPr>
-      <w:r>
-        <w:rPr>
-          <w:rFonts w:ascii="한컴 고딕" w:eastAsia="한컴 고딕" w:hAnsi="한컴 고딕" w:cs="Times New Roman"/>
-          <w:sz w:val="20"/>
-          <w:szCs w:val="20"/>
-        </w:rPr>
-        <w:t>Jung, K. H., &amp; Karasawa, K. (2016). How we view people who feel joy in our misfortune: The influence of expressed schadenfreude in interpersonal situation</w:t>
-      </w:r>
-      <w:r>
-        <w:rPr>
-          <w:rFonts w:ascii="한컴 고딕" w:eastAsia="한컴 고딕" w:hAnsi="한컴 고딕" w:cs="Times New Roman"/>
-          <w:i/>
-          <w:sz w:val="20"/>
-          <w:szCs w:val="20"/>
-        </w:rPr>
-        <w:t>. Korean Journal of Social and Personality Psychology</w:t>
-      </w:r>
-      <w:r>
-        <w:rPr>
-          <w:rFonts w:ascii="한컴 고딕" w:eastAsia="한컴 고딕" w:hAnsi="한컴 고딕" w:cs="Times New Roman"/>
-          <w:sz w:val="20"/>
-          <w:szCs w:val="20"/>
-        </w:rPr>
-        <w:t>, 30(1), 1-21.</w:t>
-      </w:r>
-    </w:p>
-    <w:p>
-      <w:pPr>
-        <w:ind w:leftChars="204" w:left="882" w:hangingChars="227" w:hanging="454"/>
-        <w:rPr>
-          <w:rFonts w:ascii="한컴 고딕" w:eastAsia="한컴 고딕" w:hAnsi="한컴 고딕" w:cs="Times New Roman"/>
-          <w:sz w:val="20"/>
-          <w:szCs w:val="20"/>
-        </w:rPr>
-      </w:pPr>
-    </w:p>
-    <w:p>
-      <w:pPr>
-        <w:ind w:leftChars="204" w:left="882" w:hangingChars="227" w:hanging="454"/>
-        <w:rPr>
-          <w:rFonts w:ascii="한컴 고딕" w:eastAsia="한컴 고딕" w:hAnsi="한컴 고딕" w:cs="Times New Roman"/>
-          <w:sz w:val="20"/>
-          <w:szCs w:val="20"/>
-        </w:rPr>
-      </w:pPr>
-      <w:r>
-        <w:rPr>
-          <w:rFonts w:ascii="한컴 고딕" w:eastAsia="한컴 고딕" w:hAnsi="한컴 고딕" w:cs="Times New Roman"/>
-          <w:sz w:val="20"/>
-          <w:szCs w:val="20"/>
-        </w:rPr>
-        <w:t xml:space="preserve">Jung, K. H., &amp; Lee, J. H. (2012). Cognitive and emotional correlates of different types of deception. </w:t>
-      </w:r>
-      <w:r>
-        <w:rPr>
-          <w:rFonts w:ascii="한컴 고딕" w:eastAsia="한컴 고딕" w:hAnsi="한컴 고딕" w:cs="Times New Roman"/>
-          <w:i/>
-          <w:sz w:val="20"/>
-          <w:szCs w:val="20"/>
-        </w:rPr>
-        <w:t>Social Behavior and Personality: An International Journal</w:t>
-      </w:r>
-      <w:r>
-        <w:rPr>
-          <w:rFonts w:ascii="한컴 고딕" w:eastAsia="한컴 고딕" w:hAnsi="한컴 고딕" w:cs="Times New Roman"/>
-          <w:sz w:val="20"/>
-          <w:szCs w:val="20"/>
-        </w:rPr>
-        <w:t>, 40(4), 575-584. doi:10.2224/sbp.2012.40.4.575</w:t>
-      </w:r>
-    </w:p>
-    <w:p>
-      <w:pPr>
-        <w:ind w:leftChars="204" w:left="882" w:hangingChars="227" w:hanging="454"/>
-        <w:rPr>
-          <w:rFonts w:ascii="한컴 고딕" w:eastAsia="한컴 고딕" w:hAnsi="한컴 고딕" w:cs="Times New Roman"/>
-          <w:sz w:val="20"/>
-          <w:szCs w:val="20"/>
-        </w:rPr>
-      </w:pPr>
-    </w:p>
-    <w:p>
-      <w:pPr>
-        <w:ind w:leftChars="204" w:left="882" w:hangingChars="227" w:hanging="454"/>
-        <w:rPr>
-          <w:rFonts w:ascii="한컴 고딕" w:eastAsia="한컴 고딕" w:hAnsi="한컴 고딕" w:cs="Times New Roman"/>
-          <w:sz w:val="20"/>
-          <w:szCs w:val="20"/>
-        </w:rPr>
-      </w:pPr>
-      <w:r>
-        <w:rPr>
-          <w:rFonts w:ascii="한컴 고딕" w:eastAsia="한컴 고딕" w:hAnsi="한컴 고딕" w:cs="Times New Roman"/>
-          <w:sz w:val="20"/>
-          <w:szCs w:val="20"/>
-        </w:rPr>
-        <w:t xml:space="preserve">Kim, S. J., Jung, K. H., &amp; Lee, J. H. (2012). Characteristics of alpha power event-related desynchronization in the discrimination of spontaneous deceptive responses. </w:t>
-      </w:r>
-      <w:r>
-        <w:rPr>
-          <w:rFonts w:ascii="한컴 고딕" w:eastAsia="한컴 고딕" w:hAnsi="한컴 고딕" w:cs="Times New Roman"/>
-          <w:i/>
-          <w:sz w:val="20"/>
-          <w:szCs w:val="20"/>
-        </w:rPr>
-        <w:t>International Journal of Psychophysiology</w:t>
-      </w:r>
-      <w:r>
-        <w:rPr>
-          <w:rFonts w:ascii="한컴 고딕" w:eastAsia="한컴 고딕" w:hAnsi="한컴 고딕" w:cs="Times New Roman"/>
-          <w:sz w:val="20"/>
-          <w:szCs w:val="20"/>
-        </w:rPr>
-        <w:t xml:space="preserve">, 85(2), 230-235. </w:t>
-      </w:r>
-      <w:proofErr w:type="gramStart"/>
-      <w:r>
-        <w:rPr>
-          <w:rFonts w:ascii="한컴 고딕" w:eastAsia="한컴 고딕" w:hAnsi="한컴 고딕" w:cs="Times New Roman"/>
-          <w:sz w:val="20"/>
-          <w:szCs w:val="20"/>
-        </w:rPr>
-        <w:t>doi:10.1016/j.ijpsycho</w:t>
-      </w:r>
-      <w:proofErr w:type="gramEnd"/>
-      <w:r>
-        <w:rPr>
-          <w:rFonts w:ascii="한컴 고딕" w:eastAsia="한컴 고딕" w:hAnsi="한컴 고딕" w:cs="Times New Roman"/>
-          <w:sz w:val="20"/>
-          <w:szCs w:val="20"/>
-        </w:rPr>
-        <w:t>.2012.04.009</w:t>
-      </w:r>
-    </w:p>
-    <w:p>
-      <w:pPr>
-        <w:ind w:leftChars="204" w:left="882" w:hangingChars="227" w:hanging="454"/>
-        <w:rPr>
-          <w:rFonts w:ascii="한컴 고딕" w:eastAsia="한컴 고딕" w:hAnsi="한컴 고딕" w:cs="Times New Roman"/>
-          <w:sz w:val="20"/>
-          <w:szCs w:val="20"/>
-        </w:rPr>
-      </w:pPr>
-    </w:p>
-    <w:p>
-      <w:pPr>
-        <w:ind w:leftChars="204" w:left="882" w:hangingChars="227" w:hanging="454"/>
-        <w:rPr>
-          <w:rFonts w:ascii="한컴 고딕" w:eastAsia="한컴 고딕" w:hAnsi="한컴 고딕" w:cs="Times New Roman"/>
-          <w:sz w:val="20"/>
-          <w:szCs w:val="20"/>
-        </w:rPr>
-      </w:pPr>
-      <w:r>
-        <w:rPr>
-          <w:rFonts w:ascii="한컴 고딕" w:eastAsia="한컴 고딕" w:hAnsi="한컴 고딕" w:cs="Times New Roman"/>
-          <w:sz w:val="20"/>
-          <w:szCs w:val="20"/>
-        </w:rPr>
-        <w:t xml:space="preserve">Jung, K. H., Ji, H. K., Jeong, J. Y., &amp; Lee, J. H. (2010). The enhanced motivation to deception in Machiavellianism and the validity of the P300-based Guilty Knowledge Test. </w:t>
-      </w:r>
-      <w:r>
-        <w:rPr>
-          <w:rFonts w:ascii="한컴 고딕" w:eastAsia="한컴 고딕" w:hAnsi="한컴 고딕" w:cs="Times New Roman"/>
-          <w:i/>
-          <w:sz w:val="20"/>
-          <w:szCs w:val="20"/>
-        </w:rPr>
-        <w:t>The Korean Journal of Forensic Psychology</w:t>
-      </w:r>
-      <w:r>
-        <w:rPr>
-          <w:rFonts w:ascii="한컴 고딕" w:eastAsia="한컴 고딕" w:hAnsi="한컴 고딕" w:cs="Times New Roman"/>
-          <w:sz w:val="20"/>
-          <w:szCs w:val="20"/>
-        </w:rPr>
-        <w:t>, 1(1), 57-75.</w:t>
-      </w:r>
-    </w:p>
-    <w:p>
-      <w:pPr>
-        <w:ind w:leftChars="204" w:left="882" w:hangingChars="227" w:hanging="454"/>
-        <w:rPr>
-          <w:rFonts w:ascii="한컴 고딕" w:eastAsia="한컴 고딕" w:hAnsi="한컴 고딕" w:cs="Times New Roman"/>
-          <w:sz w:val="20"/>
-          <w:szCs w:val="20"/>
-        </w:rPr>
-      </w:pPr>
-    </w:p>
-    <w:p>
-      <w:pPr>
-        <w:ind w:leftChars="204" w:left="882" w:hangingChars="227" w:hanging="454"/>
-        <w:rPr>
-          <w:rFonts w:ascii="한컴 고딕" w:eastAsia="한컴 고딕" w:hAnsi="한컴 고딕" w:cs="Times New Roman"/>
-          <w:sz w:val="20"/>
-          <w:szCs w:val="20"/>
-        </w:rPr>
-      </w:pPr>
-      <w:r>
-        <w:rPr>
-          <w:rFonts w:ascii="한컴 고딕" w:eastAsia="한컴 고딕" w:hAnsi="한컴 고딕" w:cs="Times New Roman"/>
+        <w:t>The Korean Journal of Clinical Psychology</w:t>
+      </w:r>
+      <w:r>
+        <w:rPr>
+          <w:rFonts w:ascii="한컴 고딕" w:eastAsia="한컴 고딕" w:hAnsi="한컴 고딕" w:cs="Times New Roman"/>
+          <w:sz w:val="20"/>
+          <w:szCs w:val="20"/>
+        </w:rPr>
+        <w:t>, 27(3), 581-593.</w:t>
+      </w:r>
+      <w:r>
+        <w:rPr>
+          <w:rFonts w:ascii="한컴 고딕" w:eastAsia="한컴 고딕" w:hAnsi="한컴 고딕" w:cs="Times New Roman" w:hint="eastAsia"/>
+          <w:sz w:val="20"/>
+          <w:szCs w:val="20"/>
+        </w:rPr>
+        <w:t xml:space="preserve"> (</w:t>
+      </w:r>
+      <w:r>
+        <w:rPr>
+          <w:rFonts w:ascii="한컴 고딕" w:eastAsia="한컴 고딕" w:hAnsi="한컴 고딕" w:cs="Times New Roman"/>
+          <w:sz w:val="20"/>
+          <w:szCs w:val="20"/>
+        </w:rPr>
+        <w:t>Korean</w:t>
+      </w:r>
+      <w:r>
+        <w:rPr>
+          <w:rFonts w:ascii="한컴 고딕" w:eastAsia="한컴 고딕" w:hAnsi="한컴 고딕" w:cs="Times New Roman" w:hint="eastAsia"/>
+          <w:sz w:val="20"/>
+          <w:szCs w:val="20"/>
+        </w:rPr>
+        <w:t>)</w:t>
+      </w:r>
+    </w:p>
+    <w:p>
+      <w:pPr>
+        <w:rPr>
+          <w:rFonts w:ascii="한컴 고딕" w:eastAsia="한컴 고딕" w:hAnsi="한컴 고딕" w:cs="Times New Roman"/>
+          <w:sz w:val="20"/>
+          <w:szCs w:val="20"/>
+        </w:rPr>
+      </w:pPr>
+    </w:p>
+    <w:p>
+      <w:pPr>
+        <w:rPr>
+          <w:rFonts w:ascii="한컴 고딕" w:eastAsia="한컴 고딕" w:hAnsi="한컴 고딕" w:cs="Times New Roman"/>
+          <w:sz w:val="20"/>
+          <w:szCs w:val="20"/>
+        </w:rPr>
+      </w:pPr>
+    </w:p>
+    <w:p>
+      <w:pPr>
+        <w:rPr>
+          <w:rFonts w:ascii="한컴 고딕" w:eastAsia="한컴 고딕" w:hAnsi="한컴 고딕" w:cs="Times New Roman"/>
+          <w:b/>
+          <w:bCs/>
+          <w:sz w:val="20"/>
+          <w:szCs w:val="20"/>
+        </w:rPr>
+      </w:pPr>
+      <w:r>
+        <w:rPr>
+          <w:rFonts w:ascii="한컴 고딕" w:eastAsia="한컴 고딕" w:hAnsi="한컴 고딕" w:cs="Times New Roman"/>
+          <w:b/>
+          <w:bCs/>
+          <w:sz w:val="20"/>
+          <w:szCs w:val="20"/>
+        </w:rPr>
+        <w:t>Conference Presentation</w:t>
+      </w:r>
+      <w:r>
+        <w:rPr>
+          <w:rFonts w:ascii="한컴 고딕" w:eastAsia="한컴 고딕" w:hAnsi="한컴 고딕" w:cs="Times New Roman"/>
+          <w:b/>
+          <w:bCs/>
+          <w:sz w:val="20"/>
+          <w:szCs w:val="20"/>
+        </w:rPr>
+        <w:t xml:space="preserve"> </w:t>
+      </w:r>
+    </w:p>
+    <w:p>
+      <w:pPr>
+        <w:rPr>
+          <w:rFonts w:ascii="한컴 고딕" w:eastAsia="한컴 고딕" w:hAnsi="한컴 고딕" w:cs="Times New Roman"/>
+          <w:bCs/>
+          <w:sz w:val="20"/>
+          <w:szCs w:val="20"/>
+        </w:rPr>
+      </w:pPr>
+    </w:p>
+    <w:p>
+      <w:pPr>
+        <w:ind w:leftChars="271" w:left="1023" w:hangingChars="227" w:hanging="454"/>
+        <w:rPr>
+          <w:rFonts w:ascii="한컴 고딕" w:eastAsia="한컴 고딕" w:hAnsi="한컴 고딕" w:cs="Times New Roman"/>
+          <w:bCs/>
+          <w:sz w:val="20"/>
+          <w:szCs w:val="20"/>
+        </w:rPr>
+      </w:pPr>
+      <w:r>
+        <w:rPr>
+          <w:rFonts w:ascii="한컴 고딕" w:eastAsia="한컴 고딕" w:hAnsi="한컴 고딕" w:cs="Times New Roman"/>
+          <w:bCs/>
+          <w:sz w:val="20"/>
+          <w:szCs w:val="20"/>
+        </w:rPr>
+        <w:t>Jung, K. H., Kim, H. S., Yang, K. M., &amp; Choi, I. S. (2025). Interdisciplinary Collaboration between Forensic Medicine and Psychosocial Science: Integrated Analysis and Practical Application of Child Abuse Fatality Data. The 29th Spring Conference of the Korean Society for Legal Medicine (in conjunction with the 32nd Conference of the Korean Society of Basic Medical Sciences), Daegu, South Korea (July, 2025). Oral presentation, presenter.</w:t>
+      </w:r>
+    </w:p>
+    <w:p>
+      <w:pPr>
+        <w:ind w:leftChars="271" w:left="1023" w:hangingChars="227" w:hanging="454"/>
+        <w:rPr>
+          <w:rFonts w:ascii="한컴 고딕" w:eastAsia="한컴 고딕" w:hAnsi="한컴 고딕" w:cs="Times New Roman"/>
+          <w:bCs/>
+          <w:sz w:val="20"/>
+          <w:szCs w:val="20"/>
+        </w:rPr>
+      </w:pPr>
+    </w:p>
+    <w:p>
+      <w:pPr>
+        <w:ind w:leftChars="271" w:left="1023" w:hangingChars="227" w:hanging="454"/>
+        <w:rPr>
+          <w:rFonts w:ascii="한컴 고딕" w:eastAsia="한컴 고딕" w:hAnsi="한컴 고딕" w:cs="Times New Roman"/>
+          <w:bCs/>
+          <w:sz w:val="20"/>
+          <w:szCs w:val="20"/>
+        </w:rPr>
+      </w:pPr>
+      <w:r>
+        <w:rPr>
+          <w:rFonts w:ascii="한컴 고딕" w:eastAsia="한컴 고딕" w:hAnsi="한컴 고딕" w:cs="Times New Roman"/>
+          <w:bCs/>
+          <w:sz w:val="20"/>
+          <w:szCs w:val="20"/>
+        </w:rPr>
+        <w:t>Jung, K. H. (2024). Human Error and Cognitive Biases in Traffic Accidents: A Psychological Approach. AAAM, Seoul (November, 2024). Oral presentation, presenter.</w:t>
+      </w:r>
+    </w:p>
+    <w:p>
+      <w:pPr>
+        <w:ind w:leftChars="271" w:left="1023" w:hangingChars="227" w:hanging="454"/>
+        <w:rPr>
+          <w:rFonts w:ascii="한컴 고딕" w:eastAsia="한컴 고딕" w:hAnsi="한컴 고딕" w:cs="Times New Roman"/>
+          <w:bCs/>
+          <w:sz w:val="20"/>
+          <w:szCs w:val="20"/>
+        </w:rPr>
+      </w:pPr>
+    </w:p>
+    <w:p>
+      <w:pPr>
+        <w:ind w:leftChars="271" w:left="1023" w:hangingChars="227" w:hanging="454"/>
+        <w:rPr>
+          <w:rFonts w:ascii="한컴 고딕" w:eastAsia="한컴 고딕" w:hAnsi="한컴 고딕" w:cs="Times New Roman"/>
+          <w:bCs/>
+          <w:sz w:val="20"/>
+          <w:szCs w:val="20"/>
+        </w:rPr>
+      </w:pPr>
+      <w:r>
+        <w:rPr>
+          <w:rFonts w:ascii="한컴 고딕" w:eastAsia="한컴 고딕" w:hAnsi="한컴 고딕" w:cs="Times New Roman"/>
+          <w:bCs/>
+          <w:sz w:val="20"/>
+          <w:szCs w:val="20"/>
+        </w:rPr>
+        <w:t>Jung, K. H., &amp; Kim, H. S. (2024). AI-based Detection of Terrorist Intent through Time-series Analysis of Micro-facial Expressions. CSI 2024, Incheon (October, 2024). Oral presentation, presenter.</w:t>
+      </w:r>
+    </w:p>
+    <w:p>
+      <w:pPr>
+        <w:ind w:leftChars="271" w:left="1023" w:hangingChars="227" w:hanging="454"/>
+        <w:rPr>
+          <w:rFonts w:ascii="한컴 고딕" w:eastAsia="한컴 고딕" w:hAnsi="한컴 고딕" w:cs="Times New Roman"/>
+          <w:bCs/>
+          <w:sz w:val="20"/>
+          <w:szCs w:val="20"/>
+        </w:rPr>
+      </w:pPr>
+    </w:p>
+    <w:p>
+      <w:pPr>
+        <w:ind w:leftChars="271" w:left="1023" w:hangingChars="227" w:hanging="454"/>
+        <w:rPr>
+          <w:rFonts w:ascii="한컴 고딕" w:eastAsia="한컴 고딕" w:hAnsi="한컴 고딕" w:cs="Times New Roman"/>
+          <w:bCs/>
+          <w:sz w:val="20"/>
+          <w:szCs w:val="20"/>
+        </w:rPr>
+      </w:pPr>
+      <w:r>
+        <w:rPr>
+          <w:rFonts w:ascii="한컴 고딕" w:eastAsia="한컴 고딕" w:hAnsi="한컴 고딕" w:cs="Times New Roman"/>
+          <w:bCs/>
+          <w:sz w:val="20"/>
+          <w:szCs w:val="20"/>
+        </w:rPr>
+        <w:t>Jung, K. H., &amp; Park, S. H. (2023). Fatal Child Maltreatment in South Korea. Asia Pacific Medico Legal Agencies (APMLA), Hanoi, Vietnam (June, 2023). Oral presentation, presenter.</w:t>
+      </w:r>
+    </w:p>
+    <w:p>
+      <w:pPr>
+        <w:ind w:leftChars="271" w:left="1023" w:hangingChars="227" w:hanging="454"/>
+        <w:rPr>
+          <w:rFonts w:ascii="한컴 고딕" w:eastAsia="한컴 고딕" w:hAnsi="한컴 고딕" w:cs="Times New Roman"/>
+          <w:bCs/>
+          <w:sz w:val="20"/>
+          <w:szCs w:val="20"/>
+        </w:rPr>
+      </w:pPr>
+    </w:p>
+    <w:p>
+      <w:pPr>
+        <w:ind w:leftChars="271" w:left="1023" w:hangingChars="227" w:hanging="454"/>
+        <w:rPr>
+          <w:rFonts w:ascii="한컴 고딕" w:eastAsia="한컴 고딕" w:hAnsi="한컴 고딕" w:cs="Times New Roman"/>
+          <w:bCs/>
+          <w:sz w:val="20"/>
+          <w:szCs w:val="20"/>
+        </w:rPr>
+      </w:pPr>
+      <w:r>
+        <w:rPr>
+          <w:rFonts w:ascii="한컴 고딕" w:eastAsia="한컴 고딕" w:hAnsi="한컴 고딕" w:cs="Times New Roman"/>
+          <w:bCs/>
+          <w:sz w:val="20"/>
+          <w:szCs w:val="20"/>
+        </w:rPr>
+        <w:t>Jung, K. H., Kim, H. S., Yang, K. M., Choi, I. S., Kim, S. M., Choi, S. W., &amp; Lee, S. K. (2023). The Typologies of Neonaticide and the Related Socio-psychological Factors. The Korean Society for Legal Medicine (June, 2023). Poster presentation.</w:t>
+      </w:r>
+    </w:p>
+    <w:p>
+      <w:pPr>
+        <w:ind w:leftChars="271" w:left="1023" w:hangingChars="227" w:hanging="454"/>
+        <w:rPr>
+          <w:rFonts w:ascii="한컴 고딕" w:eastAsia="한컴 고딕" w:hAnsi="한컴 고딕" w:cs="Times New Roman"/>
+          <w:bCs/>
+          <w:sz w:val="20"/>
+          <w:szCs w:val="20"/>
+        </w:rPr>
+      </w:pPr>
+    </w:p>
+    <w:p>
+      <w:pPr>
+        <w:ind w:leftChars="271" w:left="1023" w:hangingChars="227" w:hanging="454"/>
+        <w:rPr>
+          <w:rFonts w:ascii="한컴 고딕" w:eastAsia="한컴 고딕" w:hAnsi="한컴 고딕" w:cs="Times New Roman"/>
+          <w:bCs/>
+          <w:sz w:val="20"/>
+          <w:szCs w:val="20"/>
+        </w:rPr>
+      </w:pPr>
+      <w:r>
+        <w:rPr>
+          <w:rFonts w:ascii="한컴 고딕" w:eastAsia="한컴 고딕" w:hAnsi="한컴 고딕" w:cs="Times New Roman"/>
+          <w:bCs/>
+          <w:sz w:val="20"/>
+          <w:szCs w:val="20"/>
+        </w:rPr>
+        <w:t>Jung, K. H., Kim, H. S., &amp; Yang, K. M. (2021). Socio-psychological Factors Related to Abusive Head Trauma Related Fatal Death. (June, 2021). Oral presentation, presenter.</w:t>
+      </w:r>
+    </w:p>
+    <w:p>
+      <w:pPr>
+        <w:ind w:leftChars="271" w:left="1023" w:hangingChars="227" w:hanging="454"/>
+        <w:rPr>
+          <w:rFonts w:ascii="한컴 고딕" w:eastAsia="한컴 고딕" w:hAnsi="한컴 고딕" w:cs="Times New Roman"/>
+          <w:bCs/>
+          <w:sz w:val="20"/>
+          <w:szCs w:val="20"/>
+        </w:rPr>
+      </w:pPr>
+    </w:p>
+    <w:p>
+      <w:pPr>
+        <w:ind w:leftChars="271" w:left="1023" w:hangingChars="227" w:hanging="454"/>
+        <w:rPr>
+          <w:rFonts w:ascii="한컴 고딕" w:eastAsia="한컴 고딕" w:hAnsi="한컴 고딕" w:cs="Times New Roman"/>
+          <w:bCs/>
+          <w:sz w:val="20"/>
+          <w:szCs w:val="20"/>
+        </w:rPr>
+      </w:pPr>
+      <w:r>
+        <w:rPr>
+          <w:rFonts w:ascii="한컴 고딕" w:eastAsia="한컴 고딕" w:hAnsi="한컴 고딕" w:cs="Times New Roman"/>
+          <w:bCs/>
           <w:sz w:val="20"/>
           <w:szCs w:val="20"/>
         </w:rPr>
         <w:lastRenderedPageBreak/>
-        <w:t xml:space="preserve">Jung, K. H., &amp; Lee, J. H. (2009). Implicit and explicit attitude dissociation in spontaneous deceptive behavior. </w:t>
-      </w:r>
-      <w:r>
-        <w:rPr>
-          <w:rFonts w:ascii="한컴 고딕" w:eastAsia="한컴 고딕" w:hAnsi="한컴 고딕" w:cs="Times New Roman"/>
-          <w:i/>
-          <w:sz w:val="20"/>
-          <w:szCs w:val="20"/>
-        </w:rPr>
-        <w:t xml:space="preserve">Acta </w:t>
-      </w:r>
-      <w:proofErr w:type="spellStart"/>
-      <w:r>
-        <w:rPr>
-          <w:rFonts w:ascii="한컴 고딕" w:eastAsia="한컴 고딕" w:hAnsi="한컴 고딕" w:cs="Times New Roman"/>
-          <w:i/>
-          <w:sz w:val="20"/>
-          <w:szCs w:val="20"/>
-        </w:rPr>
-        <w:t>Psychologica</w:t>
-      </w:r>
-      <w:proofErr w:type="spellEnd"/>
-      <w:r>
-        <w:rPr>
-          <w:rFonts w:ascii="한컴 고딕" w:eastAsia="한컴 고딕" w:hAnsi="한컴 고딕" w:cs="Times New Roman"/>
-          <w:sz w:val="20"/>
-          <w:szCs w:val="20"/>
-        </w:rPr>
-        <w:t xml:space="preserve">, 132, 62-67. </w:t>
-      </w:r>
-      <w:proofErr w:type="gramStart"/>
-      <w:r>
-        <w:rPr>
-          <w:rFonts w:ascii="한컴 고딕" w:eastAsia="한컴 고딕" w:hAnsi="한컴 고딕" w:cs="Times New Roman"/>
-          <w:sz w:val="20"/>
-          <w:szCs w:val="20"/>
-        </w:rPr>
-        <w:t>doi:10.1016/j.actpsy</w:t>
-      </w:r>
-      <w:proofErr w:type="gramEnd"/>
-      <w:r>
-        <w:rPr>
-          <w:rFonts w:ascii="한컴 고딕" w:eastAsia="한컴 고딕" w:hAnsi="한컴 고딕" w:cs="Times New Roman"/>
-          <w:sz w:val="20"/>
-          <w:szCs w:val="20"/>
-        </w:rPr>
-        <w:t>.2009.06.004</w:t>
-      </w:r>
-    </w:p>
-    <w:p>
-      <w:pPr>
-        <w:rPr>
-          <w:rFonts w:ascii="한컴 고딕" w:eastAsia="한컴 고딕" w:hAnsi="한컴 고딕" w:cs="Times New Roman"/>
-          <w:sz w:val="20"/>
-          <w:szCs w:val="20"/>
-        </w:rPr>
-      </w:pPr>
-    </w:p>
-    <w:p>
-      <w:pPr>
-        <w:ind w:leftChars="204" w:left="882" w:hangingChars="227" w:hanging="454"/>
-        <w:rPr>
-          <w:rFonts w:ascii="한컴 고딕" w:eastAsia="한컴 고딕" w:hAnsi="한컴 고딕" w:cs="Times New Roman"/>
-          <w:sz w:val="20"/>
-          <w:szCs w:val="20"/>
-        </w:rPr>
-      </w:pPr>
-      <w:r>
-        <w:rPr>
-          <w:rFonts w:ascii="한컴 고딕" w:eastAsia="한컴 고딕" w:hAnsi="한컴 고딕" w:cs="Times New Roman"/>
-          <w:sz w:val="20"/>
-          <w:szCs w:val="20"/>
-        </w:rPr>
-        <w:t xml:space="preserve">Jung, K. H., Lee, J. S., &amp; Lee, J. H. (2008). Power spectral analysis EEG characteristics of major depressive disorder. </w:t>
-      </w:r>
-      <w:r>
-        <w:rPr>
-          <w:rFonts w:ascii="한컴 고딕" w:eastAsia="한컴 고딕" w:hAnsi="한컴 고딕" w:cs="Times New Roman"/>
-          <w:i/>
-          <w:sz w:val="20"/>
-          <w:szCs w:val="20"/>
-        </w:rPr>
-        <w:t>The Korean Journal of Clinical Psychology</w:t>
-      </w:r>
-      <w:r>
-        <w:rPr>
-          <w:rFonts w:ascii="한컴 고딕" w:eastAsia="한컴 고딕" w:hAnsi="한컴 고딕" w:cs="Times New Roman"/>
-          <w:sz w:val="20"/>
-          <w:szCs w:val="20"/>
-        </w:rPr>
-        <w:t>, 27(3), 581-593.</w:t>
-      </w:r>
-    </w:p>
-    <w:p>
-      <w:pPr>
-        <w:rPr>
-          <w:rFonts w:ascii="한컴 고딕" w:eastAsia="한컴 고딕" w:hAnsi="한컴 고딕" w:cs="Times New Roman"/>
-          <w:sz w:val="20"/>
-          <w:szCs w:val="20"/>
-        </w:rPr>
-      </w:pPr>
+        <w:t>Jung, K. H., Kim, H. S., &amp; Yang, K. M. (2022). Socio-psychological Factors Related to Abusive Head Trauma Related Fatal Death. Virtual format (June, 2022). Oral presentation, presenter.</w:t>
+      </w:r>
+    </w:p>
+    <w:p>
+      <w:pPr>
+        <w:ind w:leftChars="271" w:left="1023" w:hangingChars="227" w:hanging="454"/>
+        <w:rPr>
+          <w:rFonts w:ascii="한컴 고딕" w:eastAsia="한컴 고딕" w:hAnsi="한컴 고딕" w:cs="Times New Roman"/>
+          <w:bCs/>
+          <w:sz w:val="20"/>
+          <w:szCs w:val="20"/>
+        </w:rPr>
+      </w:pPr>
+    </w:p>
+    <w:p>
+      <w:pPr>
+        <w:ind w:leftChars="271" w:left="1023" w:hangingChars="227" w:hanging="454"/>
+        <w:rPr>
+          <w:rFonts w:ascii="한컴 고딕" w:eastAsia="한컴 고딕" w:hAnsi="한컴 고딕" w:cs="Times New Roman"/>
+          <w:bCs/>
+          <w:sz w:val="20"/>
+          <w:szCs w:val="20"/>
+        </w:rPr>
+      </w:pPr>
+      <w:r>
+        <w:rPr>
+          <w:rFonts w:ascii="한컴 고딕" w:eastAsia="한컴 고딕" w:hAnsi="한컴 고딕" w:cs="Times New Roman"/>
+          <w:bCs/>
+          <w:sz w:val="20"/>
+          <w:szCs w:val="20"/>
+        </w:rPr>
+        <w:t>Jung, K. H., Yang, K. M., Choi, I. S., Park, J. H., &amp; Kim, H. S. (2021). Typologies of Child Abuse: An Analysis of Autopsy Cases. 13th Asian Forensic Sciences Network Annual Meeting and Symposium, Virtual format (October, 2021). Oral presentation, presenter.</w:t>
+      </w:r>
+    </w:p>
+    <w:p>
+      <w:pPr>
+        <w:ind w:leftChars="271" w:left="1023" w:hangingChars="227" w:hanging="454"/>
+        <w:rPr>
+          <w:rFonts w:ascii="한컴 고딕" w:eastAsia="한컴 고딕" w:hAnsi="한컴 고딕" w:cs="Times New Roman"/>
+          <w:bCs/>
+          <w:sz w:val="20"/>
+          <w:szCs w:val="20"/>
+        </w:rPr>
+      </w:pPr>
+    </w:p>
+    <w:p>
+      <w:pPr>
+        <w:ind w:leftChars="271" w:left="1023" w:hangingChars="227" w:hanging="454"/>
+        <w:rPr>
+          <w:rFonts w:ascii="한컴 고딕" w:eastAsia="한컴 고딕" w:hAnsi="한컴 고딕" w:cs="Times New Roman"/>
+          <w:bCs/>
+          <w:sz w:val="20"/>
+          <w:szCs w:val="20"/>
+        </w:rPr>
+      </w:pPr>
+      <w:r>
+        <w:rPr>
+          <w:rFonts w:ascii="한컴 고딕" w:eastAsia="한컴 고딕" w:hAnsi="한컴 고딕" w:cs="Times New Roman"/>
+          <w:bCs/>
+          <w:sz w:val="20"/>
+          <w:szCs w:val="20"/>
+        </w:rPr>
+        <w:t>Jung, K. H., Kim, H. S., Lee, B. W., Choi, Y. S., Ha, H. I., Lee, Y. J., Choi, I. S., &amp; Lim, H. Y. (2019). A Typology of Fatal Assault of Children: An Analysis of Autopsy Cases from 2015 to 2017 in South Korea. American Society of Criminology, San Francisco, California, USA (November, 2019). Oral presentation, presenter.</w:t>
+      </w:r>
+    </w:p>
+    <w:p>
+      <w:pPr>
+        <w:ind w:leftChars="271" w:left="1023" w:hangingChars="227" w:hanging="454"/>
+        <w:rPr>
+          <w:rFonts w:ascii="한컴 고딕" w:eastAsia="한컴 고딕" w:hAnsi="한컴 고딕" w:cs="Times New Roman"/>
+          <w:bCs/>
+          <w:sz w:val="20"/>
+          <w:szCs w:val="20"/>
+        </w:rPr>
+      </w:pPr>
+    </w:p>
+    <w:p>
+      <w:pPr>
+        <w:ind w:leftChars="271" w:left="1023" w:hangingChars="227" w:hanging="454"/>
+        <w:rPr>
+          <w:rFonts w:ascii="한컴 고딕" w:eastAsia="한컴 고딕" w:hAnsi="한컴 고딕" w:cs="Times New Roman"/>
+          <w:bCs/>
+          <w:sz w:val="20"/>
+          <w:szCs w:val="20"/>
+        </w:rPr>
+      </w:pPr>
+      <w:r>
+        <w:rPr>
+          <w:rFonts w:ascii="한컴 고딕" w:eastAsia="한컴 고딕" w:hAnsi="한컴 고딕" w:cs="Times New Roman"/>
+          <w:bCs/>
+          <w:sz w:val="20"/>
+          <w:szCs w:val="20"/>
+        </w:rPr>
+        <w:t>Jung, K. H., Kim, H. S., Lee, B. W., Choi, Y. S., Choi, B. H., Lee, E. S., Kim, J. M., &amp; Lim, H. Y. (2018). Risk Factors for Child and Youth Homicide in NFS's Data. American Society of Criminology, Atlanta, Georgia, USA (November, 2018). Oral presentation, presenter.</w:t>
+      </w:r>
+    </w:p>
+    <w:p>
+      <w:pPr>
+        <w:ind w:leftChars="271" w:left="1023" w:hangingChars="227" w:hanging="454"/>
+        <w:rPr>
+          <w:rFonts w:ascii="한컴 고딕" w:eastAsia="한컴 고딕" w:hAnsi="한컴 고딕" w:cs="Times New Roman"/>
+          <w:bCs/>
+          <w:sz w:val="20"/>
+          <w:szCs w:val="20"/>
+        </w:rPr>
+      </w:pPr>
+    </w:p>
+    <w:p>
+      <w:pPr>
+        <w:ind w:leftChars="271" w:left="1023" w:hangingChars="227" w:hanging="454"/>
+        <w:rPr>
+          <w:rFonts w:ascii="한컴 고딕" w:eastAsia="한컴 고딕" w:hAnsi="한컴 고딕" w:cs="Times New Roman"/>
+          <w:bCs/>
+          <w:sz w:val="20"/>
+          <w:szCs w:val="20"/>
+        </w:rPr>
+      </w:pPr>
+      <w:r>
+        <w:rPr>
+          <w:rFonts w:ascii="한컴 고딕" w:eastAsia="한컴 고딕" w:hAnsi="한컴 고딕" w:cs="Times New Roman"/>
+          <w:bCs/>
+          <w:sz w:val="20"/>
+          <w:szCs w:val="20"/>
+        </w:rPr>
+        <w:t>Jung, K. H., Kim, H. S., Lee, B. W., Choi, Y. S., Choi, B. H., Lee, E. S., Kim, J. M., &amp; Lim, H. Y. (2018). Issues in the Statistics on Child Abuse and Neglect Fatalities Based on the Review of Autopsy Report from the National Forensic Service. American Society of Criminology, Atlanta, Georgia, USA (November, 2018). Oral presentation, presenter.</w:t>
+      </w:r>
+    </w:p>
+    <w:p>
+      <w:pPr>
+        <w:ind w:leftChars="271" w:left="1023" w:hangingChars="227" w:hanging="454"/>
+        <w:rPr>
+          <w:rFonts w:ascii="한컴 고딕" w:eastAsia="한컴 고딕" w:hAnsi="한컴 고딕" w:cs="Times New Roman"/>
+          <w:bCs/>
+          <w:sz w:val="20"/>
+          <w:szCs w:val="20"/>
+        </w:rPr>
+      </w:pPr>
+    </w:p>
+    <w:p>
+      <w:pPr>
+        <w:ind w:leftChars="271" w:left="1023" w:hangingChars="227" w:hanging="454"/>
+        <w:rPr>
+          <w:rFonts w:ascii="한컴 고딕" w:eastAsia="한컴 고딕" w:hAnsi="한컴 고딕" w:cs="Times New Roman"/>
+          <w:bCs/>
+          <w:sz w:val="20"/>
+          <w:szCs w:val="20"/>
+        </w:rPr>
+      </w:pPr>
+      <w:r>
+        <w:rPr>
+          <w:rFonts w:ascii="한컴 고딕" w:eastAsia="한컴 고딕" w:hAnsi="한컴 고딕" w:cs="Times New Roman"/>
+          <w:bCs/>
+          <w:sz w:val="20"/>
+          <w:szCs w:val="20"/>
+        </w:rPr>
+        <w:t>Jung, K. H., Masuda, T., &amp; Karasawa, K. (2016). The Functions of Schadenfreude and Gluckschmerz in Gossip Situation. The 31st International Congress of Psychology, Yokohama, Japan (July, 2016).</w:t>
+      </w:r>
+    </w:p>
+    <w:p>
+      <w:pPr>
+        <w:ind w:leftChars="271" w:left="1023" w:hangingChars="227" w:hanging="454"/>
+        <w:rPr>
+          <w:rFonts w:ascii="한컴 고딕" w:eastAsia="한컴 고딕" w:hAnsi="한컴 고딕" w:cs="Times New Roman"/>
+          <w:bCs/>
+          <w:sz w:val="20"/>
+          <w:szCs w:val="20"/>
+        </w:rPr>
+      </w:pPr>
+    </w:p>
+    <w:p>
+      <w:pPr>
+        <w:ind w:leftChars="271" w:left="1023" w:hangingChars="227" w:hanging="454"/>
+        <w:rPr>
+          <w:rFonts w:ascii="한컴 고딕" w:eastAsia="한컴 고딕" w:hAnsi="한컴 고딕" w:cs="Times New Roman"/>
+          <w:bCs/>
+          <w:sz w:val="20"/>
+          <w:szCs w:val="20"/>
+        </w:rPr>
+      </w:pPr>
+      <w:r>
+        <w:rPr>
+          <w:rFonts w:ascii="한컴 고딕" w:eastAsia="한컴 고딕" w:hAnsi="한컴 고딕" w:cs="Times New Roman"/>
+          <w:bCs/>
+          <w:sz w:val="20"/>
+          <w:szCs w:val="20"/>
+        </w:rPr>
+        <w:t>Jung, K. H., &amp; Karasawa, K. (2014). Happy People Do Not Enjoy Another's Unhappiness: Happiness Decreases Schadenfreude. The 15th Annual Meeting of the Society of Personality and Social Psychology, Texas, USA (February, 2014).</w:t>
+      </w:r>
+    </w:p>
+    <w:p>
+      <w:pPr>
+        <w:ind w:leftChars="271" w:left="1023" w:hangingChars="227" w:hanging="454"/>
+        <w:rPr>
+          <w:rFonts w:ascii="한컴 고딕" w:eastAsia="한컴 고딕" w:hAnsi="한컴 고딕" w:cs="Times New Roman"/>
+          <w:bCs/>
+          <w:sz w:val="20"/>
+          <w:szCs w:val="20"/>
+        </w:rPr>
+      </w:pPr>
+    </w:p>
+    <w:p>
+      <w:pPr>
+        <w:ind w:leftChars="271" w:left="1023" w:hangingChars="227" w:hanging="454"/>
+        <w:rPr>
+          <w:rFonts w:ascii="한컴 고딕" w:eastAsia="한컴 고딕" w:hAnsi="한컴 고딕" w:cs="Times New Roman"/>
+          <w:bCs/>
+          <w:sz w:val="20"/>
+          <w:szCs w:val="20"/>
+        </w:rPr>
+      </w:pPr>
+      <w:r>
+        <w:rPr>
+          <w:rFonts w:ascii="한컴 고딕" w:eastAsia="한컴 고딕" w:hAnsi="한컴 고딕" w:cs="Times New Roman"/>
+          <w:bCs/>
+          <w:sz w:val="20"/>
+          <w:szCs w:val="20"/>
+        </w:rPr>
+        <w:t>Jung, K. H., &amp; Karasawa, K. (2013). The Relationship between Happiness and Schadenfreude. The 54th Conference for the Japanese Society of Social Psychology, Okinawa, Japan (November, 2013).</w:t>
+      </w:r>
+    </w:p>
+    <w:p>
+      <w:pPr>
+        <w:ind w:leftChars="271" w:left="1023" w:hangingChars="227" w:hanging="454"/>
+        <w:rPr>
+          <w:rFonts w:ascii="한컴 고딕" w:eastAsia="한컴 고딕" w:hAnsi="한컴 고딕" w:cs="Times New Roman"/>
+          <w:bCs/>
+          <w:sz w:val="20"/>
+          <w:szCs w:val="20"/>
+        </w:rPr>
+      </w:pPr>
+    </w:p>
+    <w:p>
+      <w:pPr>
+        <w:ind w:leftChars="271" w:left="1023" w:hangingChars="227" w:hanging="454"/>
+        <w:rPr>
+          <w:rFonts w:ascii="한컴 고딕" w:eastAsia="한컴 고딕" w:hAnsi="한컴 고딕" w:cs="Times New Roman"/>
+          <w:bCs/>
+          <w:sz w:val="20"/>
+          <w:szCs w:val="20"/>
+        </w:rPr>
+      </w:pPr>
+      <w:r>
+        <w:rPr>
+          <w:rFonts w:ascii="한컴 고딕" w:eastAsia="한컴 고딕" w:hAnsi="한컴 고딕" w:cs="Times New Roman"/>
+          <w:bCs/>
+          <w:sz w:val="20"/>
+          <w:szCs w:val="20"/>
+        </w:rPr>
+        <w:t>Jung, K. H., &amp; Karasawa, K. (2013). The Influence of Recognizing Empathic Concern and Schadenfreude on Person Perception. The 60th Annual Meeting of the Japanese Group Dynamics Association, Sapporo, Japan (July, 2013).</w:t>
+      </w:r>
+    </w:p>
+    <w:p>
+      <w:pPr>
+        <w:ind w:leftChars="271" w:left="1023" w:hangingChars="227" w:hanging="454"/>
+        <w:rPr>
+          <w:rFonts w:ascii="한컴 고딕" w:eastAsia="한컴 고딕" w:hAnsi="한컴 고딕" w:cs="Times New Roman"/>
+          <w:bCs/>
+          <w:sz w:val="20"/>
+          <w:szCs w:val="20"/>
+        </w:rPr>
+      </w:pPr>
+    </w:p>
+    <w:p>
+      <w:pPr>
+        <w:ind w:leftChars="271" w:left="1023" w:hangingChars="227" w:hanging="454"/>
+        <w:rPr>
+          <w:rFonts w:ascii="한컴 고딕" w:eastAsia="한컴 고딕" w:hAnsi="한컴 고딕" w:cs="Times New Roman"/>
+          <w:bCs/>
+          <w:sz w:val="20"/>
+          <w:szCs w:val="20"/>
+        </w:rPr>
+      </w:pPr>
+      <w:r>
+        <w:rPr>
+          <w:rFonts w:ascii="한컴 고딕" w:eastAsia="한컴 고딕" w:hAnsi="한컴 고딕" w:cs="Times New Roman"/>
+          <w:bCs/>
+          <w:sz w:val="20"/>
+          <w:szCs w:val="20"/>
+        </w:rPr>
+        <w:lastRenderedPageBreak/>
+        <w:t>Jung, K. H., &amp; Karasawa, K. (2013). Subjective Happiness Decreases Schadenfreude Toward Both High and Average Achievers. Cross-Cultural Perspectives on Moral Psychology, Seoul, Korea (March, 2013).</w:t>
+      </w:r>
+    </w:p>
+    <w:p>
+      <w:pPr>
+        <w:ind w:leftChars="271" w:left="1023" w:hangingChars="227" w:hanging="454"/>
+        <w:rPr>
+          <w:rFonts w:ascii="한컴 고딕" w:eastAsia="한컴 고딕" w:hAnsi="한컴 고딕" w:cs="Times New Roman"/>
+          <w:bCs/>
+          <w:sz w:val="20"/>
+          <w:szCs w:val="20"/>
+        </w:rPr>
+      </w:pPr>
+    </w:p>
+    <w:p>
+      <w:pPr>
+        <w:ind w:leftChars="271" w:left="1023" w:hangingChars="227" w:hanging="454"/>
+        <w:rPr>
+          <w:rFonts w:ascii="한컴 고딕" w:eastAsia="한컴 고딕" w:hAnsi="한컴 고딕" w:cs="Times New Roman"/>
+          <w:bCs/>
+          <w:sz w:val="20"/>
+          <w:szCs w:val="20"/>
+        </w:rPr>
+      </w:pPr>
+      <w:r>
+        <w:rPr>
+          <w:rFonts w:ascii="한컴 고딕" w:eastAsia="한컴 고딕" w:hAnsi="한컴 고딕" w:cs="Times New Roman"/>
+          <w:bCs/>
+          <w:sz w:val="20"/>
+          <w:szCs w:val="20"/>
+        </w:rPr>
+        <w:t>Jung, K. H., &amp; Karasawa, K. (2012). The Impact of Perceived Schadenfreude and Empathy on Interpersonal Perception. The 53rd Conference for the Japanese Society of Social Psychology, Tsukuba, Japan (November, 2012).</w:t>
+      </w:r>
+    </w:p>
+    <w:p>
+      <w:pPr>
+        <w:ind w:leftChars="271" w:left="1023" w:hangingChars="227" w:hanging="454"/>
+        <w:rPr>
+          <w:rFonts w:ascii="한컴 고딕" w:eastAsia="한컴 고딕" w:hAnsi="한컴 고딕" w:cs="Times New Roman"/>
+          <w:bCs/>
+          <w:sz w:val="20"/>
+          <w:szCs w:val="20"/>
+        </w:rPr>
+      </w:pPr>
+    </w:p>
+    <w:p>
+      <w:pPr>
+        <w:ind w:leftChars="271" w:left="1023" w:hangingChars="227" w:hanging="454"/>
+        <w:rPr>
+          <w:rFonts w:ascii="한컴 고딕" w:eastAsia="한컴 고딕" w:hAnsi="한컴 고딕" w:cs="Times New Roman"/>
+          <w:bCs/>
+          <w:sz w:val="20"/>
+          <w:szCs w:val="20"/>
+        </w:rPr>
+      </w:pPr>
+      <w:r>
+        <w:rPr>
+          <w:rFonts w:ascii="한컴 고딕" w:eastAsia="한컴 고딕" w:hAnsi="한컴 고딕" w:cs="Times New Roman"/>
+          <w:bCs/>
+          <w:sz w:val="20"/>
+          <w:szCs w:val="20"/>
+        </w:rPr>
+        <w:t>Jung, K. H., &amp; Karasawa, K. (2012). Being the Target of Schadenfreude and Empathic Concern: The Impact of Perceived Hostile and Prosocial Emotion on Person Perception. The 14th Annual Meeting of the Society of Personality and Social Psychology, New Orleans, USA (January, 2012).</w:t>
+      </w:r>
+    </w:p>
+    <w:p>
+      <w:pPr>
+        <w:ind w:leftChars="271" w:left="1023" w:hangingChars="227" w:hanging="454"/>
+        <w:rPr>
+          <w:rFonts w:ascii="한컴 고딕" w:eastAsia="한컴 고딕" w:hAnsi="한컴 고딕" w:cs="Times New Roman"/>
+          <w:bCs/>
+          <w:sz w:val="20"/>
+          <w:szCs w:val="20"/>
+        </w:rPr>
+      </w:pPr>
+    </w:p>
+    <w:p>
+      <w:pPr>
+        <w:ind w:leftChars="271" w:left="1023" w:hangingChars="227" w:hanging="454"/>
+        <w:rPr>
+          <w:rFonts w:ascii="한컴 고딕" w:eastAsia="한컴 고딕" w:hAnsi="한컴 고딕" w:cs="Times New Roman"/>
+          <w:bCs/>
+          <w:sz w:val="20"/>
+          <w:szCs w:val="20"/>
+        </w:rPr>
+      </w:pPr>
+      <w:r>
+        <w:rPr>
+          <w:rFonts w:ascii="한컴 고딕" w:eastAsia="한컴 고딕" w:hAnsi="한컴 고딕" w:cs="Times New Roman"/>
+          <w:bCs/>
+          <w:sz w:val="20"/>
+          <w:szCs w:val="20"/>
+        </w:rPr>
+        <w:t>Kim, S. J., Jung, K. H., &amp; Lee, J. H. (2011). Alpha Power Event-related Desynchronization for Discrimination of Deceptive Responses. The International Society for Social Neuroscience Symposium, Shanghai, China (January, 2011).</w:t>
+      </w:r>
+    </w:p>
+    <w:p>
+      <w:pPr>
+        <w:ind w:leftChars="271" w:left="1023" w:hangingChars="227" w:hanging="454"/>
+        <w:rPr>
+          <w:rFonts w:ascii="한컴 고딕" w:eastAsia="한컴 고딕" w:hAnsi="한컴 고딕" w:cs="Times New Roman"/>
+          <w:bCs/>
+          <w:sz w:val="20"/>
+          <w:szCs w:val="20"/>
+        </w:rPr>
+      </w:pPr>
+    </w:p>
+    <w:p>
+      <w:pPr>
+        <w:ind w:leftChars="271" w:left="1023" w:hangingChars="227" w:hanging="454"/>
+        <w:rPr>
+          <w:rFonts w:ascii="한컴 고딕" w:eastAsia="한컴 고딕" w:hAnsi="한컴 고딕" w:cs="Times New Roman"/>
+          <w:bCs/>
+          <w:sz w:val="20"/>
+          <w:szCs w:val="20"/>
+        </w:rPr>
+      </w:pPr>
+      <w:r>
+        <w:rPr>
+          <w:rFonts w:ascii="한컴 고딕" w:eastAsia="한컴 고딕" w:hAnsi="한컴 고딕" w:cs="Times New Roman"/>
+          <w:bCs/>
+          <w:sz w:val="20"/>
+          <w:szCs w:val="20"/>
+        </w:rPr>
+        <w:t>Jung, K. H., Hahm, J. S., Jeong, J. Y., &amp; Lee, J. H. (2009). The Psychophysiological Study about Differences of Cognitive and Emotional Process in Types of Deception. The Cyber Therapy Conference, Lago Maggiore, Verbania-Intra, Italy (June, 2009).</w:t>
+      </w:r>
+    </w:p>
+    <w:p>
+      <w:pPr>
+        <w:ind w:leftChars="271" w:left="1023" w:hangingChars="227" w:hanging="454"/>
+        <w:rPr>
+          <w:rFonts w:ascii="한컴 고딕" w:eastAsia="한컴 고딕" w:hAnsi="한컴 고딕" w:cs="Times New Roman"/>
+          <w:bCs/>
+          <w:sz w:val="20"/>
+          <w:szCs w:val="20"/>
+        </w:rPr>
+      </w:pPr>
+    </w:p>
+    <w:p>
+      <w:pPr>
+        <w:ind w:leftChars="271" w:left="1023" w:hangingChars="227" w:hanging="454"/>
+        <w:rPr>
+          <w:rFonts w:ascii="한컴 고딕" w:eastAsia="한컴 고딕" w:hAnsi="한컴 고딕" w:cs="Times New Roman"/>
+          <w:bCs/>
+          <w:sz w:val="20"/>
+          <w:szCs w:val="20"/>
+        </w:rPr>
+      </w:pPr>
+      <w:r>
+        <w:rPr>
+          <w:rFonts w:ascii="한컴 고딕" w:eastAsia="한컴 고딕" w:hAnsi="한컴 고딕" w:cs="Times New Roman"/>
+          <w:bCs/>
+          <w:sz w:val="20"/>
+          <w:szCs w:val="20"/>
+        </w:rPr>
+        <w:t>Jung, K. H., &amp; Lee, J. H. (2009). Lie Detection via Combined Behavioral and Physiological Measures in a High Stake Situation. The Annual Convention of the Japanese Psychological Association, Sapporo, Japan (September, 2009).</w:t>
+      </w:r>
+    </w:p>
+    <w:p>
+      <w:pPr>
+        <w:ind w:leftChars="271" w:left="1023" w:hangingChars="227" w:hanging="454"/>
+        <w:rPr>
+          <w:rFonts w:ascii="한컴 고딕" w:eastAsia="한컴 고딕" w:hAnsi="한컴 고딕" w:cs="Times New Roman"/>
+          <w:bCs/>
+          <w:sz w:val="20"/>
+          <w:szCs w:val="20"/>
+        </w:rPr>
+      </w:pPr>
+    </w:p>
+    <w:p>
+      <w:pPr>
+        <w:ind w:leftChars="271" w:left="1023" w:hangingChars="227" w:hanging="454"/>
+        <w:rPr>
+          <w:rFonts w:ascii="한컴 고딕" w:eastAsia="한컴 고딕" w:hAnsi="한컴 고딕" w:cs="Times New Roman"/>
+          <w:bCs/>
+          <w:sz w:val="20"/>
+          <w:szCs w:val="20"/>
+        </w:rPr>
+      </w:pPr>
+      <w:r>
+        <w:rPr>
+          <w:rFonts w:ascii="한컴 고딕" w:eastAsia="한컴 고딕" w:hAnsi="한컴 고딕" w:cs="Times New Roman"/>
+          <w:bCs/>
+          <w:sz w:val="20"/>
+          <w:szCs w:val="20"/>
+        </w:rPr>
+        <w:t>Jung, K. H., &amp; Lee, J. H. (2009). Unveiling Implicit Attitude toward Deception: Searching for New Cues to Deception. The International Conference on Asia Pacific Psychology, Seoul, Korea (August, 2009).</w:t>
+      </w:r>
+    </w:p>
+    <w:p>
+      <w:pPr>
+        <w:ind w:leftChars="271" w:left="1023" w:hangingChars="227" w:hanging="454"/>
+        <w:rPr>
+          <w:rFonts w:ascii="한컴 고딕" w:eastAsia="한컴 고딕" w:hAnsi="한컴 고딕" w:cs="Times New Roman"/>
+          <w:bCs/>
+          <w:sz w:val="20"/>
+          <w:szCs w:val="20"/>
+        </w:rPr>
+      </w:pPr>
+    </w:p>
+    <w:p>
+      <w:pPr>
+        <w:ind w:leftChars="271" w:left="1023" w:hangingChars="227" w:hanging="454"/>
+        <w:rPr>
+          <w:rFonts w:ascii="한컴 고딕" w:eastAsia="한컴 고딕" w:hAnsi="한컴 고딕" w:cs="Times New Roman"/>
+          <w:bCs/>
+          <w:sz w:val="20"/>
+          <w:szCs w:val="20"/>
+        </w:rPr>
+      </w:pPr>
+      <w:r>
+        <w:rPr>
+          <w:rFonts w:ascii="한컴 고딕" w:eastAsia="한컴 고딕" w:hAnsi="한컴 고딕" w:cs="Times New Roman"/>
+          <w:bCs/>
+          <w:sz w:val="20"/>
+          <w:szCs w:val="20"/>
+        </w:rPr>
+        <w:t>Jung, K. H., &amp; Lee, J. H. (2008). The Relationship between P300 Based GKT and Machiavellianism in a High Stake Situation. The International Conference on Cognitive Neuroscience, Bodrum, Turkey (September, 2008).</w:t>
+      </w:r>
+    </w:p>
+    <w:p>
+      <w:pPr>
+        <w:ind w:leftChars="271" w:left="1023" w:hangingChars="227" w:hanging="454"/>
+        <w:rPr>
+          <w:rFonts w:ascii="한컴 고딕" w:eastAsia="한컴 고딕" w:hAnsi="한컴 고딕" w:cs="Times New Roman"/>
+          <w:bCs/>
+          <w:sz w:val="20"/>
+          <w:szCs w:val="20"/>
+        </w:rPr>
+      </w:pPr>
+    </w:p>
+    <w:p>
+      <w:pPr>
+        <w:ind w:leftChars="271" w:left="1023" w:hangingChars="227" w:hanging="454"/>
+        <w:rPr>
+          <w:rFonts w:ascii="한컴 고딕" w:eastAsia="한컴 고딕" w:hAnsi="한컴 고딕" w:cs="Times New Roman"/>
+          <w:sz w:val="20"/>
+          <w:szCs w:val="20"/>
+        </w:rPr>
+      </w:pPr>
+      <w:r>
+        <w:rPr>
+          <w:rFonts w:ascii="한컴 고딕" w:eastAsia="한컴 고딕" w:hAnsi="한컴 고딕" w:cs="Times New Roman"/>
+          <w:bCs/>
+          <w:sz w:val="20"/>
+          <w:szCs w:val="20"/>
+        </w:rPr>
+        <w:t>Jung, K. H., &amp; Lee, J. H. (2007). Implicit Affective Association to Lie in Manipulative People. The Cyber Therapy Conference, Washington D.C., USA (June, 2007).</w:t>
+      </w:r>
     </w:p>
     <w:p>
       <w:pPr>
@@ -1240,870 +2079,6 @@
           <w:sz w:val="20"/>
           <w:szCs w:val="20"/>
         </w:rPr>
-        <w:t>Conference Presentation</w:t>
-      </w:r>
-      <w:r>
-        <w:rPr>
-          <w:rFonts w:ascii="한컴 고딕" w:eastAsia="한컴 고딕" w:hAnsi="한컴 고딕" w:cs="Times New Roman"/>
-          <w:b/>
-          <w:bCs/>
-          <w:sz w:val="20"/>
-          <w:szCs w:val="20"/>
-        </w:rPr>
-        <w:t xml:space="preserve"> </w:t>
-      </w:r>
-    </w:p>
-    <w:p>
-      <w:pPr>
-        <w:rPr>
-          <w:rFonts w:ascii="한컴 고딕" w:eastAsia="한컴 고딕" w:hAnsi="한컴 고딕" w:cs="Times New Roman"/>
-          <w:bCs/>
-          <w:sz w:val="20"/>
-          <w:szCs w:val="20"/>
-        </w:rPr>
-      </w:pPr>
-    </w:p>
-    <w:p>
-      <w:pPr>
-        <w:ind w:leftChars="271" w:left="1023" w:hangingChars="227" w:hanging="454"/>
-        <w:rPr>
-          <w:rFonts w:ascii="한컴 고딕" w:eastAsia="한컴 고딕" w:hAnsi="한컴 고딕" w:cs="Times New Roman"/>
-          <w:bCs/>
-          <w:sz w:val="20"/>
-          <w:szCs w:val="20"/>
-        </w:rPr>
-      </w:pPr>
-      <w:r>
-        <w:rPr>
-          <w:rFonts w:ascii="한컴 고딕" w:eastAsia="한컴 고딕" w:hAnsi="한컴 고딕" w:cs="Times New Roman"/>
-          <w:bCs/>
-          <w:sz w:val="20"/>
-          <w:szCs w:val="20"/>
-        </w:rPr>
-        <w:t>Jung, K. H., Kim, H. S., Yang, K. M., &amp; Choi, I. S. (2025). Interdisciplinary Collaboration between Forensic Medicine and Psychosocial Science: Integrated Analysis and Practical Application of Child Abuse Fatality Data. The 29th Spring Conference of the Korean Society for Legal Medicine (in conjunction with the 32nd Conference of the Korean Society of Basic Medical Sciences), Daegu, South Korea (July, 2025). Oral presentation, presenter.</w:t>
-      </w:r>
-    </w:p>
-    <w:p>
-      <w:pPr>
-        <w:ind w:leftChars="271" w:left="1023" w:hangingChars="227" w:hanging="454"/>
-        <w:rPr>
-          <w:rFonts w:ascii="한컴 고딕" w:eastAsia="한컴 고딕" w:hAnsi="한컴 고딕" w:cs="Times New Roman"/>
-          <w:bCs/>
-          <w:sz w:val="20"/>
-          <w:szCs w:val="20"/>
-        </w:rPr>
-      </w:pPr>
-    </w:p>
-    <w:p>
-      <w:pPr>
-        <w:ind w:leftChars="271" w:left="1023" w:hangingChars="227" w:hanging="454"/>
-        <w:rPr>
-          <w:rFonts w:ascii="한컴 고딕" w:eastAsia="한컴 고딕" w:hAnsi="한컴 고딕" w:cs="Times New Roman"/>
-          <w:bCs/>
-          <w:sz w:val="20"/>
-          <w:szCs w:val="20"/>
-        </w:rPr>
-      </w:pPr>
-      <w:r>
-        <w:rPr>
-          <w:rFonts w:ascii="한컴 고딕" w:eastAsia="한컴 고딕" w:hAnsi="한컴 고딕" w:cs="Times New Roman"/>
-          <w:bCs/>
-          <w:sz w:val="20"/>
-          <w:szCs w:val="20"/>
-        </w:rPr>
-        <w:t>Jung, K. H. (2024). Human Error and Cognitive Biases in Traffic Accidents: A Psychological Approach. AAAM, Seoul (November, 2024). Oral presentation, presenter.</w:t>
-      </w:r>
-    </w:p>
-    <w:p>
-      <w:pPr>
-        <w:ind w:leftChars="271" w:left="1023" w:hangingChars="227" w:hanging="454"/>
-        <w:rPr>
-          <w:rFonts w:ascii="한컴 고딕" w:eastAsia="한컴 고딕" w:hAnsi="한컴 고딕" w:cs="Times New Roman"/>
-          <w:bCs/>
-          <w:sz w:val="20"/>
-          <w:szCs w:val="20"/>
-        </w:rPr>
-      </w:pPr>
-    </w:p>
-    <w:p>
-      <w:pPr>
-        <w:ind w:leftChars="271" w:left="1023" w:hangingChars="227" w:hanging="454"/>
-        <w:rPr>
-          <w:rFonts w:ascii="한컴 고딕" w:eastAsia="한컴 고딕" w:hAnsi="한컴 고딕" w:cs="Times New Roman"/>
-          <w:bCs/>
-          <w:sz w:val="20"/>
-          <w:szCs w:val="20"/>
-        </w:rPr>
-      </w:pPr>
-      <w:r>
-        <w:rPr>
-          <w:rFonts w:ascii="한컴 고딕" w:eastAsia="한컴 고딕" w:hAnsi="한컴 고딕" w:cs="Times New Roman"/>
-          <w:bCs/>
-          <w:sz w:val="20"/>
-          <w:szCs w:val="20"/>
-        </w:rPr>
-        <w:t>Jung, K. H., &amp; Kim, H. S. (2024). AI-based Detection of Terrorist Intent through Time-series Analysis of Micro-facial Expressions. CSI 2024, Incheon (October, 2024). Oral presentation, presenter.</w:t>
-      </w:r>
-    </w:p>
-    <w:p>
-      <w:pPr>
-        <w:ind w:leftChars="271" w:left="1023" w:hangingChars="227" w:hanging="454"/>
-        <w:rPr>
-          <w:rFonts w:ascii="한컴 고딕" w:eastAsia="한컴 고딕" w:hAnsi="한컴 고딕" w:cs="Times New Roman"/>
-          <w:bCs/>
-          <w:sz w:val="20"/>
-          <w:szCs w:val="20"/>
-        </w:rPr>
-      </w:pPr>
-    </w:p>
-    <w:p>
-      <w:pPr>
-        <w:ind w:leftChars="271" w:left="1023" w:hangingChars="227" w:hanging="454"/>
-        <w:rPr>
-          <w:rFonts w:ascii="한컴 고딕" w:eastAsia="한컴 고딕" w:hAnsi="한컴 고딕" w:cs="Times New Roman"/>
-          <w:bCs/>
-          <w:sz w:val="20"/>
-          <w:szCs w:val="20"/>
-        </w:rPr>
-      </w:pPr>
-      <w:r>
-        <w:rPr>
-          <w:rFonts w:ascii="한컴 고딕" w:eastAsia="한컴 고딕" w:hAnsi="한컴 고딕" w:cs="Times New Roman"/>
-          <w:bCs/>
-          <w:sz w:val="20"/>
-          <w:szCs w:val="20"/>
-        </w:rPr>
-        <w:t>Jung, K. H., &amp; Park, S. H. (2023). Fatal Child Maltreatment in South Korea. Asia Pacific Medico Legal Agencies (APMLA), Hanoi, Vietnam (June, 2023). Oral presentation, presenter.</w:t>
-      </w:r>
-    </w:p>
-    <w:p>
-      <w:pPr>
-        <w:ind w:leftChars="271" w:left="1023" w:hangingChars="227" w:hanging="454"/>
-        <w:rPr>
-          <w:rFonts w:ascii="한컴 고딕" w:eastAsia="한컴 고딕" w:hAnsi="한컴 고딕" w:cs="Times New Roman"/>
-          <w:bCs/>
-          <w:sz w:val="20"/>
-          <w:szCs w:val="20"/>
-        </w:rPr>
-      </w:pPr>
-    </w:p>
-    <w:p>
-      <w:pPr>
-        <w:ind w:leftChars="271" w:left="1023" w:hangingChars="227" w:hanging="454"/>
-        <w:rPr>
-          <w:rFonts w:ascii="한컴 고딕" w:eastAsia="한컴 고딕" w:hAnsi="한컴 고딕" w:cs="Times New Roman"/>
-          <w:bCs/>
-          <w:sz w:val="20"/>
-          <w:szCs w:val="20"/>
-        </w:rPr>
-      </w:pPr>
-      <w:r>
-        <w:rPr>
-          <w:rFonts w:ascii="한컴 고딕" w:eastAsia="한컴 고딕" w:hAnsi="한컴 고딕" w:cs="Times New Roman"/>
-          <w:bCs/>
-          <w:sz w:val="20"/>
-          <w:szCs w:val="20"/>
-        </w:rPr>
-        <w:t>Jung, K. H., Kim, H. S., Yang, K. M., Choi, I. S., Kim, S. M., Choi, S. W., &amp; Lee, S. K. (2023). The Typologies of Neonaticide and the Related Socio-psychological Factors. The Korean Society for Legal Medicine (June, 2023). Poster presentation.</w:t>
-      </w:r>
-    </w:p>
-    <w:p>
-      <w:pPr>
-        <w:ind w:leftChars="271" w:left="1023" w:hangingChars="227" w:hanging="454"/>
-        <w:rPr>
-          <w:rFonts w:ascii="한컴 고딕" w:eastAsia="한컴 고딕" w:hAnsi="한컴 고딕" w:cs="Times New Roman"/>
-          <w:bCs/>
-          <w:sz w:val="20"/>
-          <w:szCs w:val="20"/>
-        </w:rPr>
-      </w:pPr>
-    </w:p>
-    <w:p>
-      <w:pPr>
-        <w:ind w:leftChars="271" w:left="1023" w:hangingChars="227" w:hanging="454"/>
-        <w:rPr>
-          <w:rFonts w:ascii="한컴 고딕" w:eastAsia="한컴 고딕" w:hAnsi="한컴 고딕" w:cs="Times New Roman"/>
-          <w:bCs/>
-          <w:sz w:val="20"/>
-          <w:szCs w:val="20"/>
-        </w:rPr>
-      </w:pPr>
-      <w:r>
-        <w:rPr>
-          <w:rFonts w:ascii="한컴 고딕" w:eastAsia="한컴 고딕" w:hAnsi="한컴 고딕" w:cs="Times New Roman"/>
-          <w:bCs/>
-          <w:sz w:val="20"/>
-          <w:szCs w:val="20"/>
-        </w:rPr>
-        <w:t>Jung, K. H., Kim, H. S., &amp; Yang, K. M. (2021). Socio-psychological Factors Related to Abusive Head Trauma Related Fatal Death. (June, 2021). Oral presentation, presenter.</w:t>
-      </w:r>
-    </w:p>
-    <w:p>
-      <w:pPr>
-        <w:ind w:leftChars="271" w:left="1023" w:hangingChars="227" w:hanging="454"/>
-        <w:rPr>
-          <w:rFonts w:ascii="한컴 고딕" w:eastAsia="한컴 고딕" w:hAnsi="한컴 고딕" w:cs="Times New Roman"/>
-          <w:bCs/>
-          <w:sz w:val="20"/>
-          <w:szCs w:val="20"/>
-        </w:rPr>
-      </w:pPr>
-    </w:p>
-    <w:p>
-      <w:pPr>
-        <w:ind w:leftChars="271" w:left="1023" w:hangingChars="227" w:hanging="454"/>
-        <w:rPr>
-          <w:rFonts w:ascii="한컴 고딕" w:eastAsia="한컴 고딕" w:hAnsi="한컴 고딕" w:cs="Times New Roman"/>
-          <w:bCs/>
-          <w:sz w:val="20"/>
-          <w:szCs w:val="20"/>
-        </w:rPr>
-      </w:pPr>
-      <w:r>
-        <w:rPr>
-          <w:rFonts w:ascii="한컴 고딕" w:eastAsia="한컴 고딕" w:hAnsi="한컴 고딕" w:cs="Times New Roman"/>
-          <w:bCs/>
-          <w:sz w:val="20"/>
-          <w:szCs w:val="20"/>
-        </w:rPr>
-        <w:t>Jung, K. H., Kim, H. S., &amp; Yang, K. M. (2022). Socio-psychological Factors Related to Abusive Head Trauma Related Fatal Death. Virtual format (June, 2022). Oral presentation, presenter.</w:t>
-      </w:r>
-    </w:p>
-    <w:p>
-      <w:pPr>
-        <w:ind w:leftChars="271" w:left="1023" w:hangingChars="227" w:hanging="454"/>
-        <w:rPr>
-          <w:rFonts w:ascii="한컴 고딕" w:eastAsia="한컴 고딕" w:hAnsi="한컴 고딕" w:cs="Times New Roman"/>
-          <w:bCs/>
-          <w:sz w:val="20"/>
-          <w:szCs w:val="20"/>
-        </w:rPr>
-      </w:pPr>
-    </w:p>
-    <w:p>
-      <w:pPr>
-        <w:ind w:leftChars="271" w:left="1023" w:hangingChars="227" w:hanging="454"/>
-        <w:rPr>
-          <w:rFonts w:ascii="한컴 고딕" w:eastAsia="한컴 고딕" w:hAnsi="한컴 고딕" w:cs="Times New Roman"/>
-          <w:bCs/>
-          <w:sz w:val="20"/>
-          <w:szCs w:val="20"/>
-        </w:rPr>
-      </w:pPr>
-      <w:r>
-        <w:rPr>
-          <w:rFonts w:ascii="한컴 고딕" w:eastAsia="한컴 고딕" w:hAnsi="한컴 고딕" w:cs="Times New Roman"/>
-          <w:bCs/>
-          <w:sz w:val="20"/>
-          <w:szCs w:val="20"/>
-        </w:rPr>
-        <w:lastRenderedPageBreak/>
-        <w:t>Jung, K. H., Yang, K. M., Choi, I. S., Park, J. H., &amp; Kim, H. S. (2021). Typologies of Child Abuse: An Analysis of Autopsy Cases. 13th Asian Forensic Sciences Network Annual Meeting and Symposium, Virtual format (October, 2021). Oral presentation, presenter.</w:t>
-      </w:r>
-    </w:p>
-    <w:p>
-      <w:pPr>
-        <w:ind w:leftChars="271" w:left="1023" w:hangingChars="227" w:hanging="454"/>
-        <w:rPr>
-          <w:rFonts w:ascii="한컴 고딕" w:eastAsia="한컴 고딕" w:hAnsi="한컴 고딕" w:cs="Times New Roman"/>
-          <w:bCs/>
-          <w:sz w:val="20"/>
-          <w:szCs w:val="20"/>
-        </w:rPr>
-      </w:pPr>
-    </w:p>
-    <w:p>
-      <w:pPr>
-        <w:ind w:leftChars="271" w:left="1023" w:hangingChars="227" w:hanging="454"/>
-        <w:rPr>
-          <w:rFonts w:ascii="한컴 고딕" w:eastAsia="한컴 고딕" w:hAnsi="한컴 고딕" w:cs="Times New Roman"/>
-          <w:bCs/>
-          <w:sz w:val="20"/>
-          <w:szCs w:val="20"/>
-        </w:rPr>
-      </w:pPr>
-      <w:r>
-        <w:rPr>
-          <w:rFonts w:ascii="한컴 고딕" w:eastAsia="한컴 고딕" w:hAnsi="한컴 고딕" w:cs="Times New Roman"/>
-          <w:bCs/>
-          <w:sz w:val="20"/>
-          <w:szCs w:val="20"/>
-        </w:rPr>
-        <w:t>Jung, K. H., Kim, H. S., Lee, B. W., Choi, Y. S., Ha, H. I., Lee, Y. J., Choi, I. S., &amp; Lim, H. Y. (2019). A Typology of Fatal Assault of Children: An Analysis of Autopsy Cases from 2015 to 2017 in South Korea. American Society of Criminology, San Francisco, California, USA (November, 2019). Oral presentation, presenter.</w:t>
-      </w:r>
-    </w:p>
-    <w:p>
-      <w:pPr>
-        <w:ind w:leftChars="271" w:left="1023" w:hangingChars="227" w:hanging="454"/>
-        <w:rPr>
-          <w:rFonts w:ascii="한컴 고딕" w:eastAsia="한컴 고딕" w:hAnsi="한컴 고딕" w:cs="Times New Roman"/>
-          <w:bCs/>
-          <w:sz w:val="20"/>
-          <w:szCs w:val="20"/>
-        </w:rPr>
-      </w:pPr>
-    </w:p>
-    <w:p>
-      <w:pPr>
-        <w:ind w:leftChars="271" w:left="1023" w:hangingChars="227" w:hanging="454"/>
-        <w:rPr>
-          <w:rFonts w:ascii="한컴 고딕" w:eastAsia="한컴 고딕" w:hAnsi="한컴 고딕" w:cs="Times New Roman"/>
-          <w:bCs/>
-          <w:sz w:val="20"/>
-          <w:szCs w:val="20"/>
-        </w:rPr>
-      </w:pPr>
-      <w:r>
-        <w:rPr>
-          <w:rFonts w:ascii="한컴 고딕" w:eastAsia="한컴 고딕" w:hAnsi="한컴 고딕" w:cs="Times New Roman"/>
-          <w:bCs/>
-          <w:sz w:val="20"/>
-          <w:szCs w:val="20"/>
-        </w:rPr>
-        <w:t>Jung, K. H., Kim, H. S., Lee, B. W., Choi, Y. S., Choi, B. H., Lee, E. S., Kim, J. M., &amp; Lim, H. Y. (2018). Risk Factors for Child and Youth Homicide in NFS's Data. American Society of Criminology, Atlanta, Georgia, USA (November, 2018). Oral presentation, presenter.</w:t>
-      </w:r>
-    </w:p>
-    <w:p>
-      <w:pPr>
-        <w:ind w:leftChars="271" w:left="1023" w:hangingChars="227" w:hanging="454"/>
-        <w:rPr>
-          <w:rFonts w:ascii="한컴 고딕" w:eastAsia="한컴 고딕" w:hAnsi="한컴 고딕" w:cs="Times New Roman"/>
-          <w:bCs/>
-          <w:sz w:val="20"/>
-          <w:szCs w:val="20"/>
-        </w:rPr>
-      </w:pPr>
-    </w:p>
-    <w:p>
-      <w:pPr>
-        <w:ind w:leftChars="271" w:left="1023" w:hangingChars="227" w:hanging="454"/>
-        <w:rPr>
-          <w:rFonts w:ascii="한컴 고딕" w:eastAsia="한컴 고딕" w:hAnsi="한컴 고딕" w:cs="Times New Roman"/>
-          <w:bCs/>
-          <w:sz w:val="20"/>
-          <w:szCs w:val="20"/>
-        </w:rPr>
-      </w:pPr>
-      <w:r>
-        <w:rPr>
-          <w:rFonts w:ascii="한컴 고딕" w:eastAsia="한컴 고딕" w:hAnsi="한컴 고딕" w:cs="Times New Roman"/>
-          <w:bCs/>
-          <w:sz w:val="20"/>
-          <w:szCs w:val="20"/>
-        </w:rPr>
-        <w:t>Jung, K. H., Kim, H. S., Lee, B. W., Choi, Y. S., Choi, B. H., Lee, E. S., Kim, J. M., &amp; Lim, H. Y. (2018). Issues in the Statistics on Child Abuse and Neglect Fatalities Based on the Review of Autopsy Report from the National Forensic Service. American Society of Criminology, Atlanta, Georgia, USA (November, 2018). Oral presentation, presenter.</w:t>
-      </w:r>
-    </w:p>
-    <w:p>
-      <w:pPr>
-        <w:ind w:leftChars="271" w:left="1023" w:hangingChars="227" w:hanging="454"/>
-        <w:rPr>
-          <w:rFonts w:ascii="한컴 고딕" w:eastAsia="한컴 고딕" w:hAnsi="한컴 고딕" w:cs="Times New Roman"/>
-          <w:bCs/>
-          <w:sz w:val="20"/>
-          <w:szCs w:val="20"/>
-        </w:rPr>
-      </w:pPr>
-    </w:p>
-    <w:p>
-      <w:pPr>
-        <w:ind w:leftChars="271" w:left="1023" w:hangingChars="227" w:hanging="454"/>
-        <w:rPr>
-          <w:rFonts w:ascii="한컴 고딕" w:eastAsia="한컴 고딕" w:hAnsi="한컴 고딕" w:cs="Times New Roman"/>
-          <w:bCs/>
-          <w:sz w:val="20"/>
-          <w:szCs w:val="20"/>
-        </w:rPr>
-      </w:pPr>
-      <w:r>
-        <w:rPr>
-          <w:rFonts w:ascii="한컴 고딕" w:eastAsia="한컴 고딕" w:hAnsi="한컴 고딕" w:cs="Times New Roman"/>
-          <w:bCs/>
-          <w:sz w:val="20"/>
-          <w:szCs w:val="20"/>
-        </w:rPr>
-        <w:t xml:space="preserve">Jung, K. H., Masuda, T., &amp; Karasawa, K. (2016). The Functions of Schadenfreude and </w:t>
-      </w:r>
-      <w:proofErr w:type="spellStart"/>
-      <w:r>
-        <w:rPr>
-          <w:rFonts w:ascii="한컴 고딕" w:eastAsia="한컴 고딕" w:hAnsi="한컴 고딕" w:cs="Times New Roman"/>
-          <w:bCs/>
-          <w:sz w:val="20"/>
-          <w:szCs w:val="20"/>
-        </w:rPr>
-        <w:t>Gluckschmerz</w:t>
-      </w:r>
-      <w:proofErr w:type="spellEnd"/>
-      <w:r>
-        <w:rPr>
-          <w:rFonts w:ascii="한컴 고딕" w:eastAsia="한컴 고딕" w:hAnsi="한컴 고딕" w:cs="Times New Roman"/>
-          <w:bCs/>
-          <w:sz w:val="20"/>
-          <w:szCs w:val="20"/>
-        </w:rPr>
-        <w:t xml:space="preserve"> in Gossip Situation. The 31st International Congress of Psychology, Yokohama, Japan (July, 2016).</w:t>
-      </w:r>
-    </w:p>
-    <w:p>
-      <w:pPr>
-        <w:ind w:leftChars="271" w:left="1023" w:hangingChars="227" w:hanging="454"/>
-        <w:rPr>
-          <w:rFonts w:ascii="한컴 고딕" w:eastAsia="한컴 고딕" w:hAnsi="한컴 고딕" w:cs="Times New Roman"/>
-          <w:bCs/>
-          <w:sz w:val="20"/>
-          <w:szCs w:val="20"/>
-        </w:rPr>
-      </w:pPr>
-    </w:p>
-    <w:p>
-      <w:pPr>
-        <w:ind w:leftChars="271" w:left="1023" w:hangingChars="227" w:hanging="454"/>
-        <w:rPr>
-          <w:rFonts w:ascii="한컴 고딕" w:eastAsia="한컴 고딕" w:hAnsi="한컴 고딕" w:cs="Times New Roman"/>
-          <w:bCs/>
-          <w:sz w:val="20"/>
-          <w:szCs w:val="20"/>
-        </w:rPr>
-      </w:pPr>
-      <w:r>
-        <w:rPr>
-          <w:rFonts w:ascii="한컴 고딕" w:eastAsia="한컴 고딕" w:hAnsi="한컴 고딕" w:cs="Times New Roman"/>
-          <w:bCs/>
-          <w:sz w:val="20"/>
-          <w:szCs w:val="20"/>
-        </w:rPr>
-        <w:t>Jung, K. H., &amp; Karasawa, K. (2014). Happy People Do Not Enjoy Another's Unhappiness: Happiness Decreases Schadenfreude. The 15th Annual Meeting of the Society of Personality and Social Psychology, Texas, USA (February, 2014).</w:t>
-      </w:r>
-    </w:p>
-    <w:p>
-      <w:pPr>
-        <w:ind w:leftChars="271" w:left="1023" w:hangingChars="227" w:hanging="454"/>
-        <w:rPr>
-          <w:rFonts w:ascii="한컴 고딕" w:eastAsia="한컴 고딕" w:hAnsi="한컴 고딕" w:cs="Times New Roman"/>
-          <w:bCs/>
-          <w:sz w:val="20"/>
-          <w:szCs w:val="20"/>
-        </w:rPr>
-      </w:pPr>
-    </w:p>
-    <w:p>
-      <w:pPr>
-        <w:ind w:leftChars="271" w:left="1023" w:hangingChars="227" w:hanging="454"/>
-        <w:rPr>
-          <w:rFonts w:ascii="한컴 고딕" w:eastAsia="한컴 고딕" w:hAnsi="한컴 고딕" w:cs="Times New Roman"/>
-          <w:bCs/>
-          <w:sz w:val="20"/>
-          <w:szCs w:val="20"/>
-        </w:rPr>
-      </w:pPr>
-      <w:r>
-        <w:rPr>
-          <w:rFonts w:ascii="한컴 고딕" w:eastAsia="한컴 고딕" w:hAnsi="한컴 고딕" w:cs="Times New Roman"/>
-          <w:bCs/>
-          <w:sz w:val="20"/>
-          <w:szCs w:val="20"/>
-        </w:rPr>
-        <w:t>Jung, K. H., &amp; Karasawa, K. (2013). The Relationship between Happiness and Schadenfreude. The 54th Conference for the Japanese Society of Social Psychology, Okinawa, Japan (November, 2013).</w:t>
-      </w:r>
-    </w:p>
-    <w:p>
-      <w:pPr>
-        <w:ind w:leftChars="271" w:left="1023" w:hangingChars="227" w:hanging="454"/>
-        <w:rPr>
-          <w:rFonts w:ascii="한컴 고딕" w:eastAsia="한컴 고딕" w:hAnsi="한컴 고딕" w:cs="Times New Roman"/>
-          <w:bCs/>
-          <w:sz w:val="20"/>
-          <w:szCs w:val="20"/>
-        </w:rPr>
-      </w:pPr>
-    </w:p>
-    <w:p>
-      <w:pPr>
-        <w:ind w:leftChars="271" w:left="1023" w:hangingChars="227" w:hanging="454"/>
-        <w:rPr>
-          <w:rFonts w:ascii="한컴 고딕" w:eastAsia="한컴 고딕" w:hAnsi="한컴 고딕" w:cs="Times New Roman"/>
-          <w:bCs/>
-          <w:sz w:val="20"/>
-          <w:szCs w:val="20"/>
-        </w:rPr>
-      </w:pPr>
-      <w:r>
-        <w:rPr>
-          <w:rFonts w:ascii="한컴 고딕" w:eastAsia="한컴 고딕" w:hAnsi="한컴 고딕" w:cs="Times New Roman"/>
-          <w:bCs/>
-          <w:sz w:val="20"/>
-          <w:szCs w:val="20"/>
-        </w:rPr>
-        <w:t>Jung, K. H., &amp; Karasawa, K. (2013). The Influence of Recognizing Empathic Concern and Schadenfreude on Person Perception. The 60th Annual Meeting of the Japanese Group Dynamics Association, Sapporo, Japan (July, 2013).</w:t>
-      </w:r>
-    </w:p>
-    <w:p>
-      <w:pPr>
-        <w:ind w:leftChars="271" w:left="1023" w:hangingChars="227" w:hanging="454"/>
-        <w:rPr>
-          <w:rFonts w:ascii="한컴 고딕" w:eastAsia="한컴 고딕" w:hAnsi="한컴 고딕" w:cs="Times New Roman"/>
-          <w:bCs/>
-          <w:sz w:val="20"/>
-          <w:szCs w:val="20"/>
-        </w:rPr>
-      </w:pPr>
-    </w:p>
-    <w:p>
-      <w:pPr>
-        <w:ind w:leftChars="271" w:left="1023" w:hangingChars="227" w:hanging="454"/>
-        <w:rPr>
-          <w:rFonts w:ascii="한컴 고딕" w:eastAsia="한컴 고딕" w:hAnsi="한컴 고딕" w:cs="Times New Roman"/>
-          <w:bCs/>
-          <w:sz w:val="20"/>
-          <w:szCs w:val="20"/>
-        </w:rPr>
-      </w:pPr>
-      <w:r>
-        <w:rPr>
-          <w:rFonts w:ascii="한컴 고딕" w:eastAsia="한컴 고딕" w:hAnsi="한컴 고딕" w:cs="Times New Roman"/>
-          <w:bCs/>
-          <w:sz w:val="20"/>
-          <w:szCs w:val="20"/>
-        </w:rPr>
-        <w:t>Jung, K. H., &amp; Karasawa, K. (2013). Subjective Happiness Decreases Schadenfreude Toward Both High and Average Achievers. Cross-Cultural Perspectives on Moral Psychology, Seoul, Korea (March, 2013).</w:t>
-      </w:r>
-    </w:p>
-    <w:p>
-      <w:pPr>
-        <w:ind w:leftChars="271" w:left="1023" w:hangingChars="227" w:hanging="454"/>
-        <w:rPr>
-          <w:rFonts w:ascii="한컴 고딕" w:eastAsia="한컴 고딕" w:hAnsi="한컴 고딕" w:cs="Times New Roman"/>
-          <w:bCs/>
-          <w:sz w:val="20"/>
-          <w:szCs w:val="20"/>
-        </w:rPr>
-      </w:pPr>
-    </w:p>
-    <w:p>
-      <w:pPr>
-        <w:ind w:leftChars="271" w:left="1023" w:hangingChars="227" w:hanging="454"/>
-        <w:rPr>
-          <w:rFonts w:ascii="한컴 고딕" w:eastAsia="한컴 고딕" w:hAnsi="한컴 고딕" w:cs="Times New Roman"/>
-          <w:bCs/>
-          <w:sz w:val="20"/>
-          <w:szCs w:val="20"/>
-        </w:rPr>
-      </w:pPr>
-      <w:r>
-        <w:rPr>
-          <w:rFonts w:ascii="한컴 고딕" w:eastAsia="한컴 고딕" w:hAnsi="한컴 고딕" w:cs="Times New Roman"/>
-          <w:bCs/>
-          <w:sz w:val="20"/>
-          <w:szCs w:val="20"/>
-        </w:rPr>
-        <w:lastRenderedPageBreak/>
-        <w:t>Jung, K. H., &amp; Karasawa, K. (2012). The Impact of Perceived Schadenfreude and Empathy on Interpersonal Perception. The 53rd Conference for the Japanese Society of Social Psychology, Tsukuba, Japan (November, 2012).</w:t>
-      </w:r>
-    </w:p>
-    <w:p>
-      <w:pPr>
-        <w:ind w:leftChars="271" w:left="1023" w:hangingChars="227" w:hanging="454"/>
-        <w:rPr>
-          <w:rFonts w:ascii="한컴 고딕" w:eastAsia="한컴 고딕" w:hAnsi="한컴 고딕" w:cs="Times New Roman"/>
-          <w:bCs/>
-          <w:sz w:val="20"/>
-          <w:szCs w:val="20"/>
-        </w:rPr>
-      </w:pPr>
-    </w:p>
-    <w:p>
-      <w:pPr>
-        <w:ind w:leftChars="271" w:left="1023" w:hangingChars="227" w:hanging="454"/>
-        <w:rPr>
-          <w:rFonts w:ascii="한컴 고딕" w:eastAsia="한컴 고딕" w:hAnsi="한컴 고딕" w:cs="Times New Roman"/>
-          <w:bCs/>
-          <w:sz w:val="20"/>
-          <w:szCs w:val="20"/>
-        </w:rPr>
-      </w:pPr>
-      <w:r>
-        <w:rPr>
-          <w:rFonts w:ascii="한컴 고딕" w:eastAsia="한컴 고딕" w:hAnsi="한컴 고딕" w:cs="Times New Roman"/>
-          <w:bCs/>
-          <w:sz w:val="20"/>
-          <w:szCs w:val="20"/>
-        </w:rPr>
-        <w:t>Jung, K. H., &amp; Karasawa, K. (2012). Being the Target of Schadenfreude and Empathic Concern: The Impact of Perceived Hostile and Prosocial Emotion on Person Perception. The 14th Annual Meeting of the Society of Personality and Social Psychology, New Orleans, USA (January, 2012).</w:t>
-      </w:r>
-    </w:p>
-    <w:p>
-      <w:pPr>
-        <w:ind w:leftChars="271" w:left="1023" w:hangingChars="227" w:hanging="454"/>
-        <w:rPr>
-          <w:rFonts w:ascii="한컴 고딕" w:eastAsia="한컴 고딕" w:hAnsi="한컴 고딕" w:cs="Times New Roman"/>
-          <w:bCs/>
-          <w:sz w:val="20"/>
-          <w:szCs w:val="20"/>
-        </w:rPr>
-      </w:pPr>
-    </w:p>
-    <w:p>
-      <w:pPr>
-        <w:ind w:leftChars="271" w:left="1023" w:hangingChars="227" w:hanging="454"/>
-        <w:rPr>
-          <w:rFonts w:ascii="한컴 고딕" w:eastAsia="한컴 고딕" w:hAnsi="한컴 고딕" w:cs="Times New Roman"/>
-          <w:bCs/>
-          <w:sz w:val="20"/>
-          <w:szCs w:val="20"/>
-        </w:rPr>
-      </w:pPr>
-      <w:r>
-        <w:rPr>
-          <w:rFonts w:ascii="한컴 고딕" w:eastAsia="한컴 고딕" w:hAnsi="한컴 고딕" w:cs="Times New Roman"/>
-          <w:bCs/>
-          <w:sz w:val="20"/>
-          <w:szCs w:val="20"/>
-        </w:rPr>
-        <w:t>Kim, S. J., Jung, K. H., &amp; Lee, J. H. (2011). Alpha Power Event-related Desynchronization for Discrimination of Deceptive Responses. The International Society for Social Neuroscience Symposium, Shanghai, China (January, 2011).</w:t>
-      </w:r>
-    </w:p>
-    <w:p>
-      <w:pPr>
-        <w:ind w:leftChars="271" w:left="1023" w:hangingChars="227" w:hanging="454"/>
-        <w:rPr>
-          <w:rFonts w:ascii="한컴 고딕" w:eastAsia="한컴 고딕" w:hAnsi="한컴 고딕" w:cs="Times New Roman"/>
-          <w:bCs/>
-          <w:sz w:val="20"/>
-          <w:szCs w:val="20"/>
-        </w:rPr>
-      </w:pPr>
-    </w:p>
-    <w:p>
-      <w:pPr>
-        <w:ind w:leftChars="271" w:left="1023" w:hangingChars="227" w:hanging="454"/>
-        <w:rPr>
-          <w:rFonts w:ascii="한컴 고딕" w:eastAsia="한컴 고딕" w:hAnsi="한컴 고딕" w:cs="Times New Roman"/>
-          <w:bCs/>
-          <w:sz w:val="20"/>
-          <w:szCs w:val="20"/>
-        </w:rPr>
-      </w:pPr>
-      <w:r>
-        <w:rPr>
-          <w:rFonts w:ascii="한컴 고딕" w:eastAsia="한컴 고딕" w:hAnsi="한컴 고딕" w:cs="Times New Roman"/>
-          <w:bCs/>
-          <w:sz w:val="20"/>
-          <w:szCs w:val="20"/>
-        </w:rPr>
-        <w:t xml:space="preserve">Jung, K. H., Hahm, J. S., Jeong, J. Y., &amp; Lee, J. H. (2009). The Psychophysiological Study about Differences of Cognitive and Emotional Process in Types of Deception. The Cyber Therapy Conference, Lago Maggiore, </w:t>
-      </w:r>
-      <w:proofErr w:type="spellStart"/>
-      <w:r>
-        <w:rPr>
-          <w:rFonts w:ascii="한컴 고딕" w:eastAsia="한컴 고딕" w:hAnsi="한컴 고딕" w:cs="Times New Roman"/>
-          <w:bCs/>
-          <w:sz w:val="20"/>
-          <w:szCs w:val="20"/>
-        </w:rPr>
-        <w:t>Verbania</w:t>
-      </w:r>
-      <w:proofErr w:type="spellEnd"/>
-      <w:r>
-        <w:rPr>
-          <w:rFonts w:ascii="한컴 고딕" w:eastAsia="한컴 고딕" w:hAnsi="한컴 고딕" w:cs="Times New Roman"/>
-          <w:bCs/>
-          <w:sz w:val="20"/>
-          <w:szCs w:val="20"/>
-        </w:rPr>
-        <w:t>-Intra, Italy (June, 2009).</w:t>
-      </w:r>
-    </w:p>
-    <w:p>
-      <w:pPr>
-        <w:ind w:leftChars="271" w:left="1023" w:hangingChars="227" w:hanging="454"/>
-        <w:rPr>
-          <w:rFonts w:ascii="한컴 고딕" w:eastAsia="한컴 고딕" w:hAnsi="한컴 고딕" w:cs="Times New Roman"/>
-          <w:bCs/>
-          <w:sz w:val="20"/>
-          <w:szCs w:val="20"/>
-        </w:rPr>
-      </w:pPr>
-    </w:p>
-    <w:p>
-      <w:pPr>
-        <w:ind w:leftChars="271" w:left="1023" w:hangingChars="227" w:hanging="454"/>
-        <w:rPr>
-          <w:rFonts w:ascii="한컴 고딕" w:eastAsia="한컴 고딕" w:hAnsi="한컴 고딕" w:cs="Times New Roman"/>
-          <w:bCs/>
-          <w:sz w:val="20"/>
-          <w:szCs w:val="20"/>
-        </w:rPr>
-      </w:pPr>
-      <w:r>
-        <w:rPr>
-          <w:rFonts w:ascii="한컴 고딕" w:eastAsia="한컴 고딕" w:hAnsi="한컴 고딕" w:cs="Times New Roman"/>
-          <w:bCs/>
-          <w:sz w:val="20"/>
-          <w:szCs w:val="20"/>
-        </w:rPr>
-        <w:t xml:space="preserve">Jung, K. H., &amp; Lee, J. H. (2009). Lie Detection via Combined Behavioral and Physiological Measures in a </w:t>
-      </w:r>
-      <w:proofErr w:type="gramStart"/>
-      <w:r>
-        <w:rPr>
-          <w:rFonts w:ascii="한컴 고딕" w:eastAsia="한컴 고딕" w:hAnsi="한컴 고딕" w:cs="Times New Roman"/>
-          <w:bCs/>
-          <w:sz w:val="20"/>
-          <w:szCs w:val="20"/>
-        </w:rPr>
-        <w:t>High Stake</w:t>
-      </w:r>
-      <w:proofErr w:type="gramEnd"/>
-      <w:r>
-        <w:rPr>
-          <w:rFonts w:ascii="한컴 고딕" w:eastAsia="한컴 고딕" w:hAnsi="한컴 고딕" w:cs="Times New Roman"/>
-          <w:bCs/>
-          <w:sz w:val="20"/>
-          <w:szCs w:val="20"/>
-        </w:rPr>
-        <w:t xml:space="preserve"> Situation. The Annual Convention of the Japanese Psychological Association, Sapporo, Japan (September, 2009).</w:t>
-      </w:r>
-    </w:p>
-    <w:p>
-      <w:pPr>
-        <w:ind w:leftChars="271" w:left="1023" w:hangingChars="227" w:hanging="454"/>
-        <w:rPr>
-          <w:rFonts w:ascii="한컴 고딕" w:eastAsia="한컴 고딕" w:hAnsi="한컴 고딕" w:cs="Times New Roman"/>
-          <w:bCs/>
-          <w:sz w:val="20"/>
-          <w:szCs w:val="20"/>
-        </w:rPr>
-      </w:pPr>
-    </w:p>
-    <w:p>
-      <w:pPr>
-        <w:ind w:leftChars="271" w:left="1023" w:hangingChars="227" w:hanging="454"/>
-        <w:rPr>
-          <w:rFonts w:ascii="한컴 고딕" w:eastAsia="한컴 고딕" w:hAnsi="한컴 고딕" w:cs="Times New Roman"/>
-          <w:bCs/>
-          <w:sz w:val="20"/>
-          <w:szCs w:val="20"/>
-        </w:rPr>
-      </w:pPr>
-      <w:r>
-        <w:rPr>
-          <w:rFonts w:ascii="한컴 고딕" w:eastAsia="한컴 고딕" w:hAnsi="한컴 고딕" w:cs="Times New Roman"/>
-          <w:bCs/>
-          <w:sz w:val="20"/>
-          <w:szCs w:val="20"/>
-        </w:rPr>
-        <w:t>Jung, K. H., &amp; Lee, J. H. (2009). Unveiling Implicit Attitude toward Deception: Searching for New Cues to Deception. The International Conference on Asia Pacific Psychology, Seoul, Korea (August, 2009).</w:t>
-      </w:r>
-    </w:p>
-    <w:p>
-      <w:pPr>
-        <w:ind w:leftChars="271" w:left="1023" w:hangingChars="227" w:hanging="454"/>
-        <w:rPr>
-          <w:rFonts w:ascii="한컴 고딕" w:eastAsia="한컴 고딕" w:hAnsi="한컴 고딕" w:cs="Times New Roman"/>
-          <w:bCs/>
-          <w:sz w:val="20"/>
-          <w:szCs w:val="20"/>
-        </w:rPr>
-      </w:pPr>
-    </w:p>
-    <w:p>
-      <w:pPr>
-        <w:ind w:leftChars="271" w:left="1023" w:hangingChars="227" w:hanging="454"/>
-        <w:rPr>
-          <w:rFonts w:ascii="한컴 고딕" w:eastAsia="한컴 고딕" w:hAnsi="한컴 고딕" w:cs="Times New Roman"/>
-          <w:bCs/>
-          <w:sz w:val="20"/>
-          <w:szCs w:val="20"/>
-        </w:rPr>
-      </w:pPr>
-      <w:r>
-        <w:rPr>
-          <w:rFonts w:ascii="한컴 고딕" w:eastAsia="한컴 고딕" w:hAnsi="한컴 고딕" w:cs="Times New Roman"/>
-          <w:bCs/>
-          <w:sz w:val="20"/>
-          <w:szCs w:val="20"/>
-        </w:rPr>
-        <w:t xml:space="preserve">Jung, K. H., &amp; Lee, J. H. (2008). The Relationship between P300 Based GKT and Machiavellianism in a </w:t>
-      </w:r>
-      <w:proofErr w:type="gramStart"/>
-      <w:r>
-        <w:rPr>
-          <w:rFonts w:ascii="한컴 고딕" w:eastAsia="한컴 고딕" w:hAnsi="한컴 고딕" w:cs="Times New Roman"/>
-          <w:bCs/>
-          <w:sz w:val="20"/>
-          <w:szCs w:val="20"/>
-        </w:rPr>
-        <w:t>High Stake</w:t>
-      </w:r>
-      <w:proofErr w:type="gramEnd"/>
-      <w:r>
-        <w:rPr>
-          <w:rFonts w:ascii="한컴 고딕" w:eastAsia="한컴 고딕" w:hAnsi="한컴 고딕" w:cs="Times New Roman"/>
-          <w:bCs/>
-          <w:sz w:val="20"/>
-          <w:szCs w:val="20"/>
-        </w:rPr>
-        <w:t xml:space="preserve"> Situation. The International Conference on Cognitive Neuroscience, Bodrum, Turkey (September, 2008).</w:t>
-      </w:r>
-    </w:p>
-    <w:p>
-      <w:pPr>
-        <w:ind w:leftChars="271" w:left="1023" w:hangingChars="227" w:hanging="454"/>
-        <w:rPr>
-          <w:rFonts w:ascii="한컴 고딕" w:eastAsia="한컴 고딕" w:hAnsi="한컴 고딕" w:cs="Times New Roman"/>
-          <w:bCs/>
-          <w:sz w:val="20"/>
-          <w:szCs w:val="20"/>
-        </w:rPr>
-      </w:pPr>
-    </w:p>
-    <w:p>
-      <w:pPr>
-        <w:ind w:leftChars="271" w:left="1023" w:hangingChars="227" w:hanging="454"/>
-        <w:rPr>
-          <w:rFonts w:ascii="한컴 고딕" w:eastAsia="한컴 고딕" w:hAnsi="한컴 고딕" w:cs="Times New Roman"/>
-          <w:sz w:val="20"/>
-          <w:szCs w:val="20"/>
-        </w:rPr>
-      </w:pPr>
-      <w:r>
-        <w:rPr>
-          <w:rFonts w:ascii="한컴 고딕" w:eastAsia="한컴 고딕" w:hAnsi="한컴 고딕" w:cs="Times New Roman"/>
-          <w:bCs/>
-          <w:sz w:val="20"/>
-          <w:szCs w:val="20"/>
-        </w:rPr>
-        <w:t>Jung, K. H., &amp; Lee, J. H. (2007). Implicit Affective Association to Lie in Manipulative People. The Cyber Therapy Conference, Washington D.C., USA (June, 2007).</w:t>
-      </w:r>
-    </w:p>
-    <w:p>
-      <w:pPr>
-        <w:rPr>
-          <w:rFonts w:ascii="한컴 고딕" w:eastAsia="한컴 고딕" w:hAnsi="한컴 고딕" w:cs="Times New Roman"/>
-          <w:sz w:val="20"/>
-          <w:szCs w:val="20"/>
-        </w:rPr>
-      </w:pPr>
-    </w:p>
-    <w:p>
-      <w:pPr>
-        <w:rPr>
-          <w:rFonts w:ascii="한컴 고딕" w:eastAsia="한컴 고딕" w:hAnsi="한컴 고딕" w:cs="Times New Roman"/>
-          <w:b/>
-          <w:bCs/>
-          <w:sz w:val="20"/>
-          <w:szCs w:val="20"/>
-        </w:rPr>
-      </w:pPr>
-      <w:r>
-        <w:rPr>
-          <w:rFonts w:ascii="한컴 고딕" w:eastAsia="한컴 고딕" w:hAnsi="한컴 고딕" w:cs="Times New Roman"/>
-          <w:b/>
-          <w:bCs/>
-          <w:sz w:val="20"/>
-          <w:szCs w:val="20"/>
-        </w:rPr>
         <w:t>Award/ Grant</w:t>
       </w:r>
     </w:p>
@@ -2115,66 +2090,6 @@
           <w:szCs w:val="20"/>
         </w:rPr>
       </w:pPr>
-    </w:p>
-    <w:p>
-      <w:pPr>
-        <w:ind w:left="304" w:hangingChars="152" w:hanging="304"/>
-        <w:rPr>
-          <w:rFonts w:ascii="한컴 고딕" w:eastAsia="한컴 고딕" w:hAnsi="한컴 고딕" w:cs="바탕"/>
-          <w:sz w:val="20"/>
-          <w:szCs w:val="20"/>
-        </w:rPr>
-      </w:pPr>
-      <w:r>
-        <w:rPr>
-          <w:rFonts w:ascii="한컴 고딕" w:eastAsia="한컴 고딕" w:hAnsi="한컴 고딕" w:cs="바탕" w:hint="eastAsia"/>
-          <w:sz w:val="20"/>
-          <w:szCs w:val="20"/>
-        </w:rPr>
-        <w:t>•</w:t>
-      </w:r>
-      <w:r>
-        <w:rPr>
-          <w:rFonts w:ascii="한컴 고딕" w:eastAsia="한컴 고딕" w:hAnsi="한컴 고딕" w:cs="바탕"/>
-          <w:sz w:val="20"/>
-          <w:szCs w:val="20"/>
-        </w:rPr>
-        <w:t xml:space="preserve"> Japanese Government (MEXT) Research Scholarship for Master's and Doctoral Studies in Social Psychology (2010-2016): Full tuition coverage and monthly living allowance of 145,000 yen (approximately 1,400,000 KRW)</w:t>
-      </w:r>
-    </w:p>
-    <w:p>
-      <w:pPr>
-        <w:ind w:left="304" w:hangingChars="152" w:hanging="304"/>
-        <w:rPr>
-          <w:rFonts w:ascii="한컴 고딕" w:eastAsia="한컴 고딕" w:hAnsi="한컴 고딕" w:cs="바탕"/>
-          <w:sz w:val="20"/>
-          <w:szCs w:val="20"/>
-        </w:rPr>
-      </w:pPr>
-      <w:r>
-        <w:rPr>
-          <w:rFonts w:ascii="한컴 고딕" w:eastAsia="한컴 고딕" w:hAnsi="한컴 고딕" w:cs="바탕" w:hint="eastAsia"/>
-          <w:sz w:val="20"/>
-          <w:szCs w:val="20"/>
-        </w:rPr>
-        <w:t>•</w:t>
-      </w:r>
-      <w:r>
-        <w:rPr>
-          <w:rFonts w:ascii="한컴 고딕" w:eastAsia="한컴 고딕" w:hAnsi="한컴 고딕" w:cs="바탕"/>
-          <w:sz w:val="20"/>
-          <w:szCs w:val="20"/>
-        </w:rPr>
-        <w:t xml:space="preserve"> Research Assistantship Scholarship during Master's and Doctoral Studies in Social Psychology: 300,000 ye</w:t>
-      </w:r>
-      <w:r>
-        <w:rPr>
-          <w:rFonts w:ascii="한컴 고딕" w:eastAsia="한컴 고딕" w:hAnsi="한컴 고딕" w:cs="바탕"/>
-          <w:sz w:val="20"/>
-          <w:szCs w:val="20"/>
-        </w:rPr>
-        <w:t>n (approximately 3,000,000 KRW)</w:t>
-      </w:r>
     </w:p>
     <w:p>
       <w:pPr>
@@ -2200,6 +2115,66 @@
           <w:sz w:val="20"/>
           <w:szCs w:val="20"/>
         </w:rPr>
+        <w:t xml:space="preserve"> Japanese Government (MEXT) Research Scholarship for Master's and Doctoral Studies in Social Psychology (2010-2016): Full tuition coverage and monthly living allowance of 145,000 yen (approximately 1,400,000 KRW)</w:t>
+      </w:r>
+    </w:p>
+    <w:p>
+      <w:pPr>
+        <w:ind w:left="304" w:hangingChars="152" w:hanging="304"/>
+        <w:rPr>
+          <w:rFonts w:ascii="한컴 고딕" w:eastAsia="한컴 고딕" w:hAnsi="한컴 고딕" w:cs="바탕"/>
+          <w:sz w:val="20"/>
+          <w:szCs w:val="20"/>
+        </w:rPr>
+      </w:pPr>
+      <w:r>
+        <w:rPr>
+          <w:rFonts w:ascii="한컴 고딕" w:eastAsia="한컴 고딕" w:hAnsi="한컴 고딕" w:cs="바탕" w:hint="eastAsia"/>
+          <w:sz w:val="20"/>
+          <w:szCs w:val="20"/>
+        </w:rPr>
+        <w:t>•</w:t>
+      </w:r>
+      <w:r>
+        <w:rPr>
+          <w:rFonts w:ascii="한컴 고딕" w:eastAsia="한컴 고딕" w:hAnsi="한컴 고딕" w:cs="바탕"/>
+          <w:sz w:val="20"/>
+          <w:szCs w:val="20"/>
+        </w:rPr>
+        <w:t xml:space="preserve"> Research Assistantship Scholarship during Master's and Doctoral Studies in Social Psychology: 300,000 ye</w:t>
+      </w:r>
+      <w:r>
+        <w:rPr>
+          <w:rFonts w:ascii="한컴 고딕" w:eastAsia="한컴 고딕" w:hAnsi="한컴 고딕" w:cs="바탕"/>
+          <w:sz w:val="20"/>
+          <w:szCs w:val="20"/>
+        </w:rPr>
+        <w:t>n (approximately 3,000,000 KRW)</w:t>
+      </w:r>
+    </w:p>
+    <w:p>
+      <w:pPr>
+        <w:ind w:left="304" w:hangingChars="152" w:hanging="304"/>
+        <w:rPr>
+          <w:rFonts w:ascii="한컴 고딕" w:eastAsia="한컴 고딕" w:hAnsi="한컴 고딕" w:cs="바탕"/>
+          <w:sz w:val="20"/>
+          <w:szCs w:val="20"/>
+        </w:rPr>
+      </w:pPr>
+      <w:r>
+        <w:rPr>
+          <w:rFonts w:ascii="한컴 고딕" w:eastAsia="한컴 고딕" w:hAnsi="한컴 고딕" w:cs="바탕" w:hint="eastAsia"/>
+          <w:sz w:val="20"/>
+          <w:szCs w:val="20"/>
+        </w:rPr>
+        <w:t>•</w:t>
+      </w:r>
+      <w:r>
+        <w:rPr>
+          <w:rFonts w:ascii="한컴 고딕" w:eastAsia="한컴 고딕" w:hAnsi="한컴 고딕" w:cs="바탕"/>
+          <w:sz w:val="20"/>
+          <w:szCs w:val="20"/>
+        </w:rPr>
         <w:t xml:space="preserve"> Graduate Student International Conference Presentation Support Program (2014) during Master's and Doctoral Studies in Social Psychology: Selected by the Japanese Society of Social Psychology, 100,000 ye</w:t>
       </w:r>
       <w:r>
@@ -2787,6 +2762,7 @@
           <w:sz w:val="20"/>
           <w:szCs w:val="20"/>
         </w:rPr>
+        <w:lastRenderedPageBreak/>
         <w:t>•</w:t>
       </w:r>
       <w:r>
@@ -2898,7 +2874,6 @@
           <w:sz w:val="20"/>
           <w:szCs w:val="20"/>
         </w:rPr>
-        <w:lastRenderedPageBreak/>
         <w:t>•</w:t>
       </w:r>
       <w:r>
@@ -4558,7 +4533,6 @@
   <w:style w:type="character" w:default="1" w:styleId="a0">
     <w:name w:val="Default Paragraph Font"/>
     <w:uiPriority w:val="1"/>
-    <w:semiHidden/>
     <w:unhideWhenUsed/>
   </w:style>
   <w:style w:type="table" w:default="1" w:styleId="a1">
